--- a/documentation/Пояснительная записка.docx
+++ b/documentation/Пояснительная записка.docx
@@ -357,25 +357,7 @@
           <w:sz w:val="32"/>
           <w:szCs w:val="32"/>
         </w:rPr>
-        <w:t>……………………………………………………</w:t>
-      </w:r>
-      <w:proofErr w:type="gramStart"/>
-      <w:r>
-        <w:rPr>
-          <w:rFonts w:ascii="Times New Roman" w:hAnsi="Times New Roman" w:cs="Times New Roman"/>
-          <w:sz w:val="32"/>
-          <w:szCs w:val="32"/>
-        </w:rPr>
-        <w:t>…….</w:t>
-      </w:r>
-      <w:proofErr w:type="gramEnd"/>
-      <w:r>
-        <w:rPr>
-          <w:rFonts w:ascii="Times New Roman" w:hAnsi="Times New Roman" w:cs="Times New Roman"/>
-          <w:sz w:val="32"/>
-          <w:szCs w:val="32"/>
-        </w:rPr>
-        <w:t>3</w:t>
+        <w:t>………………………………………………………….3</w:t>
       </w:r>
     </w:p>
     <w:p>
@@ -405,25 +387,7 @@
           <w:sz w:val="32"/>
           <w:szCs w:val="32"/>
         </w:rPr>
-        <w:t>………………………………………</w:t>
-      </w:r>
-      <w:proofErr w:type="gramStart"/>
-      <w:r>
-        <w:rPr>
-          <w:rFonts w:ascii="Times New Roman" w:hAnsi="Times New Roman" w:cs="Times New Roman"/>
-          <w:sz w:val="32"/>
-          <w:szCs w:val="32"/>
-        </w:rPr>
-        <w:t>…….</w:t>
-      </w:r>
-      <w:proofErr w:type="gramEnd"/>
-      <w:r>
-        <w:rPr>
-          <w:rFonts w:ascii="Times New Roman" w:hAnsi="Times New Roman" w:cs="Times New Roman"/>
-          <w:sz w:val="32"/>
-          <w:szCs w:val="32"/>
-        </w:rPr>
-        <w:t>.4</w:t>
+        <w:t>……………………………………………..4</w:t>
       </w:r>
     </w:p>
     <w:p>
@@ -462,35 +426,16 @@
           <w:sz w:val="28"/>
           <w:szCs w:val="28"/>
         </w:rPr>
-        <w:t>…………</w:t>
-      </w:r>
-      <w:proofErr w:type="gramStart"/>
-      <w:r>
-        <w:rPr>
-          <w:rFonts w:ascii="Times New Roman" w:hAnsi="Times New Roman" w:cs="Times New Roman"/>
-          <w:sz w:val="28"/>
-          <w:szCs w:val="28"/>
-        </w:rPr>
-        <w:t>…..</w:t>
-      </w:r>
-      <w:r>
-        <w:rPr>
-          <w:rFonts w:ascii="Times New Roman" w:hAnsi="Times New Roman" w:cs="Times New Roman"/>
-          <w:sz w:val="28"/>
-          <w:szCs w:val="28"/>
-          <w:lang w:val="en-US"/>
-        </w:rPr>
-        <w:t>..</w:t>
-      </w:r>
-      <w:proofErr w:type="gramEnd"/>
-      <w:r>
-        <w:rPr>
-          <w:rFonts w:ascii="Times New Roman" w:hAnsi="Times New Roman" w:cs="Times New Roman"/>
-          <w:sz w:val="28"/>
-          <w:szCs w:val="28"/>
-          <w:lang w:val="en-US"/>
-        </w:rPr>
-        <w:t>4</w:t>
+        <w:t>……………..</w:t>
+      </w:r>
+      <w:r>
+        <w:rPr>
+          <w:rFonts w:ascii="Times New Roman" w:hAnsi="Times New Roman" w:cs="Times New Roman"/>
+          <w:sz w:val="28"/>
+          <w:szCs w:val="28"/>
+          <w:lang w:val="en-US"/>
+        </w:rPr>
+        <w:t>..4</w:t>
       </w:r>
     </w:p>
     <w:p>
@@ -520,25 +465,7 @@
           <w:sz w:val="28"/>
           <w:szCs w:val="28"/>
         </w:rPr>
-        <w:t>……………………</w:t>
-      </w:r>
-      <w:proofErr w:type="gramStart"/>
-      <w:r>
-        <w:rPr>
-          <w:rFonts w:ascii="Times New Roman" w:hAnsi="Times New Roman" w:cs="Times New Roman"/>
-          <w:sz w:val="28"/>
-          <w:szCs w:val="28"/>
-        </w:rPr>
-        <w:t>…….</w:t>
-      </w:r>
-      <w:proofErr w:type="gramEnd"/>
-      <w:r>
-        <w:rPr>
-          <w:rFonts w:ascii="Times New Roman" w:hAnsi="Times New Roman" w:cs="Times New Roman"/>
-          <w:sz w:val="28"/>
-          <w:szCs w:val="28"/>
-        </w:rPr>
-        <w:t>.5</w:t>
+        <w:t>…………………………..5</w:t>
       </w:r>
     </w:p>
     <w:p>
@@ -590,41 +517,15 @@
           <w:sz w:val="28"/>
           <w:szCs w:val="28"/>
         </w:rPr>
-        <w:t>Требования к приложению</w:t>
-      </w:r>
-      <w:r>
-        <w:rPr>
-          <w:rFonts w:ascii="Times New Roman" w:hAnsi="Times New Roman" w:cs="Times New Roman"/>
-          <w:sz w:val="28"/>
-          <w:szCs w:val="28"/>
-        </w:rPr>
-        <w:t>…………………………</w:t>
-      </w:r>
-      <w:r>
-        <w:rPr>
-          <w:rFonts w:ascii="Times New Roman" w:hAnsi="Times New Roman" w:cs="Times New Roman"/>
-          <w:sz w:val="28"/>
-          <w:szCs w:val="28"/>
-        </w:rPr>
-        <w:t>……</w:t>
-      </w:r>
-      <w:proofErr w:type="gramStart"/>
-      <w:r>
-        <w:rPr>
-          <w:rFonts w:ascii="Times New Roman" w:hAnsi="Times New Roman" w:cs="Times New Roman"/>
-          <w:sz w:val="28"/>
-          <w:szCs w:val="28"/>
-        </w:rPr>
-        <w:t>…….</w:t>
-      </w:r>
-      <w:proofErr w:type="gramEnd"/>
-      <w:r>
-        <w:rPr>
-          <w:rFonts w:ascii="Times New Roman" w:hAnsi="Times New Roman" w:cs="Times New Roman"/>
-          <w:sz w:val="28"/>
-          <w:szCs w:val="28"/>
-        </w:rPr>
-        <w:t>.</w:t>
+        <w:t>Требования к приложению…………………………</w:t>
+      </w:r>
+      <w:r>
+        <w:rPr>
+          <w:rFonts w:ascii="Times New Roman" w:hAnsi="Times New Roman" w:cs="Times New Roman"/>
+          <w:sz w:val="28"/>
+          <w:szCs w:val="28"/>
+        </w:rPr>
+        <w:t>…………..</w:t>
       </w:r>
       <w:r>
         <w:rPr>
@@ -654,49 +555,23 @@
           <w:sz w:val="28"/>
           <w:szCs w:val="28"/>
         </w:rPr>
-        <w:t>Выбор библиотек для разработки приложения</w:t>
-      </w:r>
-      <w:r>
-        <w:rPr>
-          <w:rFonts w:ascii="Times New Roman" w:hAnsi="Times New Roman" w:cs="Times New Roman"/>
-          <w:sz w:val="28"/>
-          <w:szCs w:val="28"/>
-        </w:rPr>
-        <w:t>…………</w:t>
-      </w:r>
-      <w:r>
-        <w:rPr>
-          <w:rFonts w:ascii="Times New Roman" w:hAnsi="Times New Roman" w:cs="Times New Roman"/>
-          <w:sz w:val="28"/>
-          <w:szCs w:val="28"/>
-        </w:rPr>
-        <w:t>…</w:t>
-      </w:r>
-      <w:proofErr w:type="gramStart"/>
-      <w:r>
-        <w:rPr>
-          <w:rFonts w:ascii="Times New Roman" w:hAnsi="Times New Roman" w:cs="Times New Roman"/>
-          <w:sz w:val="28"/>
-          <w:szCs w:val="28"/>
-        </w:rPr>
-        <w:t>……</w:t>
-      </w:r>
-      <w:r>
-        <w:rPr>
-          <w:rFonts w:ascii="Times New Roman" w:hAnsi="Times New Roman" w:cs="Times New Roman"/>
-          <w:sz w:val="28"/>
-          <w:szCs w:val="28"/>
-        </w:rPr>
-        <w:t>.</w:t>
-      </w:r>
-      <w:proofErr w:type="gramEnd"/>
-      <w:r>
-        <w:rPr>
-          <w:rFonts w:ascii="Times New Roman" w:hAnsi="Times New Roman" w:cs="Times New Roman"/>
-          <w:sz w:val="28"/>
-          <w:szCs w:val="28"/>
-        </w:rPr>
-        <w:t>….10</w:t>
+        <w:t>Выбор библиотек для разработки приложения…………</w:t>
+      </w:r>
+      <w:r>
+        <w:rPr>
+          <w:rFonts w:ascii="Times New Roman" w:hAnsi="Times New Roman" w:cs="Times New Roman"/>
+          <w:sz w:val="28"/>
+          <w:szCs w:val="28"/>
+        </w:rPr>
+        <w:t>………</w:t>
+      </w:r>
+      <w:r>
+        <w:rPr>
+          <w:rFonts w:ascii="Times New Roman" w:hAnsi="Times New Roman" w:cs="Times New Roman"/>
+          <w:sz w:val="28"/>
+          <w:szCs w:val="28"/>
+        </w:rPr>
+        <w:t>.….10</w:t>
       </w:r>
     </w:p>
     <w:p>
@@ -718,25 +593,7 @@
           <w:sz w:val="28"/>
           <w:szCs w:val="28"/>
         </w:rPr>
-        <w:t>Архитектура приложения………………………………………</w:t>
-      </w:r>
-      <w:proofErr w:type="gramStart"/>
-      <w:r>
-        <w:rPr>
-          <w:rFonts w:ascii="Times New Roman" w:hAnsi="Times New Roman" w:cs="Times New Roman"/>
-          <w:sz w:val="28"/>
-          <w:szCs w:val="28"/>
-        </w:rPr>
-        <w:t>…….</w:t>
-      </w:r>
-      <w:proofErr w:type="gramEnd"/>
-      <w:r>
-        <w:rPr>
-          <w:rFonts w:ascii="Times New Roman" w:hAnsi="Times New Roman" w:cs="Times New Roman"/>
-          <w:sz w:val="28"/>
-          <w:szCs w:val="28"/>
-        </w:rPr>
-        <w:t>.10</w:t>
+        <w:t>Архитектура приложения……………………………………………..10</w:t>
       </w:r>
     </w:p>
     <w:p>
@@ -848,15 +705,31 @@
           <w:sz w:val="28"/>
           <w:szCs w:val="28"/>
         </w:rPr>
-        <w:t>Готовая программа</w:t>
-      </w:r>
-      <w:r>
-        <w:rPr>
-          <w:rFonts w:ascii="Times New Roman" w:hAnsi="Times New Roman" w:cs="Times New Roman"/>
-          <w:sz w:val="28"/>
-          <w:szCs w:val="28"/>
-        </w:rPr>
-        <w:t>……………………………………………………17</w:t>
+        <w:t>Тестирование прилож</w:t>
+      </w:r>
+      <w:r>
+        <w:rPr>
+          <w:rFonts w:ascii="Times New Roman" w:hAnsi="Times New Roman" w:cs="Times New Roman"/>
+          <w:sz w:val="28"/>
+          <w:szCs w:val="28"/>
+        </w:rPr>
+        <w:t>е</w:t>
+      </w:r>
+      <w:r>
+        <w:rPr>
+          <w:rFonts w:ascii="Times New Roman" w:hAnsi="Times New Roman" w:cs="Times New Roman"/>
+          <w:sz w:val="28"/>
+          <w:szCs w:val="28"/>
+        </w:rPr>
+        <w:t>ния</w:t>
+      </w:r>
+      <w:r>
+        <w:rPr>
+          <w:rFonts w:ascii="Times New Roman" w:hAnsi="Times New Roman" w:cs="Times New Roman"/>
+          <w:sz w:val="28"/>
+          <w:szCs w:val="28"/>
+        </w:rPr>
+        <w:t>……………………………………………17</w:t>
       </w:r>
     </w:p>
     <w:p>
@@ -886,25 +759,53 @@
           <w:sz w:val="32"/>
           <w:szCs w:val="32"/>
         </w:rPr>
-        <w:t>………………………………………………</w:t>
-      </w:r>
-      <w:proofErr w:type="gramStart"/>
+        <w:t>……………………………………………………</w:t>
+      </w:r>
       <w:r>
         <w:rPr>
           <w:rFonts w:ascii="Times New Roman" w:hAnsi="Times New Roman" w:cs="Times New Roman"/>
           <w:sz w:val="32"/>
           <w:szCs w:val="32"/>
         </w:rPr>
-        <w:t>…….</w:t>
-      </w:r>
-      <w:proofErr w:type="gramEnd"/>
+        <w:t>..</w:t>
+      </w:r>
       <w:r>
         <w:rPr>
           <w:rFonts w:ascii="Times New Roman" w:hAnsi="Times New Roman" w:cs="Times New Roman"/>
           <w:sz w:val="32"/>
           <w:szCs w:val="32"/>
         </w:rPr>
-        <w:t>.18</w:t>
+        <w:t>..1</w:t>
+      </w:r>
+      <w:r>
+        <w:rPr>
+          <w:rFonts w:ascii="Times New Roman" w:hAnsi="Times New Roman" w:cs="Times New Roman"/>
+          <w:sz w:val="32"/>
+          <w:szCs w:val="32"/>
+        </w:rPr>
+        <w:t>9</w:t>
+      </w:r>
+    </w:p>
+    <w:p>
+      <w:pPr>
+        <w:pStyle w:val="a3"/>
+        <w:numPr>
+          <w:ilvl w:val="0"/>
+          <w:numId w:val="3"/>
+        </w:numPr>
+        <w:rPr>
+          <w:rFonts w:ascii="Times New Roman" w:hAnsi="Times New Roman" w:cs="Times New Roman"/>
+          <w:sz w:val="32"/>
+          <w:szCs w:val="32"/>
+        </w:rPr>
+      </w:pPr>
+      <w:r>
+        <w:rPr>
+          <w:rFonts w:ascii="Times New Roman" w:hAnsi="Times New Roman" w:cs="Times New Roman"/>
+          <w:sz w:val="32"/>
+          <w:szCs w:val="32"/>
+        </w:rPr>
+        <w:t>Приложения………………………………………………………20</w:t>
       </w:r>
     </w:p>
     <w:p>
@@ -983,6 +884,7 @@
     </w:p>
     <w:p>
       <w:pPr>
+        <w:ind w:firstLine="851"/>
         <w:rPr>
           <w:rFonts w:ascii="Times New Roman" w:hAnsi="Times New Roman" w:cs="Times New Roman"/>
           <w:sz w:val="28"/>
@@ -1080,6 +982,7 @@
     </w:p>
     <w:p>
       <w:pPr>
+        <w:ind w:firstLine="851"/>
         <w:rPr>
           <w:rFonts w:ascii="Times New Roman" w:hAnsi="Times New Roman" w:cs="Times New Roman"/>
           <w:sz w:val="28"/>
@@ -1107,6 +1010,7 @@
     </w:p>
     <w:p>
       <w:pPr>
+        <w:ind w:firstLine="851"/>
         <w:rPr>
           <w:rFonts w:ascii="Times New Roman" w:hAnsi="Times New Roman" w:cs="Times New Roman"/>
           <w:sz w:val="28"/>
@@ -1351,183 +1255,63 @@
     </w:p>
     <w:p>
       <w:pPr>
-        <w:rPr>
-          <w:rFonts w:ascii="Times New Roman" w:hAnsi="Times New Roman" w:cs="Times New Roman"/>
-          <w:sz w:val="28"/>
-          <w:szCs w:val="28"/>
-        </w:rPr>
-      </w:pPr>
-      <w:r>
-        <w:rPr>
-          <w:rFonts w:ascii="Times New Roman" w:hAnsi="Times New Roman" w:cs="Times New Roman"/>
-          <w:sz w:val="28"/>
-          <w:szCs w:val="28"/>
-        </w:rPr>
-        <w:t xml:space="preserve">Библиотеки впервые появились на древнем Востоке. Обычно первой библиотекой называют собрание глиняных табличек, приблизительно 2500 год до н. э., найденное в храме шумерского города </w:t>
-      </w:r>
-      <w:proofErr w:type="spellStart"/>
-      <w:r>
-        <w:rPr>
-          <w:rFonts w:ascii="Times New Roman" w:hAnsi="Times New Roman" w:cs="Times New Roman"/>
-          <w:sz w:val="28"/>
-          <w:szCs w:val="28"/>
-        </w:rPr>
-        <w:t>Ниппур</w:t>
-      </w:r>
-      <w:proofErr w:type="spellEnd"/>
-      <w:r>
-        <w:rPr>
-          <w:rFonts w:ascii="Times New Roman" w:hAnsi="Times New Roman" w:cs="Times New Roman"/>
-          <w:sz w:val="28"/>
-          <w:szCs w:val="28"/>
-        </w:rPr>
-        <w:t xml:space="preserve">. В одной из гробниц близ египетских Фив был обнаружен ящик с папирусами времени II переходного периода (XVIII—XVII вв. до н. э.). В эпоху Нового царства Рамсесом II было собрано около 20 000 папирусов. Самая известная древневосточная библиотека — собрание клинописных табличек из дворца ассирийского царя VII века до н. э. </w:t>
-      </w:r>
-      <w:proofErr w:type="spellStart"/>
-      <w:r>
-        <w:rPr>
-          <w:rFonts w:ascii="Times New Roman" w:hAnsi="Times New Roman" w:cs="Times New Roman"/>
-          <w:sz w:val="28"/>
-          <w:szCs w:val="28"/>
-        </w:rPr>
-        <w:t>Ашшурбанипала</w:t>
-      </w:r>
-      <w:proofErr w:type="spellEnd"/>
-      <w:r>
-        <w:rPr>
-          <w:rFonts w:ascii="Times New Roman" w:hAnsi="Times New Roman" w:cs="Times New Roman"/>
-          <w:sz w:val="28"/>
-          <w:szCs w:val="28"/>
-        </w:rPr>
-        <w:t xml:space="preserve"> в Ниневии. Основная часть табличек содержит юридическую информацию. В древней Греции первая публичная библиотека была основана в </w:t>
-      </w:r>
-      <w:proofErr w:type="spellStart"/>
-      <w:r>
-        <w:rPr>
-          <w:rFonts w:ascii="Times New Roman" w:hAnsi="Times New Roman" w:cs="Times New Roman"/>
-          <w:sz w:val="28"/>
-          <w:szCs w:val="28"/>
-        </w:rPr>
-        <w:t>Гераклее</w:t>
-      </w:r>
-      <w:proofErr w:type="spellEnd"/>
-      <w:r>
-        <w:rPr>
-          <w:rFonts w:ascii="Times New Roman" w:hAnsi="Times New Roman" w:cs="Times New Roman"/>
-          <w:sz w:val="28"/>
-          <w:szCs w:val="28"/>
-        </w:rPr>
-        <w:t xml:space="preserve"> тираном </w:t>
-      </w:r>
-      <w:proofErr w:type="spellStart"/>
-      <w:r>
-        <w:rPr>
-          <w:rFonts w:ascii="Times New Roman" w:hAnsi="Times New Roman" w:cs="Times New Roman"/>
-          <w:sz w:val="28"/>
-          <w:szCs w:val="28"/>
-        </w:rPr>
-        <w:t>Клеархом</w:t>
-      </w:r>
-      <w:proofErr w:type="spellEnd"/>
-      <w:r>
-        <w:rPr>
-          <w:rFonts w:ascii="Times New Roman" w:hAnsi="Times New Roman" w:cs="Times New Roman"/>
-          <w:sz w:val="28"/>
-          <w:szCs w:val="28"/>
-        </w:rPr>
-        <w:t xml:space="preserve"> (IV век до н. э.).</w:t>
-      </w:r>
-    </w:p>
-    <w:p>
-      <w:pPr>
-        <w:rPr>
-          <w:rFonts w:ascii="Times New Roman" w:hAnsi="Times New Roman" w:cs="Times New Roman"/>
-          <w:sz w:val="28"/>
-          <w:szCs w:val="28"/>
-        </w:rPr>
-      </w:pPr>
-    </w:p>
-    <w:p>
-      <w:pPr>
-        <w:rPr>
-          <w:rFonts w:ascii="Times New Roman" w:hAnsi="Times New Roman" w:cs="Times New Roman"/>
-          <w:sz w:val="28"/>
-          <w:szCs w:val="28"/>
-        </w:rPr>
-      </w:pPr>
-      <w:r>
-        <w:rPr>
-          <w:rFonts w:ascii="Times New Roman" w:hAnsi="Times New Roman" w:cs="Times New Roman"/>
-          <w:sz w:val="28"/>
-          <w:szCs w:val="28"/>
-        </w:rPr>
-        <w:t xml:space="preserve">Крупнейшим центром античной книжности стала Александрийская библиотека. Она была создана в III веке до н. э. Птолемеем I и была центром образования всего эллинистического мира. Александрийская библиотека являлась частью комплекса </w:t>
-      </w:r>
-      <w:proofErr w:type="spellStart"/>
-      <w:r>
-        <w:rPr>
-          <w:rFonts w:ascii="Times New Roman" w:hAnsi="Times New Roman" w:cs="Times New Roman"/>
-          <w:sz w:val="28"/>
-          <w:szCs w:val="28"/>
-        </w:rPr>
-        <w:t>mouseĩon</w:t>
-      </w:r>
-      <w:proofErr w:type="spellEnd"/>
-      <w:r>
-        <w:rPr>
-          <w:rFonts w:ascii="Times New Roman" w:hAnsi="Times New Roman" w:cs="Times New Roman"/>
-          <w:sz w:val="28"/>
-          <w:szCs w:val="28"/>
-        </w:rPr>
-        <w:t xml:space="preserve"> (музей). В комплекс входили жилые комнаты, столовые помещения, помещения для чтения, ботанический и зоологический сады, обсерватория и библиотека. Позднее к нему были добавлены медицинские и астрономические инструменты, чучела животных, статуи и бюсты, которые были использованы для обучения. В </w:t>
-      </w:r>
-      <w:proofErr w:type="spellStart"/>
-      <w:r>
-        <w:rPr>
-          <w:rFonts w:ascii="Times New Roman" w:hAnsi="Times New Roman" w:cs="Times New Roman"/>
-          <w:sz w:val="28"/>
-          <w:szCs w:val="28"/>
-        </w:rPr>
-        <w:t>mouseĩon</w:t>
-      </w:r>
-      <w:proofErr w:type="spellEnd"/>
-      <w:r>
-        <w:rPr>
-          <w:rFonts w:ascii="Times New Roman" w:hAnsi="Times New Roman" w:cs="Times New Roman"/>
-          <w:sz w:val="28"/>
-          <w:szCs w:val="28"/>
-        </w:rPr>
-        <w:t xml:space="preserve"> входило 200 000 папирусов в Храме (почти все библиотеки античности были при храмах) и 700 000 документов в Школе. Музей и большая часть Александрийской библиотеки были уничтожены приблизительно в 270 году нашей эры.</w:t>
-      </w:r>
-    </w:p>
-    <w:p>
-      <w:pPr>
-        <w:rPr>
-          <w:rFonts w:ascii="Times New Roman" w:hAnsi="Times New Roman" w:cs="Times New Roman"/>
-          <w:sz w:val="28"/>
-          <w:szCs w:val="28"/>
-        </w:rPr>
-      </w:pPr>
-    </w:p>
-    <w:p>
-      <w:pPr>
-        <w:rPr>
-          <w:rFonts w:ascii="Times New Roman" w:hAnsi="Times New Roman" w:cs="Times New Roman"/>
-          <w:sz w:val="28"/>
-          <w:szCs w:val="28"/>
-        </w:rPr>
-      </w:pPr>
-      <w:r>
-        <w:rPr>
-          <w:rFonts w:ascii="Times New Roman" w:hAnsi="Times New Roman" w:cs="Times New Roman"/>
-          <w:sz w:val="28"/>
-          <w:szCs w:val="28"/>
-        </w:rPr>
-        <w:t>Старинная библиотека монастыря св. Флориана, Австрия. В этом помещении — около 30 000 книг</w:t>
-      </w:r>
-    </w:p>
-    <w:p>
-      <w:pPr>
+        <w:ind w:firstLine="851"/>
+        <w:rPr>
+          <w:rFonts w:ascii="Times New Roman" w:hAnsi="Times New Roman" w:cs="Times New Roman"/>
+          <w:sz w:val="28"/>
+          <w:szCs w:val="28"/>
+        </w:rPr>
+      </w:pPr>
+      <w:r>
+        <w:rPr>
+          <w:rFonts w:ascii="Times New Roman" w:hAnsi="Times New Roman" w:cs="Times New Roman"/>
+          <w:sz w:val="28"/>
+          <w:szCs w:val="28"/>
+        </w:rPr>
+        <w:t>Библиотеки впервые появились на древнем Востоке. Обычно первой библиотекой называют собрание глиняных табличек, приблизительно 2500 год до н. э., найденное в храме шумерского города Ниппур. В одной из гробниц близ египетских Фив был обнаружен ящик с папирусами времени II переходного периода (XVIII—XVII вв. до н. э.). В эпоху Нового царства Рамсесом II было собрано около 20 000 папирусов. Самая известная древневосточная библиотека — собрание клинописных табличек из дворца ассирийского царя VII века до н. э. Ашшурбанипала в Ниневии. Основная часть табличек содержит юридическую информацию. В древней Греции первая публичная библиотека была основана в Гераклее тираном Клеархом (IV век до н. э.).</w:t>
+      </w:r>
+    </w:p>
+    <w:p>
+      <w:pPr>
+        <w:ind w:firstLine="851"/>
+        <w:rPr>
+          <w:rFonts w:ascii="Times New Roman" w:hAnsi="Times New Roman" w:cs="Times New Roman"/>
+          <w:sz w:val="28"/>
+          <w:szCs w:val="28"/>
+        </w:rPr>
+      </w:pPr>
+    </w:p>
+    <w:p>
+      <w:pPr>
+        <w:ind w:firstLine="851"/>
+        <w:rPr>
+          <w:rFonts w:ascii="Times New Roman" w:hAnsi="Times New Roman" w:cs="Times New Roman"/>
+          <w:sz w:val="28"/>
+          <w:szCs w:val="28"/>
+        </w:rPr>
+      </w:pPr>
+      <w:r>
+        <w:rPr>
+          <w:rFonts w:ascii="Times New Roman" w:hAnsi="Times New Roman" w:cs="Times New Roman"/>
+          <w:sz w:val="28"/>
+          <w:szCs w:val="28"/>
+        </w:rPr>
+        <w:t>Крупнейшим центром античной книжности стала Александрийская библиотека. Она была создана в III веке до н. э. Птолемеем I и была центром образования всего эллинистического мира. Александрийская библиотека являлась частью комплекса mouseĩon (музей). В комплекс входили жилые комнаты, столовые помещения, помещения для чтения, ботанический и зоологический сады, обсерватория и библиотека. Позднее к нему были добавлены медицинские и астрономические инструменты, чучела животных, статуи и бюсты, которые были использованы для обучения. В mouseĩon входило 200 000 папирусов в Храме (почти все библиотеки античности были при храмах) и 700 000 документов в Школе. Музей и большая часть Александрийской библиотеки были уничтожены приблизительно в 270 году нашей эры.</w:t>
+      </w:r>
+    </w:p>
+    <w:p>
+      <w:pPr>
+        <w:ind w:firstLine="851"/>
+        <w:rPr>
+          <w:rFonts w:ascii="Times New Roman" w:hAnsi="Times New Roman" w:cs="Times New Roman"/>
+          <w:sz w:val="28"/>
+          <w:szCs w:val="28"/>
+        </w:rPr>
+      </w:pPr>
+    </w:p>
+    <w:p>
+      <w:pPr>
+        <w:ind w:firstLine="708"/>
         <w:rPr>
           <w:rFonts w:ascii="Times New Roman" w:hAnsi="Times New Roman" w:cs="Times New Roman"/>
           <w:sz w:val="28"/>
@@ -1542,9 +1326,18 @@
         </w:rPr>
         <w:t>В Средние века очагами книжности были монастырские библиотеки, при которых действовали скриптории (смотри, в частности, статью Библиотеки эпохи Каролингов). Там переписывалось не только Священное писание и сочинения Отцов Церкви, но и произведения античных авторов. В эпоху Ренессанса деятели Возрождения буквально охотились за сохранявшимися в монастырях греческими и латинскими текстами. Из-за огромной стоимости манускриптов и трудоёмкости их изготовления книги приковывались к библиотечным полкам цепями (см. книги на цепях).</w:t>
       </w:r>
-    </w:p>
-    <w:p>
-      <w:pPr>
+      <w:r>
+        <w:rPr>
+          <w:rFonts w:ascii="Times New Roman" w:hAnsi="Times New Roman" w:cs="Times New Roman"/>
+          <w:sz w:val="28"/>
+          <w:szCs w:val="28"/>
+        </w:rPr>
+        <w:br w:type="page"/>
+      </w:r>
+    </w:p>
+    <w:p>
+      <w:pPr>
+        <w:ind w:firstLine="851"/>
         <w:rPr>
           <w:rFonts w:ascii="Times New Roman" w:hAnsi="Times New Roman" w:cs="Times New Roman"/>
           <w:sz w:val="28"/>
@@ -1620,6 +1413,7 @@
     </w:p>
     <w:p>
       <w:pPr>
+        <w:ind w:firstLine="851"/>
         <w:rPr>
           <w:rFonts w:ascii="Times New Roman" w:hAnsi="Times New Roman" w:cs="Times New Roman"/>
           <w:sz w:val="28"/>
@@ -1761,7 +1555,6 @@
           <w:szCs w:val="28"/>
         </w:rPr>
       </w:pPr>
-      <w:proofErr w:type="spellStart"/>
       <w:r>
         <w:rPr>
           <w:rFonts w:ascii="Times New Roman" w:hAnsi="Times New Roman" w:cs="Times New Roman"/>
@@ -1772,7 +1565,6 @@
         </w:rPr>
         <w:t>Model-View-Controller</w:t>
       </w:r>
-      <w:proofErr w:type="spellEnd"/>
       <w:r>
         <w:rPr>
           <w:rFonts w:ascii="Times New Roman" w:hAnsi="Times New Roman" w:cs="Times New Roman"/>
@@ -1803,29 +1595,7 @@
           <w:sz w:val="28"/>
           <w:szCs w:val="28"/>
         </w:rPr>
-        <w:t>Модель (</w:t>
-      </w:r>
-      <w:proofErr w:type="spellStart"/>
-      <w:r>
-        <w:rPr>
-          <w:rFonts w:ascii="Times New Roman" w:hAnsi="Times New Roman" w:cs="Times New Roman"/>
-          <w:b/>
-          <w:bCs/>
-          <w:sz w:val="28"/>
-          <w:szCs w:val="28"/>
-        </w:rPr>
-        <w:t>Model</w:t>
-      </w:r>
-      <w:proofErr w:type="spellEnd"/>
-      <w:r>
-        <w:rPr>
-          <w:rFonts w:ascii="Times New Roman" w:hAnsi="Times New Roman" w:cs="Times New Roman"/>
-          <w:b/>
-          <w:bCs/>
-          <w:sz w:val="28"/>
-          <w:szCs w:val="28"/>
-        </w:rPr>
-        <w:t>)</w:t>
+        <w:t>Модель (Model)</w:t>
       </w:r>
       <w:r>
         <w:rPr>
@@ -1857,29 +1627,7 @@
           <w:sz w:val="28"/>
           <w:szCs w:val="28"/>
         </w:rPr>
-        <w:t>Представление (</w:t>
-      </w:r>
-      <w:proofErr w:type="spellStart"/>
-      <w:r>
-        <w:rPr>
-          <w:rFonts w:ascii="Times New Roman" w:hAnsi="Times New Roman" w:cs="Times New Roman"/>
-          <w:b/>
-          <w:bCs/>
-          <w:sz w:val="28"/>
-          <w:szCs w:val="28"/>
-        </w:rPr>
-        <w:t>View</w:t>
-      </w:r>
-      <w:proofErr w:type="spellEnd"/>
-      <w:r>
-        <w:rPr>
-          <w:rFonts w:ascii="Times New Roman" w:hAnsi="Times New Roman" w:cs="Times New Roman"/>
-          <w:b/>
-          <w:bCs/>
-          <w:sz w:val="28"/>
-          <w:szCs w:val="28"/>
-        </w:rPr>
-        <w:t>)</w:t>
+        <w:t>Представление (View)</w:t>
       </w:r>
       <w:r>
         <w:rPr>
@@ -1911,29 +1659,7 @@
           <w:sz w:val="28"/>
           <w:szCs w:val="28"/>
         </w:rPr>
-        <w:t>Контроллер (</w:t>
-      </w:r>
-      <w:proofErr w:type="spellStart"/>
-      <w:r>
-        <w:rPr>
-          <w:rFonts w:ascii="Times New Roman" w:hAnsi="Times New Roman" w:cs="Times New Roman"/>
-          <w:b/>
-          <w:bCs/>
-          <w:sz w:val="28"/>
-          <w:szCs w:val="28"/>
-        </w:rPr>
-        <w:t>Controller</w:t>
-      </w:r>
-      <w:proofErr w:type="spellEnd"/>
-      <w:r>
-        <w:rPr>
-          <w:rFonts w:ascii="Times New Roman" w:hAnsi="Times New Roman" w:cs="Times New Roman"/>
-          <w:b/>
-          <w:bCs/>
-          <w:sz w:val="28"/>
-          <w:szCs w:val="28"/>
-        </w:rPr>
-        <w:t>)</w:t>
+        <w:t>Контроллер (Controller)</w:t>
       </w:r>
       <w:r>
         <w:rPr>
@@ -2002,6 +1728,7 @@
           <w:rFonts w:ascii="Times New Roman" w:hAnsi="Times New Roman" w:cs="Times New Roman"/>
           <w:sz w:val="28"/>
           <w:szCs w:val="28"/>
+          <w:lang w:val="en-US"/>
         </w:rPr>
       </w:pPr>
       <w:r>
@@ -2020,6 +1747,25 @@
           <w:lang w:val="en-US"/>
         </w:rPr>
         <w:t>MVC</w:t>
+      </w:r>
+    </w:p>
+    <w:p>
+      <w:pPr>
+        <w:rPr>
+          <w:rFonts w:ascii="Times New Roman" w:hAnsi="Times New Roman" w:cs="Times New Roman"/>
+          <w:sz w:val="28"/>
+          <w:szCs w:val="28"/>
+          <w:lang w:val="en-US"/>
+        </w:rPr>
+      </w:pPr>
+      <w:r>
+        <w:rPr>
+          <w:rFonts w:ascii="Times New Roman" w:hAnsi="Times New Roman" w:cs="Times New Roman"/>
+          <w:sz w:val="28"/>
+          <w:szCs w:val="28"/>
+          <w:lang w:val="en-US"/>
+        </w:rPr>
+        <w:br w:type="page"/>
       </w:r>
     </w:p>
     <w:p>
@@ -2061,7 +1807,6 @@
           <w:szCs w:val="32"/>
         </w:rPr>
       </w:pPr>
-      <w:proofErr w:type="spellStart"/>
       <w:r>
         <w:rPr>
           <w:rFonts w:ascii="Times New Roman" w:hAnsi="Times New Roman" w:cs="Times New Roman"/>
@@ -2074,17 +1819,15 @@
         </w:rPr>
         <w:t>Model-View-Presenter</w:t>
       </w:r>
-      <w:proofErr w:type="spellEnd"/>
-    </w:p>
-    <w:p>
-      <w:pPr>
-        <w:rPr>
-          <w:rFonts w:ascii="Times New Roman" w:hAnsi="Times New Roman" w:cs="Times New Roman"/>
-          <w:sz w:val="28"/>
-          <w:szCs w:val="28"/>
-        </w:rPr>
-      </w:pPr>
-      <w:proofErr w:type="spellStart"/>
+    </w:p>
+    <w:p>
+      <w:pPr>
+        <w:rPr>
+          <w:rFonts w:ascii="Times New Roman" w:hAnsi="Times New Roman" w:cs="Times New Roman"/>
+          <w:sz w:val="28"/>
+          <w:szCs w:val="28"/>
+        </w:rPr>
+      </w:pPr>
       <w:r>
         <w:rPr>
           <w:rFonts w:ascii="Times New Roman" w:hAnsi="Times New Roman" w:cs="Times New Roman"/>
@@ -2096,7 +1839,6 @@
         </w:rPr>
         <w:t>Model-View-Presenter</w:t>
       </w:r>
-      <w:proofErr w:type="spellEnd"/>
       <w:r>
         <w:rPr>
           <w:rFonts w:ascii="Times New Roman" w:hAnsi="Times New Roman" w:cs="Times New Roman"/>
@@ -2143,29 +1885,7 @@
           <w:sz w:val="28"/>
           <w:szCs w:val="28"/>
         </w:rPr>
-        <w:t>Модель (</w:t>
-      </w:r>
-      <w:proofErr w:type="spellStart"/>
-      <w:r>
-        <w:rPr>
-          <w:rFonts w:ascii="Times New Roman" w:hAnsi="Times New Roman" w:cs="Times New Roman"/>
-          <w:b/>
-          <w:bCs/>
-          <w:sz w:val="28"/>
-          <w:szCs w:val="28"/>
-        </w:rPr>
-        <w:t>Model</w:t>
-      </w:r>
-      <w:proofErr w:type="spellEnd"/>
-      <w:r>
-        <w:rPr>
-          <w:rFonts w:ascii="Times New Roman" w:hAnsi="Times New Roman" w:cs="Times New Roman"/>
-          <w:b/>
-          <w:bCs/>
-          <w:sz w:val="28"/>
-          <w:szCs w:val="28"/>
-        </w:rPr>
-        <w:t>)</w:t>
+        <w:t>Модель (Model)</w:t>
       </w:r>
       <w:r>
         <w:rPr>
@@ -2197,73 +1917,15 @@
           <w:sz w:val="28"/>
           <w:szCs w:val="28"/>
         </w:rPr>
-        <w:t>Вид (</w:t>
-      </w:r>
-      <w:proofErr w:type="spellStart"/>
-      <w:r>
-        <w:rPr>
-          <w:rFonts w:ascii="Times New Roman" w:hAnsi="Times New Roman" w:cs="Times New Roman"/>
-          <w:b/>
-          <w:bCs/>
-          <w:sz w:val="28"/>
-          <w:szCs w:val="28"/>
-        </w:rPr>
-        <w:t>View</w:t>
-      </w:r>
-      <w:proofErr w:type="spellEnd"/>
-      <w:r>
-        <w:rPr>
-          <w:rFonts w:ascii="Times New Roman" w:hAnsi="Times New Roman" w:cs="Times New Roman"/>
-          <w:b/>
-          <w:bCs/>
-          <w:sz w:val="28"/>
-          <w:szCs w:val="28"/>
-        </w:rPr>
-        <w:t>)</w:t>
-      </w:r>
-      <w:r>
-        <w:rPr>
-          <w:rFonts w:ascii="Times New Roman" w:hAnsi="Times New Roman" w:cs="Times New Roman"/>
-          <w:sz w:val="28"/>
-          <w:szCs w:val="28"/>
-        </w:rPr>
-        <w:t xml:space="preserve"> — реализует отображение данных (из Модели), обращается к </w:t>
-      </w:r>
-      <w:proofErr w:type="spellStart"/>
-      <w:r>
-        <w:rPr>
-          <w:rFonts w:ascii="Times New Roman" w:hAnsi="Times New Roman" w:cs="Times New Roman"/>
-          <w:sz w:val="28"/>
-          <w:szCs w:val="28"/>
-        </w:rPr>
-        <w:t>Presenter</w:t>
-      </w:r>
-      <w:proofErr w:type="spellEnd"/>
-      <w:r>
-        <w:rPr>
-          <w:rFonts w:ascii="Times New Roman" w:hAnsi="Times New Roman" w:cs="Times New Roman"/>
-          <w:sz w:val="28"/>
-          <w:szCs w:val="28"/>
-        </w:rPr>
-        <w:t xml:space="preserve"> за обновлениями, перенаправляет события от пользователя в </w:t>
-      </w:r>
-      <w:proofErr w:type="spellStart"/>
-      <w:r>
-        <w:rPr>
-          <w:rFonts w:ascii="Times New Roman" w:hAnsi="Times New Roman" w:cs="Times New Roman"/>
-          <w:sz w:val="28"/>
-          <w:szCs w:val="28"/>
-        </w:rPr>
-        <w:t>Presenter</w:t>
-      </w:r>
-      <w:proofErr w:type="spellEnd"/>
-      <w:r>
-        <w:rPr>
-          <w:rFonts w:ascii="Times New Roman" w:hAnsi="Times New Roman" w:cs="Times New Roman"/>
-          <w:sz w:val="28"/>
-          <w:szCs w:val="28"/>
-        </w:rPr>
-        <w:t>;</w:t>
+        <w:t>Вид (View)</w:t>
+      </w:r>
+      <w:r>
+        <w:rPr>
+          <w:rFonts w:ascii="Times New Roman" w:hAnsi="Times New Roman" w:cs="Times New Roman"/>
+          <w:sz w:val="28"/>
+          <w:szCs w:val="28"/>
+        </w:rPr>
+        <w:t xml:space="preserve"> — реализует отображение данных (из Модели), обращается к Presenter за обновлениями, перенаправляет события от пользователя в Presenter;</w:t>
       </w:r>
     </w:p>
     <w:p>
@@ -2287,25 +1949,35 @@
           <w:sz w:val="28"/>
           <w:szCs w:val="28"/>
         </w:rPr>
-        <w:t>Представитель (</w:t>
-      </w:r>
-      <w:proofErr w:type="spellStart"/>
-      <w:r>
-        <w:rPr>
-          <w:rFonts w:ascii="Times New Roman" w:hAnsi="Times New Roman" w:cs="Times New Roman"/>
-          <w:b/>
-          <w:bCs/>
-          <w:sz w:val="28"/>
-          <w:szCs w:val="28"/>
-        </w:rPr>
-        <w:t>Presenter</w:t>
-      </w:r>
-      <w:proofErr w:type="spellEnd"/>
-      <w:r>
-        <w:rPr>
-          <w:rFonts w:ascii="Times New Roman" w:hAnsi="Times New Roman" w:cs="Times New Roman"/>
-          <w:b/>
-          <w:bCs/>
+        <w:t>Представитель (Presenter)</w:t>
+      </w:r>
+      <w:r>
+        <w:rPr>
+          <w:rFonts w:ascii="Times New Roman" w:hAnsi="Times New Roman" w:cs="Times New Roman"/>
+          <w:sz w:val="28"/>
+          <w:szCs w:val="28"/>
+        </w:rPr>
+        <w:t xml:space="preserve"> — реализует взаимодействие между Моделью и Видом</w:t>
+      </w:r>
+      <w:r>
+        <w:rPr>
+          <w:rFonts w:ascii="Times New Roman" w:hAnsi="Times New Roman" w:cs="Times New Roman"/>
+          <w:sz w:val="28"/>
+          <w:szCs w:val="28"/>
+        </w:rPr>
+        <w:t xml:space="preserve"> (выступает в роли посредника</w:t>
+      </w:r>
+      <w:r>
+        <w:rPr>
+          <w:rFonts w:ascii="Times New Roman" w:hAnsi="Times New Roman" w:cs="Times New Roman"/>
+          <w:sz w:val="28"/>
+          <w:szCs w:val="28"/>
+        </w:rPr>
+        <w:t xml:space="preserve">, аналогично контроллеру в MVC </w:t>
+      </w:r>
+      <w:r>
+        <w:rPr>
+          <w:rFonts w:ascii="Times New Roman" w:hAnsi="Times New Roman" w:cs="Times New Roman"/>
           <w:sz w:val="28"/>
           <w:szCs w:val="28"/>
         </w:rPr>
@@ -2317,67 +1989,7 @@
           <w:sz w:val="28"/>
           <w:szCs w:val="28"/>
         </w:rPr>
-        <w:t xml:space="preserve"> — реализует взаимодействие между Моделью и Видом</w:t>
-      </w:r>
-      <w:r>
-        <w:rPr>
-          <w:rFonts w:ascii="Times New Roman" w:hAnsi="Times New Roman" w:cs="Times New Roman"/>
-          <w:sz w:val="28"/>
-          <w:szCs w:val="28"/>
-        </w:rPr>
-        <w:t xml:space="preserve"> (выступает в роли посредника</w:t>
-      </w:r>
-      <w:r>
-        <w:rPr>
-          <w:rFonts w:ascii="Times New Roman" w:hAnsi="Times New Roman" w:cs="Times New Roman"/>
-          <w:sz w:val="28"/>
-          <w:szCs w:val="28"/>
-        </w:rPr>
-        <w:t xml:space="preserve">, аналогично контроллеру в </w:t>
-      </w:r>
-      <w:proofErr w:type="gramStart"/>
-      <w:r>
-        <w:rPr>
-          <w:rFonts w:ascii="Times New Roman" w:hAnsi="Times New Roman" w:cs="Times New Roman"/>
-          <w:sz w:val="28"/>
-          <w:szCs w:val="28"/>
-        </w:rPr>
-        <w:t xml:space="preserve">MVC </w:t>
-      </w:r>
-      <w:r>
-        <w:rPr>
-          <w:rFonts w:ascii="Times New Roman" w:hAnsi="Times New Roman" w:cs="Times New Roman"/>
-          <w:sz w:val="28"/>
-          <w:szCs w:val="28"/>
-        </w:rPr>
-        <w:t>)</w:t>
-      </w:r>
-      <w:proofErr w:type="gramEnd"/>
-      <w:r>
-        <w:rPr>
-          <w:rFonts w:ascii="Times New Roman" w:hAnsi="Times New Roman" w:cs="Times New Roman"/>
-          <w:sz w:val="28"/>
-          <w:szCs w:val="28"/>
-        </w:rPr>
-        <w:t xml:space="preserve"> и содержит в себе всю логику представления данных о предметной области; при необходимости получает данные из хранилища и преобразует для отображения во </w:t>
-      </w:r>
-      <w:proofErr w:type="spellStart"/>
-      <w:r>
-        <w:rPr>
-          <w:rFonts w:ascii="Times New Roman" w:hAnsi="Times New Roman" w:cs="Times New Roman"/>
-          <w:sz w:val="28"/>
-          <w:szCs w:val="28"/>
-        </w:rPr>
-        <w:t>View</w:t>
-      </w:r>
-      <w:proofErr w:type="spellEnd"/>
-      <w:r>
-        <w:rPr>
-          <w:rFonts w:ascii="Times New Roman" w:hAnsi="Times New Roman" w:cs="Times New Roman"/>
-          <w:sz w:val="28"/>
-          <w:szCs w:val="28"/>
-        </w:rPr>
-        <w:t>.</w:t>
+        <w:t xml:space="preserve"> и содержит в себе всю логику представления данных о предметной области; при необходимости получает данные из хранилища и преобразует для отображения во View.</w:t>
       </w:r>
     </w:p>
     <w:p>
@@ -2483,13 +2095,20 @@
     </w:p>
     <w:p>
       <w:pPr>
-        <w:pStyle w:val="a3"/>
-        <w:rPr>
-          <w:rFonts w:ascii="Times New Roman" w:hAnsi="Times New Roman" w:cs="Times New Roman"/>
-          <w:sz w:val="28"/>
-          <w:szCs w:val="28"/>
-        </w:rPr>
-      </w:pPr>
+        <w:rPr>
+          <w:rFonts w:ascii="Times New Roman" w:hAnsi="Times New Roman" w:cs="Times New Roman"/>
+          <w:sz w:val="28"/>
+          <w:szCs w:val="28"/>
+        </w:rPr>
+      </w:pPr>
+      <w:r>
+        <w:rPr>
+          <w:rFonts w:ascii="Times New Roman" w:hAnsi="Times New Roman" w:cs="Times New Roman"/>
+          <w:sz w:val="28"/>
+          <w:szCs w:val="28"/>
+        </w:rPr>
+        <w:br w:type="page"/>
+      </w:r>
     </w:p>
     <w:p>
       <w:pPr>
@@ -2530,7 +2149,6 @@
           <w:szCs w:val="32"/>
         </w:rPr>
       </w:pPr>
-      <w:proofErr w:type="spellStart"/>
       <w:r>
         <w:rPr>
           <w:rFonts w:ascii="Times New Roman" w:hAnsi="Times New Roman" w:cs="Times New Roman"/>
@@ -2543,7 +2161,6 @@
         </w:rPr>
         <w:t>Model-View-ViewMode</w:t>
       </w:r>
-      <w:proofErr w:type="spellEnd"/>
       <w:r>
         <w:rPr>
           <w:rFonts w:ascii="Times New Roman" w:hAnsi="Times New Roman" w:cs="Times New Roman"/>
@@ -2566,7 +2183,6 @@
           <w:szCs w:val="28"/>
         </w:rPr>
       </w:pPr>
-      <w:proofErr w:type="spellStart"/>
       <w:r>
         <w:rPr>
           <w:rFonts w:ascii="Times New Roman" w:hAnsi="Times New Roman" w:cs="Times New Roman"/>
@@ -2577,97 +2193,14 @@
         </w:rPr>
         <w:t>Model-View-ViewModel</w:t>
       </w:r>
-      <w:proofErr w:type="spellEnd"/>
-      <w:r>
-        <w:rPr>
-          <w:rFonts w:ascii="Times New Roman" w:hAnsi="Times New Roman" w:cs="Times New Roman"/>
-          <w:sz w:val="28"/>
-          <w:szCs w:val="28"/>
-        </w:rPr>
-        <w:t xml:space="preserve"> (MVVM) — шаблон проектирования архитектуры приложения. Представлен в 2005 году Джоном </w:t>
-      </w:r>
-      <w:proofErr w:type="spellStart"/>
-      <w:r>
-        <w:rPr>
-          <w:rFonts w:ascii="Times New Roman" w:hAnsi="Times New Roman" w:cs="Times New Roman"/>
-          <w:sz w:val="28"/>
-          <w:szCs w:val="28"/>
-        </w:rPr>
-        <w:t>Госсманом</w:t>
-      </w:r>
-      <w:proofErr w:type="spellEnd"/>
-      <w:r>
-        <w:rPr>
-          <w:rFonts w:ascii="Times New Roman" w:hAnsi="Times New Roman" w:cs="Times New Roman"/>
-          <w:sz w:val="28"/>
-          <w:szCs w:val="28"/>
-        </w:rPr>
-        <w:t xml:space="preserve"> (</w:t>
-      </w:r>
-      <w:proofErr w:type="spellStart"/>
-      <w:r>
-        <w:rPr>
-          <w:rFonts w:ascii="Times New Roman" w:hAnsi="Times New Roman" w:cs="Times New Roman"/>
-          <w:sz w:val="28"/>
-          <w:szCs w:val="28"/>
-        </w:rPr>
-        <w:t>John</w:t>
-      </w:r>
-      <w:proofErr w:type="spellEnd"/>
-      <w:r>
-        <w:rPr>
-          <w:rFonts w:ascii="Times New Roman" w:hAnsi="Times New Roman" w:cs="Times New Roman"/>
-          <w:sz w:val="28"/>
-          <w:szCs w:val="28"/>
-        </w:rPr>
-        <w:t xml:space="preserve"> </w:t>
-      </w:r>
-      <w:proofErr w:type="spellStart"/>
-      <w:r>
-        <w:rPr>
-          <w:rFonts w:ascii="Times New Roman" w:hAnsi="Times New Roman" w:cs="Times New Roman"/>
-          <w:sz w:val="28"/>
-          <w:szCs w:val="28"/>
-        </w:rPr>
-        <w:t>Gossman</w:t>
-      </w:r>
-      <w:proofErr w:type="spellEnd"/>
-      <w:r>
-        <w:rPr>
-          <w:rFonts w:ascii="Times New Roman" w:hAnsi="Times New Roman" w:cs="Times New Roman"/>
-          <w:sz w:val="28"/>
-          <w:szCs w:val="28"/>
-        </w:rPr>
-        <w:t xml:space="preserve">) как модификация шаблона </w:t>
-      </w:r>
-      <w:proofErr w:type="spellStart"/>
-      <w:r>
-        <w:rPr>
-          <w:rFonts w:ascii="Times New Roman" w:hAnsi="Times New Roman" w:cs="Times New Roman"/>
-          <w:sz w:val="28"/>
-          <w:szCs w:val="28"/>
-        </w:rPr>
-        <w:t>Presentation</w:t>
-      </w:r>
-      <w:proofErr w:type="spellEnd"/>
-      <w:r>
-        <w:rPr>
-          <w:rFonts w:ascii="Times New Roman" w:hAnsi="Times New Roman" w:cs="Times New Roman"/>
-          <w:sz w:val="28"/>
-          <w:szCs w:val="28"/>
-        </w:rPr>
-        <w:t xml:space="preserve"> </w:t>
-      </w:r>
-      <w:proofErr w:type="spellStart"/>
-      <w:r>
-        <w:rPr>
-          <w:rFonts w:ascii="Times New Roman" w:hAnsi="Times New Roman" w:cs="Times New Roman"/>
-          <w:sz w:val="28"/>
-          <w:szCs w:val="28"/>
-        </w:rPr>
-        <w:t>Model</w:t>
-      </w:r>
-      <w:proofErr w:type="spellEnd"/>
+      <w:r>
+        <w:rPr>
+          <w:rFonts w:ascii="Times New Roman" w:hAnsi="Times New Roman" w:cs="Times New Roman"/>
+          <w:sz w:val="28"/>
+          <w:szCs w:val="28"/>
+        </w:rPr>
+        <w:t xml:space="preserve"> (MVVM) — шаблон проектирования архитектуры приложения. Представлен в 2005 году Джоном Госсманом (John Gossman) как модификация шаблона Presentation Model</w:t>
+      </w:r>
       <w:r>
         <w:rPr>
           <w:rFonts w:ascii="Times New Roman" w:hAnsi="Times New Roman" w:cs="Times New Roman"/>
@@ -2706,29 +2239,7 @@
           <w:sz w:val="28"/>
           <w:szCs w:val="28"/>
         </w:rPr>
-        <w:t>Модель (</w:t>
-      </w:r>
-      <w:proofErr w:type="spellStart"/>
-      <w:r>
-        <w:rPr>
-          <w:rFonts w:ascii="Times New Roman" w:hAnsi="Times New Roman" w:cs="Times New Roman"/>
-          <w:b/>
-          <w:bCs/>
-          <w:sz w:val="28"/>
-          <w:szCs w:val="28"/>
-        </w:rPr>
-        <w:t>Model</w:t>
-      </w:r>
-      <w:proofErr w:type="spellEnd"/>
-      <w:r>
-        <w:rPr>
-          <w:rFonts w:ascii="Times New Roman" w:hAnsi="Times New Roman" w:cs="Times New Roman"/>
-          <w:b/>
-          <w:bCs/>
-          <w:sz w:val="28"/>
-          <w:szCs w:val="28"/>
-        </w:rPr>
-        <w:t>)</w:t>
+        <w:t>Модель (Model)</w:t>
       </w:r>
       <w:r>
         <w:rPr>
@@ -2760,29 +2271,7 @@
           <w:sz w:val="28"/>
           <w:szCs w:val="28"/>
         </w:rPr>
-        <w:t>Представление (</w:t>
-      </w:r>
-      <w:proofErr w:type="spellStart"/>
-      <w:r>
-        <w:rPr>
-          <w:rFonts w:ascii="Times New Roman" w:hAnsi="Times New Roman" w:cs="Times New Roman"/>
-          <w:b/>
-          <w:bCs/>
-          <w:sz w:val="28"/>
-          <w:szCs w:val="28"/>
-        </w:rPr>
-        <w:t>View</w:t>
-      </w:r>
-      <w:proofErr w:type="spellEnd"/>
-      <w:r>
-        <w:rPr>
-          <w:rFonts w:ascii="Times New Roman" w:hAnsi="Times New Roman" w:cs="Times New Roman"/>
-          <w:b/>
-          <w:bCs/>
-          <w:sz w:val="28"/>
-          <w:szCs w:val="28"/>
-        </w:rPr>
-        <w:t>)</w:t>
+        <w:t>Представление (View)</w:t>
       </w:r>
       <w:r>
         <w:rPr>
@@ -2814,55 +2303,15 @@
           <w:sz w:val="28"/>
           <w:szCs w:val="28"/>
         </w:rPr>
-        <w:t>Модель Представления (</w:t>
-      </w:r>
-      <w:proofErr w:type="spellStart"/>
-      <w:r>
-        <w:rPr>
-          <w:rFonts w:ascii="Times New Roman" w:hAnsi="Times New Roman" w:cs="Times New Roman"/>
-          <w:b/>
-          <w:bCs/>
-          <w:sz w:val="28"/>
-          <w:szCs w:val="28"/>
-        </w:rPr>
-        <w:t>ViewModel</w:t>
-      </w:r>
-      <w:proofErr w:type="spellEnd"/>
-      <w:r>
-        <w:rPr>
-          <w:rFonts w:ascii="Times New Roman" w:hAnsi="Times New Roman" w:cs="Times New Roman"/>
-          <w:b/>
-          <w:bCs/>
-          <w:sz w:val="28"/>
-          <w:szCs w:val="28"/>
-        </w:rPr>
-        <w:t>)</w:t>
-      </w:r>
-      <w:r>
-        <w:rPr>
-          <w:rFonts w:ascii="Times New Roman" w:hAnsi="Times New Roman" w:cs="Times New Roman"/>
-          <w:sz w:val="28"/>
-          <w:szCs w:val="28"/>
-        </w:rPr>
-        <w:t xml:space="preserve"> — с одной стороны, абстракция Представления, а с другой — обёртка данных из Модели, </w:t>
-      </w:r>
-      <w:proofErr w:type="spellStart"/>
-      <w:r>
-        <w:rPr>
-          <w:rFonts w:ascii="Times New Roman" w:hAnsi="Times New Roman" w:cs="Times New Roman"/>
-          <w:sz w:val="28"/>
-          <w:szCs w:val="28"/>
-        </w:rPr>
-        <w:t>подлежащиx</w:t>
-      </w:r>
-      <w:proofErr w:type="spellEnd"/>
-      <w:r>
-        <w:rPr>
-          <w:rFonts w:ascii="Times New Roman" w:hAnsi="Times New Roman" w:cs="Times New Roman"/>
-          <w:sz w:val="28"/>
-          <w:szCs w:val="28"/>
-        </w:rPr>
-        <w:t xml:space="preserve"> связыванию. То есть, она содержит Модель, преобразованную к Представлению, а также команды, которыми может пользоваться Представление, чтобы влиять на Модель.</w:t>
+        <w:t>Модель Представления (ViewModel)</w:t>
+      </w:r>
+      <w:r>
+        <w:rPr>
+          <w:rFonts w:ascii="Times New Roman" w:hAnsi="Times New Roman" w:cs="Times New Roman"/>
+          <w:sz w:val="28"/>
+          <w:szCs w:val="28"/>
+        </w:rPr>
+        <w:t xml:space="preserve"> — с одной стороны, абстракция Представления, а с другой — обёртка данных из Модели, подлежащиx связыванию. То есть, она содержит Модель, преобразованную к Представлению, а также команды, которыми может пользоваться Представление, чтобы влиять на Модель.</w:t>
       </w:r>
     </w:p>
     <w:p>
@@ -2935,6 +2384,7 @@
           <w:rFonts w:ascii="Times New Roman" w:hAnsi="Times New Roman" w:cs="Times New Roman"/>
           <w:sz w:val="28"/>
           <w:szCs w:val="28"/>
+          <w:lang w:val="en-US"/>
         </w:rPr>
       </w:pPr>
       <w:r>
@@ -2954,9 +2404,19 @@
         </w:rPr>
         <w:t>MVVM</w:t>
       </w:r>
-    </w:p>
-    <w:p>
-      <w:pPr>
+      <w:r>
+        <w:rPr>
+          <w:rFonts w:ascii="Times New Roman" w:hAnsi="Times New Roman" w:cs="Times New Roman"/>
+          <w:sz w:val="28"/>
+          <w:szCs w:val="28"/>
+          <w:lang w:val="en-US"/>
+        </w:rPr>
+        <w:br w:type="page"/>
+      </w:r>
+    </w:p>
+    <w:p>
+      <w:pPr>
+        <w:ind w:firstLine="708"/>
         <w:rPr>
           <w:rFonts w:ascii="Times New Roman" w:hAnsi="Times New Roman" w:cs="Times New Roman"/>
           <w:sz w:val="28"/>
@@ -2970,14 +2430,6 @@
           <w:szCs w:val="28"/>
         </w:rPr>
         <w:lastRenderedPageBreak/>
-        <w:t xml:space="preserve"> </w:t>
-      </w:r>
-      <w:r>
-        <w:rPr>
-          <w:rFonts w:ascii="Times New Roman" w:hAnsi="Times New Roman" w:cs="Times New Roman"/>
-          <w:sz w:val="28"/>
-          <w:szCs w:val="28"/>
-        </w:rPr>
         <w:t>Используется для разделения модели и её представления, что необходимо для их изменения отдельно друг от друга. Например, разработчик задаёт логику работы с данными, а дизайнер работает с пользовательским интерфейсом.</w:t>
       </w:r>
     </w:p>
@@ -3002,7 +2454,6 @@
           <w:szCs w:val="32"/>
         </w:rPr>
       </w:pPr>
-      <w:proofErr w:type="spellStart"/>
       <w:r>
         <w:rPr>
           <w:rFonts w:ascii="Times New Roman" w:hAnsi="Times New Roman" w:cs="Times New Roman"/>
@@ -3013,78 +2464,27 @@
           <w:sz w:val="32"/>
           <w:szCs w:val="32"/>
         </w:rPr>
-        <w:t>Naked</w:t>
-      </w:r>
-      <w:proofErr w:type="spellEnd"/>
-      <w:r>
-        <w:rPr>
-          <w:rFonts w:ascii="Times New Roman" w:hAnsi="Times New Roman" w:cs="Times New Roman"/>
-          <w:b/>
-          <w:bCs/>
-          <w:i/>
-          <w:iCs/>
-          <w:sz w:val="32"/>
-          <w:szCs w:val="32"/>
-        </w:rPr>
-        <w:t xml:space="preserve"> </w:t>
-      </w:r>
-      <w:proofErr w:type="spellStart"/>
-      <w:r>
-        <w:rPr>
-          <w:rFonts w:ascii="Times New Roman" w:hAnsi="Times New Roman" w:cs="Times New Roman"/>
-          <w:b/>
-          <w:bCs/>
-          <w:i/>
-          <w:iCs/>
-          <w:sz w:val="32"/>
-          <w:szCs w:val="32"/>
-        </w:rPr>
-        <w:t>objects</w:t>
-      </w:r>
-      <w:proofErr w:type="spellEnd"/>
-    </w:p>
-    <w:p>
-      <w:pPr>
-        <w:rPr>
-          <w:rFonts w:ascii="Times New Roman" w:hAnsi="Times New Roman" w:cs="Times New Roman"/>
-          <w:sz w:val="28"/>
-          <w:szCs w:val="28"/>
-        </w:rPr>
-      </w:pPr>
-      <w:proofErr w:type="spellStart"/>
-      <w:r>
-        <w:rPr>
-          <w:rFonts w:ascii="Times New Roman" w:hAnsi="Times New Roman" w:cs="Times New Roman"/>
-          <w:b/>
-          <w:bCs/>
-          <w:sz w:val="28"/>
-          <w:szCs w:val="28"/>
-        </w:rPr>
-        <w:t>Naked</w:t>
-      </w:r>
-      <w:proofErr w:type="spellEnd"/>
-      <w:r>
-        <w:rPr>
-          <w:rFonts w:ascii="Times New Roman" w:hAnsi="Times New Roman" w:cs="Times New Roman"/>
-          <w:b/>
-          <w:bCs/>
-          <w:sz w:val="28"/>
-          <w:szCs w:val="28"/>
-        </w:rPr>
-        <w:t xml:space="preserve"> </w:t>
-      </w:r>
-      <w:proofErr w:type="spellStart"/>
-      <w:r>
-        <w:rPr>
-          <w:rFonts w:ascii="Times New Roman" w:hAnsi="Times New Roman" w:cs="Times New Roman"/>
-          <w:b/>
-          <w:bCs/>
-          <w:sz w:val="28"/>
-          <w:szCs w:val="28"/>
-        </w:rPr>
-        <w:t>objects</w:t>
-      </w:r>
-      <w:proofErr w:type="spellEnd"/>
+        <w:t>Naked objects</w:t>
+      </w:r>
+    </w:p>
+    <w:p>
+      <w:pPr>
+        <w:rPr>
+          <w:rFonts w:ascii="Times New Roman" w:hAnsi="Times New Roman" w:cs="Times New Roman"/>
+          <w:sz w:val="28"/>
+          <w:szCs w:val="28"/>
+        </w:rPr>
+      </w:pPr>
+      <w:r>
+        <w:rPr>
+          <w:rFonts w:ascii="Times New Roman" w:hAnsi="Times New Roman" w:cs="Times New Roman"/>
+          <w:b/>
+          <w:bCs/>
+          <w:sz w:val="28"/>
+          <w:szCs w:val="28"/>
+        </w:rPr>
+        <w:t>Naked objects</w:t>
+      </w:r>
       <w:r>
         <w:rPr>
           <w:rFonts w:ascii="Times New Roman" w:hAnsi="Times New Roman" w:cs="Times New Roman"/>
@@ -3131,83 +2531,23 @@
         </w:rPr>
         <w:t xml:space="preserve">Вся бизнес-логика должна быть инкапсулирована в бизнес-объект </w:t>
       </w:r>
-      <w:proofErr w:type="spellStart"/>
-      <w:r>
-        <w:rPr>
-          <w:rFonts w:ascii="Times New Roman" w:hAnsi="Times New Roman" w:cs="Times New Roman"/>
-          <w:b/>
-          <w:bCs/>
-          <w:sz w:val="28"/>
-          <w:szCs w:val="28"/>
-        </w:rPr>
-        <w:t>domain</w:t>
-      </w:r>
-      <w:proofErr w:type="spellEnd"/>
-      <w:r>
-        <w:rPr>
-          <w:rFonts w:ascii="Times New Roman" w:hAnsi="Times New Roman" w:cs="Times New Roman"/>
-          <w:b/>
-          <w:bCs/>
-          <w:sz w:val="28"/>
-          <w:szCs w:val="28"/>
-        </w:rPr>
-        <w:t xml:space="preserve"> </w:t>
-      </w:r>
-      <w:proofErr w:type="spellStart"/>
-      <w:r>
-        <w:rPr>
-          <w:rFonts w:ascii="Times New Roman" w:hAnsi="Times New Roman" w:cs="Times New Roman"/>
-          <w:b/>
-          <w:bCs/>
-          <w:sz w:val="28"/>
-          <w:szCs w:val="28"/>
-        </w:rPr>
-        <w:t>objects</w:t>
-      </w:r>
-      <w:proofErr w:type="spellEnd"/>
-      <w:r>
-        <w:rPr>
-          <w:rFonts w:ascii="Times New Roman" w:hAnsi="Times New Roman" w:cs="Times New Roman"/>
-          <w:sz w:val="28"/>
-          <w:szCs w:val="28"/>
-        </w:rPr>
-        <w:t xml:space="preserve">. Данный принцип не является уникальной особенностью </w:t>
-      </w:r>
-      <w:proofErr w:type="spellStart"/>
-      <w:r>
-        <w:rPr>
-          <w:rFonts w:ascii="Times New Roman" w:hAnsi="Times New Roman" w:cs="Times New Roman"/>
-          <w:sz w:val="28"/>
-          <w:szCs w:val="28"/>
-        </w:rPr>
-        <w:t>naked</w:t>
-      </w:r>
-      <w:proofErr w:type="spellEnd"/>
-      <w:r>
-        <w:rPr>
-          <w:rFonts w:ascii="Times New Roman" w:hAnsi="Times New Roman" w:cs="Times New Roman"/>
-          <w:sz w:val="28"/>
-          <w:szCs w:val="28"/>
-        </w:rPr>
-        <w:t xml:space="preserve"> </w:t>
-      </w:r>
-      <w:proofErr w:type="spellStart"/>
-      <w:r>
-        <w:rPr>
-          <w:rFonts w:ascii="Times New Roman" w:hAnsi="Times New Roman" w:cs="Times New Roman"/>
-          <w:sz w:val="28"/>
-          <w:szCs w:val="28"/>
-        </w:rPr>
-        <w:t>objects</w:t>
-      </w:r>
-      <w:proofErr w:type="spellEnd"/>
-      <w:r>
-        <w:rPr>
-          <w:rFonts w:ascii="Times New Roman" w:hAnsi="Times New Roman" w:cs="Times New Roman"/>
-          <w:sz w:val="28"/>
-          <w:szCs w:val="28"/>
-        </w:rPr>
-        <w:t>: это только строгое следование обязательствам, определенным инкапсуляцией.</w:t>
+      <w:r>
+        <w:rPr>
+          <w:rFonts w:ascii="Times New Roman" w:hAnsi="Times New Roman" w:cs="Times New Roman"/>
+          <w:b/>
+          <w:bCs/>
+          <w:sz w:val="28"/>
+          <w:szCs w:val="28"/>
+        </w:rPr>
+        <w:t>domain objects</w:t>
+      </w:r>
+      <w:r>
+        <w:rPr>
+          <w:rFonts w:ascii="Times New Roman" w:hAnsi="Times New Roman" w:cs="Times New Roman"/>
+          <w:sz w:val="28"/>
+          <w:szCs w:val="28"/>
+        </w:rPr>
+        <w:t>. Данный принцип не является уникальной особенностью naked objects: это только строгое следование обязательствам, определенным инкапсуляцией.</w:t>
       </w:r>
     </w:p>
     <w:p>
@@ -3229,186 +2569,25 @@
           <w:sz w:val="28"/>
           <w:szCs w:val="28"/>
         </w:rPr>
-        <w:t>Интерфейс пользователя должен быть прямым представлением объектов предметной области (</w:t>
-      </w:r>
-      <w:proofErr w:type="spellStart"/>
-      <w:r>
-        <w:rPr>
-          <w:rFonts w:ascii="Times New Roman" w:hAnsi="Times New Roman" w:cs="Times New Roman"/>
-          <w:sz w:val="28"/>
-          <w:szCs w:val="28"/>
-        </w:rPr>
-        <w:t>domain</w:t>
-      </w:r>
-      <w:proofErr w:type="spellEnd"/>
-      <w:r>
-        <w:rPr>
-          <w:rFonts w:ascii="Times New Roman" w:hAnsi="Times New Roman" w:cs="Times New Roman"/>
-          <w:sz w:val="28"/>
-          <w:szCs w:val="28"/>
-        </w:rPr>
-        <w:t xml:space="preserve"> </w:t>
-      </w:r>
-      <w:proofErr w:type="spellStart"/>
-      <w:r>
-        <w:rPr>
-          <w:rFonts w:ascii="Times New Roman" w:hAnsi="Times New Roman" w:cs="Times New Roman"/>
-          <w:sz w:val="28"/>
-          <w:szCs w:val="28"/>
-        </w:rPr>
-        <w:t>objects</w:t>
-      </w:r>
-      <w:proofErr w:type="spellEnd"/>
-      <w:r>
-        <w:rPr>
-          <w:rFonts w:ascii="Times New Roman" w:hAnsi="Times New Roman" w:cs="Times New Roman"/>
-          <w:sz w:val="28"/>
-          <w:szCs w:val="28"/>
-        </w:rPr>
-        <w:t xml:space="preserve">), со всеми действиями пользователя, явно содержащими создание или получение объектов предметной области и/или вызовы методов этих объектов. Данный принцип также не является уникальной особенностью </w:t>
-      </w:r>
-      <w:proofErr w:type="spellStart"/>
-      <w:r>
-        <w:rPr>
-          <w:rFonts w:ascii="Times New Roman" w:hAnsi="Times New Roman" w:cs="Times New Roman"/>
-          <w:sz w:val="28"/>
-          <w:szCs w:val="28"/>
-        </w:rPr>
-        <w:t>naked</w:t>
-      </w:r>
-      <w:proofErr w:type="spellEnd"/>
-      <w:r>
-        <w:rPr>
-          <w:rFonts w:ascii="Times New Roman" w:hAnsi="Times New Roman" w:cs="Times New Roman"/>
-          <w:sz w:val="28"/>
-          <w:szCs w:val="28"/>
-        </w:rPr>
-        <w:t xml:space="preserve"> </w:t>
-      </w:r>
-      <w:proofErr w:type="spellStart"/>
-      <w:r>
-        <w:rPr>
-          <w:rFonts w:ascii="Times New Roman" w:hAnsi="Times New Roman" w:cs="Times New Roman"/>
-          <w:sz w:val="28"/>
-          <w:szCs w:val="28"/>
-        </w:rPr>
-        <w:t>objects</w:t>
-      </w:r>
-      <w:proofErr w:type="spellEnd"/>
-      <w:r>
-        <w:rPr>
-          <w:rFonts w:ascii="Times New Roman" w:hAnsi="Times New Roman" w:cs="Times New Roman"/>
-          <w:sz w:val="28"/>
-          <w:szCs w:val="28"/>
-        </w:rPr>
-        <w:t xml:space="preserve">: это только частная интерпретация объектно-ориентированного пользовательского интерфейса </w:t>
-      </w:r>
-      <w:proofErr w:type="spellStart"/>
-      <w:r>
-        <w:rPr>
-          <w:rFonts w:ascii="Times New Roman" w:hAnsi="Times New Roman" w:cs="Times New Roman"/>
-          <w:sz w:val="28"/>
-          <w:szCs w:val="28"/>
-        </w:rPr>
-        <w:t>object-oriented</w:t>
-      </w:r>
-      <w:proofErr w:type="spellEnd"/>
-      <w:r>
-        <w:rPr>
-          <w:rFonts w:ascii="Times New Roman" w:hAnsi="Times New Roman" w:cs="Times New Roman"/>
-          <w:sz w:val="28"/>
-          <w:szCs w:val="28"/>
-        </w:rPr>
-        <w:t xml:space="preserve"> </w:t>
-      </w:r>
-      <w:proofErr w:type="spellStart"/>
-      <w:r>
-        <w:rPr>
-          <w:rFonts w:ascii="Times New Roman" w:hAnsi="Times New Roman" w:cs="Times New Roman"/>
-          <w:sz w:val="28"/>
-          <w:szCs w:val="28"/>
-        </w:rPr>
-        <w:t>user</w:t>
-      </w:r>
-      <w:proofErr w:type="spellEnd"/>
-      <w:r>
-        <w:rPr>
-          <w:rFonts w:ascii="Times New Roman" w:hAnsi="Times New Roman" w:cs="Times New Roman"/>
-          <w:sz w:val="28"/>
-          <w:szCs w:val="28"/>
-        </w:rPr>
-        <w:t xml:space="preserve"> </w:t>
-      </w:r>
-      <w:proofErr w:type="spellStart"/>
-      <w:r>
-        <w:rPr>
-          <w:rFonts w:ascii="Times New Roman" w:hAnsi="Times New Roman" w:cs="Times New Roman"/>
-          <w:sz w:val="28"/>
-          <w:szCs w:val="28"/>
-        </w:rPr>
-        <w:t>interface</w:t>
-      </w:r>
-      <w:proofErr w:type="spellEnd"/>
-      <w:r>
-        <w:rPr>
-          <w:rFonts w:ascii="Times New Roman" w:hAnsi="Times New Roman" w:cs="Times New Roman"/>
-          <w:sz w:val="28"/>
-          <w:szCs w:val="28"/>
-        </w:rPr>
-        <w:t xml:space="preserve"> (OOUI).</w:t>
-      </w:r>
-    </w:p>
-    <w:p>
-      <w:pPr>
-        <w:rPr>
-          <w:rFonts w:ascii="Times New Roman" w:hAnsi="Times New Roman" w:cs="Times New Roman"/>
-          <w:sz w:val="28"/>
-          <w:szCs w:val="28"/>
-        </w:rPr>
-      </w:pPr>
-      <w:r>
-        <w:rPr>
-          <w:rFonts w:ascii="Times New Roman" w:hAnsi="Times New Roman" w:cs="Times New Roman"/>
-          <w:sz w:val="28"/>
-          <w:szCs w:val="28"/>
-        </w:rPr>
-        <w:t xml:space="preserve">Подлинная идея шаблона </w:t>
-      </w:r>
-      <w:proofErr w:type="spellStart"/>
-      <w:r>
-        <w:rPr>
-          <w:rFonts w:ascii="Times New Roman" w:hAnsi="Times New Roman" w:cs="Times New Roman"/>
-          <w:sz w:val="28"/>
-          <w:szCs w:val="28"/>
-        </w:rPr>
-        <w:t>Naked</w:t>
-      </w:r>
-      <w:proofErr w:type="spellEnd"/>
-      <w:r>
-        <w:rPr>
-          <w:rFonts w:ascii="Times New Roman" w:hAnsi="Times New Roman" w:cs="Times New Roman"/>
-          <w:sz w:val="28"/>
-          <w:szCs w:val="28"/>
-        </w:rPr>
-        <w:t xml:space="preserve"> </w:t>
-      </w:r>
-      <w:proofErr w:type="spellStart"/>
-      <w:r>
-        <w:rPr>
-          <w:rFonts w:ascii="Times New Roman" w:hAnsi="Times New Roman" w:cs="Times New Roman"/>
-          <w:sz w:val="28"/>
-          <w:szCs w:val="28"/>
-        </w:rPr>
-        <w:t>objects</w:t>
-      </w:r>
-      <w:proofErr w:type="spellEnd"/>
-      <w:r>
-        <w:rPr>
-          <w:rFonts w:ascii="Times New Roman" w:hAnsi="Times New Roman" w:cs="Times New Roman"/>
-          <w:sz w:val="28"/>
-          <w:szCs w:val="28"/>
-        </w:rPr>
-        <w:t xml:space="preserve"> возникает из комбинации обеих вышеперечисленных идей в форме третьего принципа:</w:t>
+        <w:t>Интерфейс пользователя должен быть прямым представлением объектов предметной области (domain objects), со всеми действиями пользователя, явно содержащими создание или получение объектов предметной области и/или вызовы методов этих объектов. Данный принцип также не является уникальной особенностью naked objects: это только частная интерпретация объектно-ориентированного пользовательского интерфейса object-oriented user interface (OOUI).</w:t>
+      </w:r>
+    </w:p>
+    <w:p>
+      <w:pPr>
+        <w:ind w:firstLine="360"/>
+        <w:rPr>
+          <w:rFonts w:ascii="Times New Roman" w:hAnsi="Times New Roman" w:cs="Times New Roman"/>
+          <w:sz w:val="28"/>
+          <w:szCs w:val="28"/>
+        </w:rPr>
+      </w:pPr>
+      <w:r>
+        <w:rPr>
+          <w:rFonts w:ascii="Times New Roman" w:hAnsi="Times New Roman" w:cs="Times New Roman"/>
+          <w:sz w:val="28"/>
+          <w:szCs w:val="28"/>
+        </w:rPr>
+        <w:t>Подлинная идея шаблона Naked objects возникает из комбинации обеих вышеперечисленных идей в форме третьего принципа:</w:t>
       </w:r>
     </w:p>
     <w:p>
@@ -3430,221 +2609,55 @@
           <w:sz w:val="28"/>
           <w:szCs w:val="28"/>
         </w:rPr>
-        <w:t>Пользовательский интерфейс может быть сформирован полностью автоматически из определения объектов предметной области (</w:t>
-      </w:r>
-      <w:proofErr w:type="spellStart"/>
-      <w:r>
-        <w:rPr>
-          <w:rFonts w:ascii="Times New Roman" w:hAnsi="Times New Roman" w:cs="Times New Roman"/>
-          <w:sz w:val="28"/>
-          <w:szCs w:val="28"/>
-        </w:rPr>
-        <w:t>domain</w:t>
-      </w:r>
-      <w:proofErr w:type="spellEnd"/>
-      <w:r>
-        <w:rPr>
-          <w:rFonts w:ascii="Times New Roman" w:hAnsi="Times New Roman" w:cs="Times New Roman"/>
-          <w:sz w:val="28"/>
-          <w:szCs w:val="28"/>
-        </w:rPr>
-        <w:t xml:space="preserve"> </w:t>
-      </w:r>
-      <w:proofErr w:type="spellStart"/>
-      <w:r>
-        <w:rPr>
-          <w:rFonts w:ascii="Times New Roman" w:hAnsi="Times New Roman" w:cs="Times New Roman"/>
-          <w:sz w:val="28"/>
-          <w:szCs w:val="28"/>
-        </w:rPr>
-        <w:t>objects</w:t>
-      </w:r>
-      <w:proofErr w:type="spellEnd"/>
-      <w:r>
-        <w:rPr>
-          <w:rFonts w:ascii="Times New Roman" w:hAnsi="Times New Roman" w:cs="Times New Roman"/>
-          <w:sz w:val="28"/>
-          <w:szCs w:val="28"/>
-        </w:rPr>
-        <w:t xml:space="preserve">). Данный </w:t>
-      </w:r>
-      <w:proofErr w:type="spellStart"/>
-      <w:r>
-        <w:rPr>
-          <w:rFonts w:ascii="Times New Roman" w:hAnsi="Times New Roman" w:cs="Times New Roman"/>
-          <w:sz w:val="28"/>
-          <w:szCs w:val="28"/>
-        </w:rPr>
-        <w:t>припцип</w:t>
-      </w:r>
-      <w:proofErr w:type="spellEnd"/>
-      <w:r>
-        <w:rPr>
-          <w:rFonts w:ascii="Times New Roman" w:hAnsi="Times New Roman" w:cs="Times New Roman"/>
-          <w:sz w:val="28"/>
-          <w:szCs w:val="28"/>
-        </w:rPr>
-        <w:t xml:space="preserve"> может быть реализован путём использования нескольких технологий таких, как </w:t>
-      </w:r>
-      <w:proofErr w:type="spellStart"/>
-      <w:r>
-        <w:rPr>
-          <w:rFonts w:ascii="Times New Roman" w:hAnsi="Times New Roman" w:cs="Times New Roman"/>
-          <w:sz w:val="28"/>
-          <w:szCs w:val="28"/>
-        </w:rPr>
-        <w:t>кодогенерация</w:t>
-      </w:r>
-      <w:proofErr w:type="spellEnd"/>
-      <w:r>
-        <w:rPr>
-          <w:rFonts w:ascii="Times New Roman" w:hAnsi="Times New Roman" w:cs="Times New Roman"/>
-          <w:sz w:val="28"/>
-          <w:szCs w:val="28"/>
-        </w:rPr>
-        <w:t xml:space="preserve"> и рефлексия.</w:t>
-      </w:r>
-    </w:p>
-    <w:p>
-      <w:pPr>
-        <w:rPr>
-          <w:rFonts w:ascii="Times New Roman" w:hAnsi="Times New Roman" w:cs="Times New Roman"/>
-          <w:sz w:val="28"/>
-          <w:szCs w:val="28"/>
-        </w:rPr>
-      </w:pPr>
-    </w:p>
-    <w:p>
-      <w:pPr>
-        <w:rPr>
-          <w:rFonts w:ascii="Times New Roman" w:hAnsi="Times New Roman" w:cs="Times New Roman"/>
-          <w:sz w:val="28"/>
-          <w:szCs w:val="28"/>
-        </w:rPr>
-      </w:pPr>
-      <w:r>
-        <w:rPr>
-          <w:rFonts w:ascii="Times New Roman" w:hAnsi="Times New Roman" w:cs="Times New Roman"/>
-          <w:sz w:val="28"/>
-          <w:szCs w:val="28"/>
-        </w:rPr>
-        <w:t xml:space="preserve">Паттерн </w:t>
-      </w:r>
-      <w:proofErr w:type="spellStart"/>
-      <w:r>
-        <w:rPr>
-          <w:rFonts w:ascii="Times New Roman" w:hAnsi="Times New Roman" w:cs="Times New Roman"/>
-          <w:sz w:val="28"/>
-          <w:szCs w:val="28"/>
-        </w:rPr>
-        <w:t>Naked</w:t>
-      </w:r>
-      <w:proofErr w:type="spellEnd"/>
-      <w:r>
-        <w:rPr>
-          <w:rFonts w:ascii="Times New Roman" w:hAnsi="Times New Roman" w:cs="Times New Roman"/>
-          <w:sz w:val="28"/>
-          <w:szCs w:val="28"/>
-        </w:rPr>
-        <w:t xml:space="preserve"> </w:t>
-      </w:r>
-      <w:proofErr w:type="spellStart"/>
-      <w:r>
-        <w:rPr>
-          <w:rFonts w:ascii="Times New Roman" w:hAnsi="Times New Roman" w:cs="Times New Roman"/>
-          <w:sz w:val="28"/>
-          <w:szCs w:val="28"/>
-        </w:rPr>
-        <w:t>objects</w:t>
-      </w:r>
-      <w:proofErr w:type="spellEnd"/>
-      <w:r>
-        <w:rPr>
-          <w:rFonts w:ascii="Times New Roman" w:hAnsi="Times New Roman" w:cs="Times New Roman"/>
-          <w:sz w:val="28"/>
-          <w:szCs w:val="28"/>
-        </w:rPr>
-        <w:t xml:space="preserve"> был впервые формально определен в диссертации </w:t>
-      </w:r>
-      <w:proofErr w:type="spellStart"/>
-      <w:r>
-        <w:rPr>
-          <w:rFonts w:ascii="Times New Roman" w:hAnsi="Times New Roman" w:cs="Times New Roman"/>
-          <w:sz w:val="28"/>
-          <w:szCs w:val="28"/>
-        </w:rPr>
-        <w:t>PhD</w:t>
-      </w:r>
-      <w:proofErr w:type="spellEnd"/>
-      <w:r>
-        <w:rPr>
-          <w:rFonts w:ascii="Times New Roman" w:hAnsi="Times New Roman" w:cs="Times New Roman"/>
-          <w:sz w:val="28"/>
-          <w:szCs w:val="28"/>
-        </w:rPr>
-        <w:t xml:space="preserve">, которая включала тщательное исследование различных предшественников шаблона, включая, например, </w:t>
-      </w:r>
-      <w:proofErr w:type="spellStart"/>
-      <w:r>
-        <w:rPr>
-          <w:rFonts w:ascii="Times New Roman" w:hAnsi="Times New Roman" w:cs="Times New Roman"/>
-          <w:sz w:val="28"/>
-          <w:szCs w:val="28"/>
-        </w:rPr>
-        <w:t>Morphic</w:t>
-      </w:r>
-      <w:proofErr w:type="spellEnd"/>
-      <w:r>
-        <w:rPr>
-          <w:rFonts w:ascii="Times New Roman" w:hAnsi="Times New Roman" w:cs="Times New Roman"/>
-          <w:sz w:val="28"/>
-          <w:szCs w:val="28"/>
-        </w:rPr>
-        <w:t xml:space="preserve"> пользовательский интерфейс.</w:t>
-      </w:r>
-    </w:p>
-    <w:p>
-      <w:pPr>
-        <w:rPr>
-          <w:rFonts w:ascii="Times New Roman" w:hAnsi="Times New Roman" w:cs="Times New Roman"/>
-          <w:sz w:val="28"/>
-          <w:szCs w:val="28"/>
-        </w:rPr>
-      </w:pPr>
-      <w:proofErr w:type="spellStart"/>
-      <w:r>
-        <w:rPr>
-          <w:rFonts w:ascii="Times New Roman" w:hAnsi="Times New Roman" w:cs="Times New Roman"/>
-          <w:b/>
-          <w:bCs/>
-          <w:sz w:val="28"/>
-          <w:szCs w:val="28"/>
-        </w:rPr>
-        <w:t>Naked</w:t>
-      </w:r>
-      <w:proofErr w:type="spellEnd"/>
-      <w:r>
-        <w:rPr>
-          <w:rFonts w:ascii="Times New Roman" w:hAnsi="Times New Roman" w:cs="Times New Roman"/>
-          <w:b/>
-          <w:bCs/>
-          <w:sz w:val="28"/>
-          <w:szCs w:val="28"/>
-        </w:rPr>
-        <w:t xml:space="preserve"> </w:t>
-      </w:r>
-      <w:proofErr w:type="spellStart"/>
-      <w:r>
-        <w:rPr>
-          <w:rFonts w:ascii="Times New Roman" w:hAnsi="Times New Roman" w:cs="Times New Roman"/>
-          <w:b/>
-          <w:bCs/>
-          <w:sz w:val="28"/>
-          <w:szCs w:val="28"/>
-        </w:rPr>
-        <w:t>Objects</w:t>
-      </w:r>
-      <w:proofErr w:type="spellEnd"/>
+        <w:t>Пользовательский интерфейс может быть сформирован полностью автоматически из определения объектов предметной области (domain objects). Данный припцип может быть реализован путём использования нескольких технологий таких, как кодогенерация и рефлексия.</w:t>
+      </w:r>
+    </w:p>
+    <w:p>
+      <w:pPr>
+        <w:rPr>
+          <w:rFonts w:ascii="Times New Roman" w:hAnsi="Times New Roman" w:cs="Times New Roman"/>
+          <w:sz w:val="28"/>
+          <w:szCs w:val="28"/>
+        </w:rPr>
+      </w:pPr>
+    </w:p>
+    <w:p>
+      <w:pPr>
+        <w:ind w:firstLine="360"/>
+        <w:rPr>
+          <w:rFonts w:ascii="Times New Roman" w:hAnsi="Times New Roman" w:cs="Times New Roman"/>
+          <w:sz w:val="28"/>
+          <w:szCs w:val="28"/>
+        </w:rPr>
+      </w:pPr>
+      <w:r>
+        <w:rPr>
+          <w:rFonts w:ascii="Times New Roman" w:hAnsi="Times New Roman" w:cs="Times New Roman"/>
+          <w:sz w:val="28"/>
+          <w:szCs w:val="28"/>
+        </w:rPr>
+        <w:t>Паттерн Naked objects был впервые формально определен в диссертации PhD, которая включала тщательное исследование различных предшественников шаблона, включая, например, Morphic пользовательский интерфейс.</w:t>
+      </w:r>
+    </w:p>
+    <w:p>
+      <w:pPr>
+        <w:ind w:firstLine="360"/>
+        <w:rPr>
+          <w:rFonts w:ascii="Times New Roman" w:hAnsi="Times New Roman" w:cs="Times New Roman"/>
+          <w:sz w:val="28"/>
+          <w:szCs w:val="28"/>
+        </w:rPr>
+      </w:pPr>
+      <w:r>
+        <w:rPr>
+          <w:rFonts w:ascii="Times New Roman" w:hAnsi="Times New Roman" w:cs="Times New Roman"/>
+          <w:b/>
+          <w:bCs/>
+          <w:sz w:val="28"/>
+          <w:szCs w:val="28"/>
+        </w:rPr>
+        <w:t>Naked Objects</w:t>
+      </w:r>
       <w:r>
         <w:rPr>
           <w:rFonts w:ascii="Times New Roman" w:hAnsi="Times New Roman" w:cs="Times New Roman"/>
@@ -3653,7 +2666,6 @@
         </w:rPr>
         <w:t xml:space="preserve"> обыкновенно противопоставляют шаблону </w:t>
       </w:r>
-      <w:proofErr w:type="spellStart"/>
       <w:r>
         <w:rPr>
           <w:rFonts w:ascii="Times New Roman" w:hAnsi="Times New Roman" w:cs="Times New Roman"/>
@@ -3664,43 +2676,14 @@
         </w:rPr>
         <w:t>model-view-controller</w:t>
       </w:r>
-      <w:proofErr w:type="spellEnd"/>
-      <w:r>
-        <w:rPr>
-          <w:rFonts w:ascii="Times New Roman" w:hAnsi="Times New Roman" w:cs="Times New Roman"/>
-          <w:sz w:val="28"/>
-          <w:szCs w:val="28"/>
-        </w:rPr>
-        <w:t xml:space="preserve">. Тем не менее, опубликованная версия диссертации </w:t>
-      </w:r>
-      <w:proofErr w:type="spellStart"/>
-      <w:r>
-        <w:rPr>
-          <w:rFonts w:ascii="Times New Roman" w:hAnsi="Times New Roman" w:cs="Times New Roman"/>
-          <w:sz w:val="28"/>
-          <w:szCs w:val="28"/>
-        </w:rPr>
-        <w:t>Поусона</w:t>
-      </w:r>
-      <w:proofErr w:type="spellEnd"/>
-      <w:r>
-        <w:rPr>
-          <w:rFonts w:ascii="Times New Roman" w:hAnsi="Times New Roman" w:cs="Times New Roman"/>
-          <w:sz w:val="28"/>
-          <w:szCs w:val="28"/>
-        </w:rPr>
-        <w:t xml:space="preserve"> (</w:t>
-      </w:r>
-      <w:proofErr w:type="spellStart"/>
-      <w:r>
-        <w:rPr>
-          <w:rFonts w:ascii="Times New Roman" w:hAnsi="Times New Roman" w:cs="Times New Roman"/>
-          <w:sz w:val="28"/>
-          <w:szCs w:val="28"/>
-        </w:rPr>
-        <w:t>Pawson</w:t>
-      </w:r>
-      <w:proofErr w:type="spellEnd"/>
+      <w:r>
+        <w:rPr>
+          <w:rFonts w:ascii="Times New Roman" w:hAnsi="Times New Roman" w:cs="Times New Roman"/>
+          <w:sz w:val="28"/>
+          <w:szCs w:val="28"/>
+        </w:rPr>
+        <w:t>. Тем не менее, опубликованная версия диссертации Поусона (Pawson</w:t>
+      </w:r>
       <w:r>
         <w:rPr>
           <w:rFonts w:ascii="Times New Roman" w:hAnsi="Times New Roman" w:cs="Times New Roman"/>
@@ -3715,97 +2698,15 @@
           <w:sz w:val="28"/>
           <w:szCs w:val="28"/>
         </w:rPr>
-        <w:t xml:space="preserve">содержит предисловие </w:t>
-      </w:r>
-      <w:proofErr w:type="spellStart"/>
-      <w:r>
-        <w:rPr>
-          <w:rFonts w:ascii="Times New Roman" w:hAnsi="Times New Roman" w:cs="Times New Roman"/>
-          <w:sz w:val="28"/>
-          <w:szCs w:val="28"/>
-        </w:rPr>
-        <w:t>Trygve</w:t>
-      </w:r>
-      <w:proofErr w:type="spellEnd"/>
-      <w:r>
-        <w:rPr>
-          <w:rFonts w:ascii="Times New Roman" w:hAnsi="Times New Roman" w:cs="Times New Roman"/>
-          <w:sz w:val="28"/>
-          <w:szCs w:val="28"/>
-        </w:rPr>
-        <w:t xml:space="preserve"> </w:t>
-      </w:r>
-      <w:proofErr w:type="spellStart"/>
-      <w:r>
-        <w:rPr>
-          <w:rFonts w:ascii="Times New Roman" w:hAnsi="Times New Roman" w:cs="Times New Roman"/>
-          <w:sz w:val="28"/>
-          <w:szCs w:val="28"/>
-        </w:rPr>
-        <w:t>Reenskaug</w:t>
-      </w:r>
-      <w:proofErr w:type="spellEnd"/>
-      <w:r>
-        <w:rPr>
-          <w:rFonts w:ascii="Times New Roman" w:hAnsi="Times New Roman" w:cs="Times New Roman"/>
-          <w:sz w:val="28"/>
-          <w:szCs w:val="28"/>
-        </w:rPr>
-        <w:t xml:space="preserve">, изобретателя шаблона </w:t>
-      </w:r>
-      <w:proofErr w:type="spellStart"/>
-      <w:r>
-        <w:rPr>
-          <w:rFonts w:ascii="Times New Roman" w:hAnsi="Times New Roman" w:cs="Times New Roman"/>
-          <w:sz w:val="28"/>
-          <w:szCs w:val="28"/>
-        </w:rPr>
-        <w:t>model-view-controller</w:t>
-      </w:r>
-      <w:proofErr w:type="spellEnd"/>
-      <w:r>
-        <w:rPr>
-          <w:rFonts w:ascii="Times New Roman" w:hAnsi="Times New Roman" w:cs="Times New Roman"/>
-          <w:sz w:val="28"/>
-          <w:szCs w:val="28"/>
-        </w:rPr>
-        <w:t xml:space="preserve">, говорящее о том, что </w:t>
-      </w:r>
-      <w:proofErr w:type="spellStart"/>
-      <w:r>
-        <w:rPr>
-          <w:rFonts w:ascii="Times New Roman" w:hAnsi="Times New Roman" w:cs="Times New Roman"/>
-          <w:sz w:val="28"/>
-          <w:szCs w:val="28"/>
-        </w:rPr>
-        <w:t>naked</w:t>
-      </w:r>
-      <w:proofErr w:type="spellEnd"/>
-      <w:r>
-        <w:rPr>
-          <w:rFonts w:ascii="Times New Roman" w:hAnsi="Times New Roman" w:cs="Times New Roman"/>
-          <w:sz w:val="28"/>
-          <w:szCs w:val="28"/>
-        </w:rPr>
-        <w:t xml:space="preserve"> </w:t>
-      </w:r>
-      <w:proofErr w:type="spellStart"/>
-      <w:r>
-        <w:rPr>
-          <w:rFonts w:ascii="Times New Roman" w:hAnsi="Times New Roman" w:cs="Times New Roman"/>
-          <w:sz w:val="28"/>
-          <w:szCs w:val="28"/>
-        </w:rPr>
-        <w:t>objects</w:t>
-      </w:r>
-      <w:proofErr w:type="spellEnd"/>
-      <w:r>
-        <w:rPr>
-          <w:rFonts w:ascii="Times New Roman" w:hAnsi="Times New Roman" w:cs="Times New Roman"/>
-          <w:sz w:val="28"/>
-          <w:szCs w:val="28"/>
-        </w:rPr>
-        <w:t xml:space="preserve"> ближе к оригинальной идее Модель-Представление-Контроллер, чем последующие интерпретации и реализации.</w:t>
+        <w:t>содержит предисловие Trygve Reenskaug, изобретателя шаблона model-view-controller, говорящее о том, что naked objects ближе к оригинальной идее Модель-Представление-Контроллер, чем последующие интерпретации и реализации.</w:t>
+      </w:r>
+      <w:r>
+        <w:rPr>
+          <w:rFonts w:ascii="Times New Roman" w:hAnsi="Times New Roman" w:cs="Times New Roman"/>
+          <w:sz w:val="28"/>
+          <w:szCs w:val="28"/>
+        </w:rPr>
+        <w:br w:type="page"/>
       </w:r>
     </w:p>
     <w:p>
@@ -3820,7 +2721,6 @@
           <w:szCs w:val="32"/>
         </w:rPr>
       </w:pPr>
-      <w:proofErr w:type="spellStart"/>
       <w:r>
         <w:rPr>
           <w:rFonts w:ascii="Times New Roman" w:hAnsi="Times New Roman" w:cs="Times New Roman"/>
@@ -3832,174 +2732,27 @@
           <w:szCs w:val="32"/>
         </w:rPr>
         <w:lastRenderedPageBreak/>
-        <w:t>Hierarchical</w:t>
-      </w:r>
-      <w:proofErr w:type="spellEnd"/>
-      <w:r>
-        <w:rPr>
-          <w:rFonts w:ascii="Times New Roman" w:hAnsi="Times New Roman" w:cs="Times New Roman"/>
-          <w:b/>
-          <w:bCs/>
-          <w:i/>
-          <w:iCs/>
-          <w:sz w:val="32"/>
-          <w:szCs w:val="32"/>
-        </w:rPr>
-        <w:t xml:space="preserve"> </w:t>
-      </w:r>
-      <w:proofErr w:type="spellStart"/>
-      <w:r>
-        <w:rPr>
-          <w:rFonts w:ascii="Times New Roman" w:hAnsi="Times New Roman" w:cs="Times New Roman"/>
-          <w:b/>
-          <w:bCs/>
-          <w:i/>
-          <w:iCs/>
-          <w:sz w:val="32"/>
-          <w:szCs w:val="32"/>
-        </w:rPr>
-        <w:t>model</w:t>
-      </w:r>
-      <w:proofErr w:type="spellEnd"/>
-      <w:r>
-        <w:rPr>
-          <w:rFonts w:ascii="Times New Roman" w:hAnsi="Times New Roman" w:cs="Times New Roman"/>
-          <w:b/>
-          <w:bCs/>
-          <w:i/>
-          <w:iCs/>
-          <w:sz w:val="32"/>
-          <w:szCs w:val="32"/>
-        </w:rPr>
-        <w:t>–</w:t>
-      </w:r>
-      <w:proofErr w:type="spellStart"/>
-      <w:r>
-        <w:rPr>
-          <w:rFonts w:ascii="Times New Roman" w:hAnsi="Times New Roman" w:cs="Times New Roman"/>
-          <w:b/>
-          <w:bCs/>
-          <w:i/>
-          <w:iCs/>
-          <w:sz w:val="32"/>
-          <w:szCs w:val="32"/>
-        </w:rPr>
-        <w:t>view</w:t>
-      </w:r>
-      <w:proofErr w:type="spellEnd"/>
-      <w:r>
-        <w:rPr>
-          <w:rFonts w:ascii="Times New Roman" w:hAnsi="Times New Roman" w:cs="Times New Roman"/>
-          <w:b/>
-          <w:bCs/>
-          <w:i/>
-          <w:iCs/>
-          <w:sz w:val="32"/>
-          <w:szCs w:val="32"/>
-        </w:rPr>
-        <w:t>–</w:t>
-      </w:r>
-      <w:proofErr w:type="spellStart"/>
-      <w:r>
-        <w:rPr>
-          <w:rFonts w:ascii="Times New Roman" w:hAnsi="Times New Roman" w:cs="Times New Roman"/>
-          <w:b/>
-          <w:bCs/>
-          <w:i/>
-          <w:iCs/>
-          <w:sz w:val="32"/>
-          <w:szCs w:val="32"/>
-        </w:rPr>
-        <w:t>controller</w:t>
-      </w:r>
-      <w:proofErr w:type="spellEnd"/>
-    </w:p>
-    <w:p>
-      <w:pPr>
-        <w:rPr>
-          <w:rFonts w:ascii="Times New Roman" w:hAnsi="Times New Roman" w:cs="Times New Roman"/>
-          <w:sz w:val="28"/>
-          <w:szCs w:val="28"/>
-        </w:rPr>
-      </w:pPr>
-      <w:proofErr w:type="spellStart"/>
-      <w:r>
-        <w:rPr>
-          <w:rFonts w:ascii="Times New Roman" w:hAnsi="Times New Roman" w:cs="Times New Roman"/>
-          <w:b/>
-          <w:bCs/>
-          <w:sz w:val="28"/>
-          <w:szCs w:val="28"/>
-        </w:rPr>
-        <w:t>Hierarchical</w:t>
-      </w:r>
-      <w:proofErr w:type="spellEnd"/>
-      <w:r>
-        <w:rPr>
-          <w:rFonts w:ascii="Times New Roman" w:hAnsi="Times New Roman" w:cs="Times New Roman"/>
-          <w:b/>
-          <w:bCs/>
-          <w:sz w:val="28"/>
-          <w:szCs w:val="28"/>
-        </w:rPr>
-        <w:t xml:space="preserve"> </w:t>
-      </w:r>
-      <w:proofErr w:type="spellStart"/>
-      <w:r>
-        <w:rPr>
-          <w:rFonts w:ascii="Times New Roman" w:hAnsi="Times New Roman" w:cs="Times New Roman"/>
-          <w:b/>
-          <w:bCs/>
-          <w:sz w:val="28"/>
-          <w:szCs w:val="28"/>
-        </w:rPr>
-        <w:t>model</w:t>
-      </w:r>
-      <w:proofErr w:type="spellEnd"/>
-      <w:r>
-        <w:rPr>
-          <w:rFonts w:ascii="Times New Roman" w:hAnsi="Times New Roman" w:cs="Times New Roman"/>
-          <w:b/>
-          <w:bCs/>
-          <w:sz w:val="28"/>
-          <w:szCs w:val="28"/>
-        </w:rPr>
-        <w:t>–</w:t>
-      </w:r>
-      <w:proofErr w:type="spellStart"/>
-      <w:r>
-        <w:rPr>
-          <w:rFonts w:ascii="Times New Roman" w:hAnsi="Times New Roman" w:cs="Times New Roman"/>
-          <w:b/>
-          <w:bCs/>
-          <w:sz w:val="28"/>
-          <w:szCs w:val="28"/>
-        </w:rPr>
-        <w:t>view</w:t>
-      </w:r>
-      <w:proofErr w:type="spellEnd"/>
-      <w:r>
-        <w:rPr>
-          <w:rFonts w:ascii="Times New Roman" w:hAnsi="Times New Roman" w:cs="Times New Roman"/>
-          <w:b/>
-          <w:bCs/>
-          <w:sz w:val="28"/>
-          <w:szCs w:val="28"/>
-        </w:rPr>
-        <w:t>–</w:t>
-      </w:r>
-      <w:proofErr w:type="spellStart"/>
-      <w:r>
-        <w:rPr>
-          <w:rFonts w:ascii="Times New Roman" w:hAnsi="Times New Roman" w:cs="Times New Roman"/>
-          <w:b/>
-          <w:bCs/>
-          <w:sz w:val="28"/>
-          <w:szCs w:val="28"/>
-        </w:rPr>
-        <w:t>controller</w:t>
-      </w:r>
-      <w:proofErr w:type="spellEnd"/>
+        <w:t>Hierarchical model–view–controller</w:t>
+      </w:r>
+    </w:p>
+    <w:p>
+      <w:pPr>
+        <w:rPr>
+          <w:rFonts w:ascii="Times New Roman" w:hAnsi="Times New Roman" w:cs="Times New Roman"/>
+          <w:sz w:val="28"/>
+          <w:szCs w:val="28"/>
+        </w:rPr>
+      </w:pPr>
+      <w:r>
+        <w:rPr>
+          <w:rFonts w:ascii="Times New Roman" w:hAnsi="Times New Roman" w:cs="Times New Roman"/>
+          <w:b/>
+          <w:bCs/>
+          <w:sz w:val="28"/>
+          <w:szCs w:val="28"/>
+        </w:rPr>
+        <w:t>Hierarchical model–view–controller</w:t>
+      </w:r>
       <w:r>
         <w:rPr>
           <w:rFonts w:ascii="Times New Roman" w:hAnsi="Times New Roman" w:cs="Times New Roman"/>
@@ -4133,6 +2886,7 @@
     </w:p>
     <w:p>
       <w:pPr>
+        <w:ind w:firstLine="708"/>
         <w:rPr>
           <w:rFonts w:ascii="Times New Roman" w:hAnsi="Times New Roman" w:cs="Times New Roman"/>
           <w:sz w:val="28"/>
@@ -4207,6 +2961,7 @@
     </w:p>
     <w:p>
       <w:pPr>
+        <w:ind w:firstLine="360"/>
         <w:rPr>
           <w:rFonts w:ascii="Times New Roman" w:hAnsi="Times New Roman" w:cs="Times New Roman"/>
           <w:sz w:val="28"/>
@@ -4435,55 +3190,20 @@
     </w:p>
     <w:p>
       <w:pPr>
-        <w:rPr>
-          <w:rFonts w:ascii="Times New Roman" w:hAnsi="Times New Roman" w:cs="Times New Roman"/>
-          <w:sz w:val="28"/>
-          <w:szCs w:val="28"/>
-        </w:rPr>
-      </w:pPr>
-      <w:r>
-        <w:rPr>
-          <w:rFonts w:ascii="Times New Roman" w:hAnsi="Times New Roman" w:cs="Times New Roman"/>
-          <w:sz w:val="28"/>
-          <w:szCs w:val="28"/>
-        </w:rPr>
-        <w:t xml:space="preserve">Сформировав </w:t>
-      </w:r>
-      <w:proofErr w:type="gramStart"/>
-      <w:r>
-        <w:rPr>
-          <w:rFonts w:ascii="Times New Roman" w:hAnsi="Times New Roman" w:cs="Times New Roman"/>
-          <w:sz w:val="28"/>
-          <w:szCs w:val="28"/>
-        </w:rPr>
-        <w:t>список необходимых требований</w:t>
-      </w:r>
-      <w:proofErr w:type="gramEnd"/>
-      <w:r>
-        <w:rPr>
-          <w:rFonts w:ascii="Times New Roman" w:hAnsi="Times New Roman" w:cs="Times New Roman"/>
-          <w:sz w:val="28"/>
-          <w:szCs w:val="28"/>
-        </w:rPr>
-        <w:t xml:space="preserve"> я приступил к первому этапу разработки приложения, а именно выбору необходимых </w:t>
-      </w:r>
-      <w:proofErr w:type="spellStart"/>
-      <w:r>
-        <w:rPr>
-          <w:rFonts w:ascii="Times New Roman" w:hAnsi="Times New Roman" w:cs="Times New Roman"/>
-          <w:sz w:val="28"/>
-          <w:szCs w:val="28"/>
-        </w:rPr>
-        <w:t>бибилиотек</w:t>
-      </w:r>
-      <w:proofErr w:type="spellEnd"/>
-      <w:r>
-        <w:rPr>
-          <w:rFonts w:ascii="Times New Roman" w:hAnsi="Times New Roman" w:cs="Times New Roman"/>
-          <w:sz w:val="28"/>
-          <w:szCs w:val="28"/>
-        </w:rPr>
-        <w:t>.</w:t>
+        <w:ind w:firstLine="360"/>
+        <w:rPr>
+          <w:rFonts w:ascii="Times New Roman" w:hAnsi="Times New Roman" w:cs="Times New Roman"/>
+          <w:sz w:val="28"/>
+          <w:szCs w:val="28"/>
+        </w:rPr>
+      </w:pPr>
+      <w:r>
+        <w:rPr>
+          <w:rFonts w:ascii="Times New Roman" w:hAnsi="Times New Roman" w:cs="Times New Roman"/>
+          <w:sz w:val="28"/>
+          <w:szCs w:val="28"/>
+        </w:rPr>
+        <w:t>Сформировав список необходимых требований я приступил к первому этапу разработки приложения, а именно выбору необходимых бибилиотек.</w:t>
       </w:r>
     </w:p>
     <w:p>
@@ -4536,6 +3256,7 @@
     </w:p>
     <w:p>
       <w:pPr>
+        <w:ind w:firstLine="360"/>
         <w:rPr>
           <w:rFonts w:ascii="Times New Roman" w:hAnsi="Times New Roman" w:cs="Times New Roman"/>
           <w:sz w:val="28"/>
@@ -4550,7 +3271,6 @@
         </w:rPr>
         <w:t xml:space="preserve">Для реализации графического интерфейса было решено использовать библиотеку </w:t>
       </w:r>
-      <w:proofErr w:type="spellStart"/>
       <w:r>
         <w:rPr>
           <w:rFonts w:ascii="Times New Roman" w:hAnsi="Times New Roman" w:cs="Times New Roman"/>
@@ -4560,7 +3280,6 @@
         </w:rPr>
         <w:t>PyQt</w:t>
       </w:r>
-      <w:proofErr w:type="spellEnd"/>
       <w:r>
         <w:rPr>
           <w:rFonts w:ascii="Times New Roman" w:hAnsi="Times New Roman" w:cs="Times New Roman"/>
@@ -4607,7 +3326,6 @@
         </w:rPr>
         <w:t>(</w:t>
       </w:r>
-      <w:proofErr w:type="spellStart"/>
       <w:r>
         <w:rPr>
           <w:rFonts w:ascii="Times New Roman" w:hAnsi="Times New Roman" w:cs="Times New Roman"/>
@@ -4617,7 +3335,6 @@
         </w:rPr>
         <w:t>QtDesigner</w:t>
       </w:r>
-      <w:proofErr w:type="spellEnd"/>
       <w:r>
         <w:rPr>
           <w:rFonts w:ascii="Times New Roman" w:hAnsi="Times New Roman" w:cs="Times New Roman"/>
@@ -4681,6 +3398,7 @@
     </w:p>
     <w:p>
       <w:pPr>
+        <w:ind w:firstLine="360"/>
         <w:rPr>
           <w:rFonts w:ascii="Times New Roman" w:hAnsi="Times New Roman" w:cs="Times New Roman"/>
           <w:sz w:val="28"/>
@@ -4719,7 +3437,6 @@
         </w:rPr>
         <w:t xml:space="preserve">) </w:t>
       </w:r>
-      <w:proofErr w:type="spellStart"/>
       <w:r>
         <w:rPr>
           <w:rFonts w:ascii="Times New Roman" w:hAnsi="Times New Roman" w:cs="Times New Roman"/>
@@ -4729,7 +3446,6 @@
         </w:rPr>
         <w:t>SQlite</w:t>
       </w:r>
-      <w:proofErr w:type="spellEnd"/>
       <w:r>
         <w:rPr>
           <w:rFonts w:ascii="Times New Roman" w:hAnsi="Times New Roman" w:cs="Times New Roman"/>
@@ -4746,7 +3462,6 @@
         </w:rPr>
         <w:t xml:space="preserve"> </w:t>
       </w:r>
-      <w:proofErr w:type="spellStart"/>
       <w:r>
         <w:rPr>
           <w:rFonts w:ascii="Times New Roman" w:hAnsi="Times New Roman" w:cs="Times New Roman"/>
@@ -4756,7 +3471,6 @@
         </w:rPr>
         <w:t>sqlite</w:t>
       </w:r>
-      <w:proofErr w:type="spellEnd"/>
       <w:r>
         <w:rPr>
           <w:rFonts w:ascii="Times New Roman" w:hAnsi="Times New Roman" w:cs="Times New Roman"/>
@@ -4820,25 +3534,7 @@
           <w:sz w:val="28"/>
           <w:szCs w:val="28"/>
         </w:rPr>
-        <w:t xml:space="preserve">движок </w:t>
-      </w:r>
-      <w:proofErr w:type="spellStart"/>
-      <w:r>
-        <w:rPr>
-          <w:rFonts w:ascii="Times New Roman" w:hAnsi="Times New Roman" w:cs="Times New Roman"/>
-          <w:sz w:val="28"/>
-          <w:szCs w:val="28"/>
-        </w:rPr>
-        <w:t>SQLite</w:t>
-      </w:r>
-      <w:proofErr w:type="spellEnd"/>
-      <w:r>
-        <w:rPr>
-          <w:rFonts w:ascii="Times New Roman" w:hAnsi="Times New Roman" w:cs="Times New Roman"/>
-          <w:sz w:val="28"/>
-          <w:szCs w:val="28"/>
-        </w:rPr>
-        <w:t xml:space="preserve"> не является отдельно работающим процессом, с которым взаимодействует программа, а представляет собой библиотеку, с которой программа компонуется, и движок становится составной частью программы</w:t>
+        <w:t>движок SQLite не является отдельно работающим процессом, с которым взаимодействует программа, а представляет собой библиотеку, с которой программа компонуется, и движок становится составной частью программы</w:t>
       </w:r>
     </w:p>
     <w:p>
@@ -4964,21 +3660,62 @@
     </w:p>
     <w:p>
       <w:pPr>
-        <w:rPr>
-          <w:rFonts w:ascii="Times New Roman" w:hAnsi="Times New Roman" w:cs="Times New Roman"/>
-          <w:sz w:val="28"/>
-          <w:szCs w:val="28"/>
-        </w:rPr>
-      </w:pPr>
-      <w:r>
-        <w:rPr>
-          <w:rFonts w:ascii="Times New Roman" w:hAnsi="Times New Roman" w:cs="Times New Roman"/>
-          <w:sz w:val="28"/>
-          <w:szCs w:val="28"/>
-        </w:rPr>
-        <w:t xml:space="preserve">Все графическое отображение программы будет состоять из </w:t>
-      </w:r>
-      <w:proofErr w:type="gramStart"/>
+        <w:ind w:firstLine="708"/>
+        <w:rPr>
+          <w:rFonts w:ascii="Times New Roman" w:hAnsi="Times New Roman" w:cs="Times New Roman"/>
+          <w:sz w:val="28"/>
+          <w:szCs w:val="28"/>
+        </w:rPr>
+      </w:pPr>
+      <w:r>
+        <w:rPr>
+          <w:rFonts w:ascii="Times New Roman" w:hAnsi="Times New Roman" w:cs="Times New Roman"/>
+          <w:sz w:val="28"/>
+          <w:szCs w:val="28"/>
+        </w:rPr>
+        <w:t>Все графическое отображение программы будет состоять из «</w:t>
+      </w:r>
+      <w:r>
+        <w:rPr>
+          <w:rFonts w:ascii="Times New Roman" w:hAnsi="Times New Roman" w:cs="Times New Roman"/>
+          <w:sz w:val="28"/>
+          <w:szCs w:val="28"/>
+        </w:rPr>
+        <w:t>.</w:t>
+      </w:r>
+      <w:r>
+        <w:rPr>
+          <w:rFonts w:ascii="Times New Roman" w:hAnsi="Times New Roman" w:cs="Times New Roman"/>
+          <w:sz w:val="28"/>
+          <w:szCs w:val="28"/>
+          <w:lang w:val="en-US"/>
+        </w:rPr>
+        <w:t>uic</w:t>
+      </w:r>
+      <w:r>
+        <w:rPr>
+          <w:rFonts w:ascii="Times New Roman" w:hAnsi="Times New Roman" w:cs="Times New Roman"/>
+          <w:sz w:val="28"/>
+          <w:szCs w:val="28"/>
+        </w:rPr>
+        <w:t>»</w:t>
+      </w:r>
+      <w:r>
+        <w:rPr>
+          <w:rFonts w:ascii="Times New Roman" w:hAnsi="Times New Roman" w:cs="Times New Roman"/>
+          <w:sz w:val="28"/>
+          <w:szCs w:val="28"/>
+        </w:rPr>
+        <w:t xml:space="preserve"> </w:t>
+      </w:r>
+      <w:r>
+        <w:rPr>
+          <w:rFonts w:ascii="Times New Roman" w:hAnsi="Times New Roman" w:cs="Times New Roman"/>
+          <w:sz w:val="28"/>
+          <w:szCs w:val="28"/>
+        </w:rPr>
+        <w:t xml:space="preserve">файлов, образующих модуль </w:t>
+      </w:r>
       <w:r>
         <w:rPr>
           <w:rFonts w:ascii="Times New Roman" w:hAnsi="Times New Roman" w:cs="Times New Roman"/>
@@ -4992,29 +3729,59 @@
           <w:rFonts w:ascii="Times New Roman" w:hAnsi="Times New Roman" w:cs="Times New Roman"/>
           <w:sz w:val="28"/>
           <w:szCs w:val="28"/>
+          <w:lang w:val="en-US"/>
+        </w:rPr>
+        <w:t>View</w:t>
+      </w:r>
+      <w:r>
+        <w:rPr>
+          <w:rFonts w:ascii="Times New Roman" w:hAnsi="Times New Roman" w:cs="Times New Roman"/>
+          <w:sz w:val="28"/>
+          <w:szCs w:val="28"/>
+        </w:rPr>
+        <w:t>»</w:t>
+      </w:r>
+      <w:r>
+        <w:rPr>
+          <w:rFonts w:ascii="Times New Roman" w:hAnsi="Times New Roman" w:cs="Times New Roman"/>
+          <w:sz w:val="28"/>
+          <w:szCs w:val="28"/>
+        </w:rPr>
+        <w:t xml:space="preserve"> </w:t>
+      </w:r>
+      <w:r>
+        <w:rPr>
+          <w:rFonts w:ascii="Times New Roman" w:hAnsi="Times New Roman" w:cs="Times New Roman"/>
+          <w:sz w:val="28"/>
+          <w:szCs w:val="28"/>
+        </w:rPr>
+        <w:t>программы. База данных будет полностью обособлена от интерфейса, образуя модуль «</w:t>
+      </w:r>
+      <w:r>
+        <w:rPr>
+          <w:rFonts w:ascii="Times New Roman" w:hAnsi="Times New Roman" w:cs="Times New Roman"/>
+          <w:sz w:val="28"/>
+          <w:szCs w:val="28"/>
+          <w:lang w:val="en-US"/>
+        </w:rPr>
+        <w:t>Model</w:t>
+      </w:r>
+      <w:r>
+        <w:rPr>
+          <w:rFonts w:ascii="Times New Roman" w:hAnsi="Times New Roman" w:cs="Times New Roman"/>
+          <w:sz w:val="28"/>
+          <w:szCs w:val="28"/>
+        </w:rPr>
+        <w:t>»</w:t>
+      </w:r>
+      <w:r>
+        <w:rPr>
+          <w:rFonts w:ascii="Times New Roman" w:hAnsi="Times New Roman" w:cs="Times New Roman"/>
+          <w:sz w:val="28"/>
+          <w:szCs w:val="28"/>
         </w:rPr>
         <w:t>.</w:t>
       </w:r>
-      <w:proofErr w:type="spellStart"/>
-      <w:r>
-        <w:rPr>
-          <w:rFonts w:ascii="Times New Roman" w:hAnsi="Times New Roman" w:cs="Times New Roman"/>
-          <w:sz w:val="28"/>
-          <w:szCs w:val="28"/>
-          <w:lang w:val="en-US"/>
-        </w:rPr>
-        <w:t>uic</w:t>
-      </w:r>
-      <w:proofErr w:type="spellEnd"/>
-      <w:proofErr w:type="gramEnd"/>
-      <w:r>
-        <w:rPr>
-          <w:rFonts w:ascii="Times New Roman" w:hAnsi="Times New Roman" w:cs="Times New Roman"/>
-          <w:sz w:val="28"/>
-          <w:szCs w:val="28"/>
-        </w:rPr>
-        <w:t>»</w:t>
-      </w:r>
       <w:r>
         <w:rPr>
           <w:rFonts w:ascii="Times New Roman" w:hAnsi="Times New Roman" w:cs="Times New Roman"/>
@@ -5029,65 +3796,32 @@
           <w:sz w:val="28"/>
           <w:szCs w:val="28"/>
         </w:rPr>
-        <w:t xml:space="preserve">файлов, образующих модуль </w:t>
-      </w:r>
-      <w:r>
-        <w:rPr>
-          <w:rFonts w:ascii="Times New Roman" w:hAnsi="Times New Roman" w:cs="Times New Roman"/>
-          <w:sz w:val="28"/>
-          <w:szCs w:val="28"/>
-        </w:rPr>
-        <w:t>«</w:t>
-      </w:r>
-      <w:r>
-        <w:rPr>
-          <w:rFonts w:ascii="Times New Roman" w:hAnsi="Times New Roman" w:cs="Times New Roman"/>
-          <w:sz w:val="28"/>
-          <w:szCs w:val="28"/>
-          <w:lang w:val="en-US"/>
-        </w:rPr>
-        <w:t>View</w:t>
-      </w:r>
-      <w:r>
-        <w:rPr>
-          <w:rFonts w:ascii="Times New Roman" w:hAnsi="Times New Roman" w:cs="Times New Roman"/>
-          <w:sz w:val="28"/>
-          <w:szCs w:val="28"/>
-        </w:rPr>
-        <w:t>»</w:t>
-      </w:r>
-      <w:r>
-        <w:rPr>
-          <w:rFonts w:ascii="Times New Roman" w:hAnsi="Times New Roman" w:cs="Times New Roman"/>
-          <w:sz w:val="28"/>
-          <w:szCs w:val="28"/>
-        </w:rPr>
-        <w:t xml:space="preserve"> </w:t>
-      </w:r>
-      <w:r>
-        <w:rPr>
-          <w:rFonts w:ascii="Times New Roman" w:hAnsi="Times New Roman" w:cs="Times New Roman"/>
-          <w:sz w:val="28"/>
-          <w:szCs w:val="28"/>
-        </w:rPr>
-        <w:t>программы. База данных будет полностью обособлена от интерфейса, образуя модуль «</w:t>
-      </w:r>
-      <w:r>
-        <w:rPr>
-          <w:rFonts w:ascii="Times New Roman" w:hAnsi="Times New Roman" w:cs="Times New Roman"/>
-          <w:sz w:val="28"/>
-          <w:szCs w:val="28"/>
-          <w:lang w:val="en-US"/>
-        </w:rPr>
-        <w:t>Model</w:t>
-      </w:r>
-      <w:r>
-        <w:rPr>
-          <w:rFonts w:ascii="Times New Roman" w:hAnsi="Times New Roman" w:cs="Times New Roman"/>
-          <w:sz w:val="28"/>
-          <w:szCs w:val="28"/>
-        </w:rPr>
-        <w:t>»</w:t>
+        <w:t>Взаимодействие между этими модулями будет происходить посредствам модуля «</w:t>
+      </w:r>
+      <w:r>
+        <w:rPr>
+          <w:rFonts w:ascii="Times New Roman" w:hAnsi="Times New Roman" w:cs="Times New Roman"/>
+          <w:sz w:val="28"/>
+          <w:szCs w:val="28"/>
+          <w:lang w:val="en-US"/>
+        </w:rPr>
+        <w:t>Presenter</w:t>
+      </w:r>
+      <w:r>
+        <w:rPr>
+          <w:rFonts w:ascii="Times New Roman" w:hAnsi="Times New Roman" w:cs="Times New Roman"/>
+          <w:sz w:val="28"/>
+          <w:szCs w:val="28"/>
+        </w:rPr>
+        <w:t xml:space="preserve">» программы, в котором будет храниться вся логика. Объединив всё вышесказанное, можно сделать вывод, что программа будет строиться на архитектуре </w:t>
+      </w:r>
+      <w:r>
+        <w:rPr>
+          <w:rFonts w:ascii="Times New Roman" w:hAnsi="Times New Roman" w:cs="Times New Roman"/>
+          <w:sz w:val="28"/>
+          <w:szCs w:val="28"/>
+        </w:rPr>
+        <w:t>MVP</w:t>
       </w:r>
       <w:r>
         <w:rPr>
@@ -5097,58 +3831,27 @@
         </w:rPr>
         <w:t>.</w:t>
       </w:r>
-      <w:r>
-        <w:rPr>
-          <w:rFonts w:ascii="Times New Roman" w:hAnsi="Times New Roman" w:cs="Times New Roman"/>
-          <w:sz w:val="28"/>
-          <w:szCs w:val="28"/>
-        </w:rPr>
-        <w:t xml:space="preserve"> </w:t>
-      </w:r>
-      <w:r>
-        <w:rPr>
-          <w:rFonts w:ascii="Times New Roman" w:hAnsi="Times New Roman" w:cs="Times New Roman"/>
-          <w:sz w:val="28"/>
-          <w:szCs w:val="28"/>
-        </w:rPr>
-        <w:t>Взаимодействие между этими модулями будет происходить посредствам модуля «</w:t>
-      </w:r>
-      <w:r>
-        <w:rPr>
-          <w:rFonts w:ascii="Times New Roman" w:hAnsi="Times New Roman" w:cs="Times New Roman"/>
-          <w:sz w:val="28"/>
-          <w:szCs w:val="28"/>
-          <w:lang w:val="en-US"/>
-        </w:rPr>
-        <w:t>Presenter</w:t>
-      </w:r>
-      <w:r>
-        <w:rPr>
-          <w:rFonts w:ascii="Times New Roman" w:hAnsi="Times New Roman" w:cs="Times New Roman"/>
-          <w:sz w:val="28"/>
-          <w:szCs w:val="28"/>
-        </w:rPr>
-        <w:t xml:space="preserve">» программы, в котором будет храниться вся логика. Объединив всё вышесказанное, можно сделать вывод, что программа будет строиться на архитектуре </w:t>
-      </w:r>
-      <w:r>
-        <w:rPr>
-          <w:rFonts w:ascii="Times New Roman" w:hAnsi="Times New Roman" w:cs="Times New Roman"/>
-          <w:sz w:val="28"/>
-          <w:szCs w:val="28"/>
-        </w:rPr>
-        <w:t>MVP</w:t>
-      </w:r>
-      <w:r>
-        <w:rPr>
-          <w:rFonts w:ascii="Times New Roman" w:hAnsi="Times New Roman" w:cs="Times New Roman"/>
-          <w:sz w:val="28"/>
-          <w:szCs w:val="28"/>
-        </w:rPr>
-        <w:t>.</w:t>
-      </w:r>
-    </w:p>
-    <w:p>
-      <w:pPr>
+    </w:p>
+    <w:p>
+      <w:pPr>
+        <w:rPr>
+          <w:rFonts w:ascii="Times New Roman" w:hAnsi="Times New Roman" w:cs="Times New Roman"/>
+          <w:sz w:val="28"/>
+          <w:szCs w:val="28"/>
+        </w:rPr>
+      </w:pPr>
+      <w:r>
+        <w:rPr>
+          <w:rFonts w:ascii="Times New Roman" w:hAnsi="Times New Roman" w:cs="Times New Roman"/>
+          <w:sz w:val="28"/>
+          <w:szCs w:val="28"/>
+        </w:rPr>
+        <w:br w:type="page"/>
+      </w:r>
+    </w:p>
+    <w:p>
+      <w:pPr>
+        <w:ind w:firstLine="360"/>
         <w:rPr>
           <w:rFonts w:ascii="Times New Roman" w:hAnsi="Times New Roman" w:cs="Times New Roman"/>
           <w:sz w:val="28"/>
@@ -5840,27 +4543,7 @@
           <w:szCs w:val="28"/>
           <w:lang w:val="en-US"/>
         </w:rPr>
-        <w:t xml:space="preserve"> </w:t>
-      </w:r>
-      <w:proofErr w:type="spellStart"/>
-      <w:r>
-        <w:rPr>
-          <w:rFonts w:ascii="Times New Roman" w:hAnsi="Times New Roman" w:cs="Times New Roman"/>
-          <w:sz w:val="28"/>
-          <w:szCs w:val="28"/>
-          <w:lang w:val="en-US"/>
-        </w:rPr>
-        <w:t>SQlite</w:t>
-      </w:r>
-      <w:proofErr w:type="spellEnd"/>
-      <w:r>
-        <w:rPr>
-          <w:rFonts w:ascii="Times New Roman" w:hAnsi="Times New Roman" w:cs="Times New Roman"/>
-          <w:sz w:val="28"/>
-          <w:szCs w:val="28"/>
-          <w:lang w:val="en-US"/>
-        </w:rPr>
-        <w:t xml:space="preserve"> </w:t>
+        <w:t xml:space="preserve"> SQlite </w:t>
       </w:r>
       <w:r>
         <w:rPr>
@@ -6227,6 +4910,7 @@
     </w:p>
     <w:p>
       <w:pPr>
+        <w:ind w:firstLine="708"/>
         <w:rPr>
           <w:rFonts w:ascii="Times New Roman" w:hAnsi="Times New Roman" w:cs="Times New Roman"/>
           <w:sz w:val="28"/>
@@ -6308,25 +4992,23 @@
           <w:lang w:val="en-US"/>
         </w:rPr>
       </w:pPr>
-      <w:proofErr w:type="spellStart"/>
-      <w:r>
-        <w:rPr>
-          <w:rFonts w:ascii="Times New Roman" w:hAnsi="Times New Roman" w:cs="Times New Roman"/>
-          <w:sz w:val="28"/>
-          <w:szCs w:val="28"/>
-          <w:lang w:val="en-US"/>
-        </w:rPr>
-        <w:t>library_db</w:t>
-      </w:r>
-      <w:proofErr w:type="spellEnd"/>
-      <w:r>
-        <w:rPr>
-          <w:rFonts w:ascii="Times New Roman" w:hAnsi="Times New Roman" w:cs="Times New Roman"/>
-          <w:sz w:val="28"/>
-          <w:szCs w:val="28"/>
-          <w:lang w:val="en-US"/>
-        </w:rPr>
-        <w:t xml:space="preserve"> (2.1)</w:t>
+      <w:r>
+        <w:rPr>
+          <w:rFonts w:ascii="Times New Roman" w:hAnsi="Times New Roman" w:cs="Times New Roman"/>
+          <w:sz w:val="28"/>
+          <w:szCs w:val="28"/>
+          <w:lang w:val="en-US"/>
+        </w:rPr>
+        <w:t>library_db (2.1)</w:t>
+      </w:r>
+      <w:r>
+        <w:rPr>
+          <w:rFonts w:ascii="Times New Roman" w:hAnsi="Times New Roman" w:cs="Times New Roman"/>
+          <w:sz w:val="28"/>
+          <w:szCs w:val="28"/>
+          <w:lang w:val="en-US"/>
+        </w:rPr>
+        <w:br w:type="page"/>
       </w:r>
     </w:p>
     <w:p>
@@ -6377,25 +5059,14 @@
           <w:lang w:val="en-US"/>
         </w:rPr>
       </w:pPr>
-      <w:proofErr w:type="spellStart"/>
-      <w:r>
-        <w:rPr>
-          <w:rFonts w:ascii="Times New Roman" w:hAnsi="Times New Roman" w:cs="Times New Roman"/>
-          <w:sz w:val="28"/>
-          <w:szCs w:val="28"/>
-          <w:lang w:val="en-US"/>
-        </w:rPr>
-        <w:t>book_widget_class</w:t>
-      </w:r>
-      <w:proofErr w:type="spellEnd"/>
-      <w:r>
-        <w:rPr>
-          <w:rFonts w:ascii="Times New Roman" w:hAnsi="Times New Roman" w:cs="Times New Roman"/>
-          <w:sz w:val="28"/>
-          <w:szCs w:val="28"/>
-          <w:lang w:val="en-US"/>
-        </w:rPr>
-        <w:t xml:space="preserve"> (3.3.2)</w:t>
+      <w:r>
+        <w:rPr>
+          <w:rFonts w:ascii="Times New Roman" w:hAnsi="Times New Roman" w:cs="Times New Roman"/>
+          <w:sz w:val="28"/>
+          <w:szCs w:val="28"/>
+          <w:lang w:val="en-US"/>
+        </w:rPr>
+        <w:t>book_widget_class (3.3.2)</w:t>
       </w:r>
     </w:p>
     <w:p>
@@ -6412,25 +5083,14 @@
           <w:lang w:val="en-US"/>
         </w:rPr>
       </w:pPr>
-      <w:proofErr w:type="spellStart"/>
-      <w:r>
-        <w:rPr>
-          <w:rFonts w:ascii="Times New Roman" w:hAnsi="Times New Roman" w:cs="Times New Roman"/>
-          <w:sz w:val="28"/>
-          <w:szCs w:val="28"/>
-          <w:lang w:val="en-US"/>
-        </w:rPr>
-        <w:t>give_widget_class</w:t>
-      </w:r>
-      <w:proofErr w:type="spellEnd"/>
-      <w:r>
-        <w:rPr>
-          <w:rFonts w:ascii="Times New Roman" w:hAnsi="Times New Roman" w:cs="Times New Roman"/>
-          <w:sz w:val="28"/>
-          <w:szCs w:val="28"/>
-          <w:lang w:val="en-US"/>
-        </w:rPr>
-        <w:t xml:space="preserve"> (3.3.3)</w:t>
+      <w:r>
+        <w:rPr>
+          <w:rFonts w:ascii="Times New Roman" w:hAnsi="Times New Roman" w:cs="Times New Roman"/>
+          <w:sz w:val="28"/>
+          <w:szCs w:val="28"/>
+          <w:lang w:val="en-US"/>
+        </w:rPr>
+        <w:t>give_widget_class (3.3.3)</w:t>
       </w:r>
     </w:p>
     <w:p>
@@ -6447,25 +5107,14 @@
           <w:lang w:val="en-US"/>
         </w:rPr>
       </w:pPr>
-      <w:proofErr w:type="spellStart"/>
-      <w:r>
-        <w:rPr>
-          <w:rFonts w:ascii="Times New Roman" w:hAnsi="Times New Roman" w:cs="Times New Roman"/>
-          <w:sz w:val="28"/>
-          <w:szCs w:val="28"/>
-          <w:lang w:val="en-US"/>
-        </w:rPr>
-        <w:t>users_widget_class</w:t>
-      </w:r>
-      <w:proofErr w:type="spellEnd"/>
-      <w:r>
-        <w:rPr>
-          <w:rFonts w:ascii="Times New Roman" w:hAnsi="Times New Roman" w:cs="Times New Roman"/>
-          <w:sz w:val="28"/>
-          <w:szCs w:val="28"/>
-          <w:lang w:val="en-US"/>
-        </w:rPr>
-        <w:t xml:space="preserve"> (3.3.4)</w:t>
+      <w:r>
+        <w:rPr>
+          <w:rFonts w:ascii="Times New Roman" w:hAnsi="Times New Roman" w:cs="Times New Roman"/>
+          <w:sz w:val="28"/>
+          <w:szCs w:val="28"/>
+          <w:lang w:val="en-US"/>
+        </w:rPr>
+        <w:t>users_widget_class (3.3.4)</w:t>
       </w:r>
     </w:p>
     <w:p>
@@ -6482,25 +5131,14 @@
           <w:lang w:val="en-US"/>
         </w:rPr>
       </w:pPr>
-      <w:proofErr w:type="spellStart"/>
-      <w:r>
-        <w:rPr>
-          <w:rFonts w:ascii="Times New Roman" w:hAnsi="Times New Roman" w:cs="Times New Roman"/>
-          <w:sz w:val="28"/>
-          <w:szCs w:val="28"/>
-          <w:lang w:val="en-US"/>
-        </w:rPr>
-        <w:t>db_class</w:t>
-      </w:r>
-      <w:proofErr w:type="spellEnd"/>
-      <w:r>
-        <w:rPr>
-          <w:rFonts w:ascii="Times New Roman" w:hAnsi="Times New Roman" w:cs="Times New Roman"/>
-          <w:sz w:val="28"/>
-          <w:szCs w:val="28"/>
-          <w:lang w:val="en-US"/>
-        </w:rPr>
-        <w:t xml:space="preserve"> (3.1)</w:t>
+      <w:r>
+        <w:rPr>
+          <w:rFonts w:ascii="Times New Roman" w:hAnsi="Times New Roman" w:cs="Times New Roman"/>
+          <w:sz w:val="28"/>
+          <w:szCs w:val="28"/>
+          <w:lang w:val="en-US"/>
+        </w:rPr>
+        <w:t>db_class (3.1)</w:t>
       </w:r>
     </w:p>
     <w:p>
@@ -6542,7 +5180,6 @@
         </w:rPr>
       </w:pPr>
       <w:bookmarkStart w:id="1" w:name="_Hlk57560530"/>
-      <w:proofErr w:type="spellStart"/>
       <w:r>
         <w:rPr>
           <w:rFonts w:ascii="Times New Roman" w:hAnsi="Times New Roman" w:cs="Times New Roman"/>
@@ -6552,7 +5189,6 @@
         </w:rPr>
         <w:t>main_widget</w:t>
       </w:r>
-      <w:proofErr w:type="spellEnd"/>
       <w:r>
         <w:rPr>
           <w:rFonts w:ascii="Times New Roman" w:hAnsi="Times New Roman" w:cs="Times New Roman"/>
@@ -6577,25 +5213,14 @@
           <w:lang w:val="en-US"/>
         </w:rPr>
       </w:pPr>
-      <w:proofErr w:type="spellStart"/>
-      <w:r>
-        <w:rPr>
-          <w:rFonts w:ascii="Times New Roman" w:hAnsi="Times New Roman" w:cs="Times New Roman"/>
-          <w:sz w:val="28"/>
-          <w:szCs w:val="28"/>
-          <w:lang w:val="en-US"/>
-        </w:rPr>
-        <w:t>book_widget</w:t>
-      </w:r>
-      <w:proofErr w:type="spellEnd"/>
-      <w:r>
-        <w:rPr>
-          <w:rFonts w:ascii="Times New Roman" w:hAnsi="Times New Roman" w:cs="Times New Roman"/>
-          <w:sz w:val="28"/>
-          <w:szCs w:val="28"/>
-          <w:lang w:val="en-US"/>
-        </w:rPr>
-        <w:t xml:space="preserve"> (1.1.1)</w:t>
+      <w:r>
+        <w:rPr>
+          <w:rFonts w:ascii="Times New Roman" w:hAnsi="Times New Roman" w:cs="Times New Roman"/>
+          <w:sz w:val="28"/>
+          <w:szCs w:val="28"/>
+          <w:lang w:val="en-US"/>
+        </w:rPr>
+        <w:t>book_widget (1.1.1)</w:t>
       </w:r>
     </w:p>
     <w:p>
@@ -6612,25 +5237,14 @@
           <w:lang w:val="en-US"/>
         </w:rPr>
       </w:pPr>
-      <w:proofErr w:type="spellStart"/>
-      <w:r>
-        <w:rPr>
-          <w:rFonts w:ascii="Times New Roman" w:hAnsi="Times New Roman" w:cs="Times New Roman"/>
-          <w:sz w:val="28"/>
-          <w:szCs w:val="28"/>
-          <w:lang w:val="en-US"/>
-        </w:rPr>
-        <w:t>book_add_dialog</w:t>
-      </w:r>
-      <w:proofErr w:type="spellEnd"/>
-      <w:r>
-        <w:rPr>
-          <w:rFonts w:ascii="Times New Roman" w:hAnsi="Times New Roman" w:cs="Times New Roman"/>
-          <w:sz w:val="28"/>
-          <w:szCs w:val="28"/>
-          <w:lang w:val="en-US"/>
-        </w:rPr>
-        <w:t xml:space="preserve"> (1.1.1.1.1)</w:t>
+      <w:r>
+        <w:rPr>
+          <w:rFonts w:ascii="Times New Roman" w:hAnsi="Times New Roman" w:cs="Times New Roman"/>
+          <w:sz w:val="28"/>
+          <w:szCs w:val="28"/>
+          <w:lang w:val="en-US"/>
+        </w:rPr>
+        <w:t>book_add_dialog (1.1.1.1.1)</w:t>
       </w:r>
     </w:p>
     <w:p>
@@ -6647,25 +5261,14 @@
           <w:lang w:val="en-US"/>
         </w:rPr>
       </w:pPr>
-      <w:proofErr w:type="spellStart"/>
-      <w:r>
-        <w:rPr>
-          <w:rFonts w:ascii="Times New Roman" w:hAnsi="Times New Roman" w:cs="Times New Roman"/>
-          <w:sz w:val="28"/>
-          <w:szCs w:val="28"/>
-          <w:lang w:val="en-US"/>
-        </w:rPr>
-        <w:t>book_change_dialog</w:t>
-      </w:r>
-      <w:proofErr w:type="spellEnd"/>
-      <w:r>
-        <w:rPr>
-          <w:rFonts w:ascii="Times New Roman" w:hAnsi="Times New Roman" w:cs="Times New Roman"/>
-          <w:sz w:val="28"/>
-          <w:szCs w:val="28"/>
-          <w:lang w:val="en-US"/>
-        </w:rPr>
-        <w:t xml:space="preserve"> (1.1.1.1.2)</w:t>
+      <w:r>
+        <w:rPr>
+          <w:rFonts w:ascii="Times New Roman" w:hAnsi="Times New Roman" w:cs="Times New Roman"/>
+          <w:sz w:val="28"/>
+          <w:szCs w:val="28"/>
+          <w:lang w:val="en-US"/>
+        </w:rPr>
+        <w:t>book_change_dialog (1.1.1.1.2)</w:t>
       </w:r>
     </w:p>
     <w:p>
@@ -6682,25 +5285,14 @@
           <w:lang w:val="en-US"/>
         </w:rPr>
       </w:pPr>
-      <w:proofErr w:type="spellStart"/>
-      <w:r>
-        <w:rPr>
-          <w:rFonts w:ascii="Times New Roman" w:hAnsi="Times New Roman" w:cs="Times New Roman"/>
-          <w:sz w:val="28"/>
-          <w:szCs w:val="28"/>
-          <w:lang w:val="en-US"/>
-        </w:rPr>
-        <w:t>book_add_author_dialog</w:t>
-      </w:r>
-      <w:proofErr w:type="spellEnd"/>
-      <w:r>
-        <w:rPr>
-          <w:rFonts w:ascii="Times New Roman" w:hAnsi="Times New Roman" w:cs="Times New Roman"/>
-          <w:sz w:val="28"/>
-          <w:szCs w:val="28"/>
-          <w:lang w:val="en-US"/>
-        </w:rPr>
-        <w:t xml:space="preserve"> (1.1.1.</w:t>
+      <w:r>
+        <w:rPr>
+          <w:rFonts w:ascii="Times New Roman" w:hAnsi="Times New Roman" w:cs="Times New Roman"/>
+          <w:sz w:val="28"/>
+          <w:szCs w:val="28"/>
+          <w:lang w:val="en-US"/>
+        </w:rPr>
+        <w:t>book_add_author_dialog (1.1.1.</w:t>
       </w:r>
       <w:r>
         <w:rPr>
@@ -6734,25 +5326,14 @@
           <w:lang w:val="en-US"/>
         </w:rPr>
       </w:pPr>
-      <w:proofErr w:type="spellStart"/>
-      <w:r>
-        <w:rPr>
-          <w:rFonts w:ascii="Times New Roman" w:hAnsi="Times New Roman" w:cs="Times New Roman"/>
-          <w:sz w:val="28"/>
-          <w:szCs w:val="28"/>
-          <w:lang w:val="en-US"/>
-        </w:rPr>
-        <w:t>book_change_author_dialog</w:t>
-      </w:r>
-      <w:proofErr w:type="spellEnd"/>
-      <w:r>
-        <w:rPr>
-          <w:rFonts w:ascii="Times New Roman" w:hAnsi="Times New Roman" w:cs="Times New Roman"/>
-          <w:sz w:val="28"/>
-          <w:szCs w:val="28"/>
-          <w:lang w:val="en-US"/>
-        </w:rPr>
-        <w:t xml:space="preserve"> (1.1.1.</w:t>
+      <w:r>
+        <w:rPr>
+          <w:rFonts w:ascii="Times New Roman" w:hAnsi="Times New Roman" w:cs="Times New Roman"/>
+          <w:sz w:val="28"/>
+          <w:szCs w:val="28"/>
+          <w:lang w:val="en-US"/>
+        </w:rPr>
+        <w:t>book_change_author_dialog (1.1.1.</w:t>
       </w:r>
       <w:r>
         <w:rPr>
@@ -6786,25 +5367,14 @@
           <w:lang w:val="en-US"/>
         </w:rPr>
       </w:pPr>
-      <w:proofErr w:type="spellStart"/>
-      <w:r>
-        <w:rPr>
-          <w:rFonts w:ascii="Times New Roman" w:hAnsi="Times New Roman" w:cs="Times New Roman"/>
-          <w:sz w:val="28"/>
-          <w:szCs w:val="28"/>
-          <w:lang w:val="en-US"/>
-        </w:rPr>
-        <w:t>book_add_genre_dialog</w:t>
-      </w:r>
-      <w:proofErr w:type="spellEnd"/>
-      <w:r>
-        <w:rPr>
-          <w:rFonts w:ascii="Times New Roman" w:hAnsi="Times New Roman" w:cs="Times New Roman"/>
-          <w:sz w:val="28"/>
-          <w:szCs w:val="28"/>
-          <w:lang w:val="en-US"/>
-        </w:rPr>
-        <w:t xml:space="preserve"> (1.1.1.3.1)</w:t>
+      <w:r>
+        <w:rPr>
+          <w:rFonts w:ascii="Times New Roman" w:hAnsi="Times New Roman" w:cs="Times New Roman"/>
+          <w:sz w:val="28"/>
+          <w:szCs w:val="28"/>
+          <w:lang w:val="en-US"/>
+        </w:rPr>
+        <w:t>book_add_genre_dialog (1.1.1.3.1)</w:t>
       </w:r>
     </w:p>
     <w:p>
@@ -6821,25 +5391,14 @@
           <w:lang w:val="en-US"/>
         </w:rPr>
       </w:pPr>
-      <w:proofErr w:type="spellStart"/>
-      <w:r>
-        <w:rPr>
-          <w:rFonts w:ascii="Times New Roman" w:hAnsi="Times New Roman" w:cs="Times New Roman"/>
-          <w:sz w:val="28"/>
-          <w:szCs w:val="28"/>
-          <w:lang w:val="en-US"/>
-        </w:rPr>
-        <w:t>book_change_genre_dialog</w:t>
-      </w:r>
-      <w:proofErr w:type="spellEnd"/>
-      <w:r>
-        <w:rPr>
-          <w:rFonts w:ascii="Times New Roman" w:hAnsi="Times New Roman" w:cs="Times New Roman"/>
-          <w:sz w:val="28"/>
-          <w:szCs w:val="28"/>
-          <w:lang w:val="en-US"/>
-        </w:rPr>
-        <w:t xml:space="preserve"> (1.1.1.3.2)</w:t>
+      <w:r>
+        <w:rPr>
+          <w:rFonts w:ascii="Times New Roman" w:hAnsi="Times New Roman" w:cs="Times New Roman"/>
+          <w:sz w:val="28"/>
+          <w:szCs w:val="28"/>
+          <w:lang w:val="en-US"/>
+        </w:rPr>
+        <w:t>book_change_genre_dialog (1.1.1.3.2)</w:t>
       </w:r>
     </w:p>
     <w:p>
@@ -6856,25 +5415,14 @@
           <w:lang w:val="en-US"/>
         </w:rPr>
       </w:pPr>
-      <w:proofErr w:type="spellStart"/>
-      <w:r>
-        <w:rPr>
-          <w:rFonts w:ascii="Times New Roman" w:hAnsi="Times New Roman" w:cs="Times New Roman"/>
-          <w:sz w:val="28"/>
-          <w:szCs w:val="28"/>
-          <w:lang w:val="en-US"/>
-        </w:rPr>
-        <w:t>give_widget</w:t>
-      </w:r>
-      <w:proofErr w:type="spellEnd"/>
-      <w:r>
-        <w:rPr>
-          <w:rFonts w:ascii="Times New Roman" w:hAnsi="Times New Roman" w:cs="Times New Roman"/>
-          <w:sz w:val="28"/>
-          <w:szCs w:val="28"/>
-          <w:lang w:val="en-US"/>
-        </w:rPr>
-        <w:t xml:space="preserve"> (1.1.2)</w:t>
+      <w:r>
+        <w:rPr>
+          <w:rFonts w:ascii="Times New Roman" w:hAnsi="Times New Roman" w:cs="Times New Roman"/>
+          <w:sz w:val="28"/>
+          <w:szCs w:val="28"/>
+          <w:lang w:val="en-US"/>
+        </w:rPr>
+        <w:t>give_widget (1.1.2)</w:t>
       </w:r>
     </w:p>
     <w:p>
@@ -6891,25 +5439,14 @@
           <w:lang w:val="en-US"/>
         </w:rPr>
       </w:pPr>
-      <w:proofErr w:type="spellStart"/>
-      <w:r>
-        <w:rPr>
-          <w:rFonts w:ascii="Times New Roman" w:hAnsi="Times New Roman" w:cs="Times New Roman"/>
-          <w:sz w:val="28"/>
-          <w:szCs w:val="28"/>
-          <w:lang w:val="en-US"/>
-        </w:rPr>
-        <w:t>give_give_dialog</w:t>
-      </w:r>
-      <w:proofErr w:type="spellEnd"/>
-      <w:r>
-        <w:rPr>
-          <w:rFonts w:ascii="Times New Roman" w:hAnsi="Times New Roman" w:cs="Times New Roman"/>
-          <w:sz w:val="28"/>
-          <w:szCs w:val="28"/>
-          <w:lang w:val="en-US"/>
-        </w:rPr>
-        <w:t xml:space="preserve"> (1.1.2.1)</w:t>
+      <w:r>
+        <w:rPr>
+          <w:rFonts w:ascii="Times New Roman" w:hAnsi="Times New Roman" w:cs="Times New Roman"/>
+          <w:sz w:val="28"/>
+          <w:szCs w:val="28"/>
+          <w:lang w:val="en-US"/>
+        </w:rPr>
+        <w:t>give_give_dialog (1.1.2.1)</w:t>
       </w:r>
     </w:p>
     <w:p>
@@ -6926,25 +5463,14 @@
           <w:lang w:val="en-US"/>
         </w:rPr>
       </w:pPr>
-      <w:proofErr w:type="spellStart"/>
-      <w:r>
-        <w:rPr>
-          <w:rFonts w:ascii="Times New Roman" w:hAnsi="Times New Roman" w:cs="Times New Roman"/>
-          <w:sz w:val="28"/>
-          <w:szCs w:val="28"/>
-          <w:lang w:val="en-US"/>
-        </w:rPr>
-        <w:t>give_back_dialog</w:t>
-      </w:r>
-      <w:proofErr w:type="spellEnd"/>
-      <w:r>
-        <w:rPr>
-          <w:rFonts w:ascii="Times New Roman" w:hAnsi="Times New Roman" w:cs="Times New Roman"/>
-          <w:sz w:val="28"/>
-          <w:szCs w:val="28"/>
-          <w:lang w:val="en-US"/>
-        </w:rPr>
-        <w:t xml:space="preserve"> (1.1.2.2)</w:t>
+      <w:r>
+        <w:rPr>
+          <w:rFonts w:ascii="Times New Roman" w:hAnsi="Times New Roman" w:cs="Times New Roman"/>
+          <w:sz w:val="28"/>
+          <w:szCs w:val="28"/>
+          <w:lang w:val="en-US"/>
+        </w:rPr>
+        <w:t>give_back_dialog (1.1.2.2)</w:t>
       </w:r>
     </w:p>
     <w:p>
@@ -6961,25 +5487,14 @@
           <w:lang w:val="en-US"/>
         </w:rPr>
       </w:pPr>
-      <w:proofErr w:type="spellStart"/>
-      <w:r>
-        <w:rPr>
-          <w:rFonts w:ascii="Times New Roman" w:hAnsi="Times New Roman" w:cs="Times New Roman"/>
-          <w:sz w:val="28"/>
-          <w:szCs w:val="28"/>
-          <w:lang w:val="en-US"/>
-        </w:rPr>
-        <w:t>users_widget</w:t>
-      </w:r>
-      <w:proofErr w:type="spellEnd"/>
-      <w:r>
-        <w:rPr>
-          <w:rFonts w:ascii="Times New Roman" w:hAnsi="Times New Roman" w:cs="Times New Roman"/>
-          <w:sz w:val="28"/>
-          <w:szCs w:val="28"/>
-          <w:lang w:val="en-US"/>
-        </w:rPr>
-        <w:t xml:space="preserve"> (1.1.3)</w:t>
+      <w:r>
+        <w:rPr>
+          <w:rFonts w:ascii="Times New Roman" w:hAnsi="Times New Roman" w:cs="Times New Roman"/>
+          <w:sz w:val="28"/>
+          <w:szCs w:val="28"/>
+          <w:lang w:val="en-US"/>
+        </w:rPr>
+        <w:t>users_widget (1.1.3)</w:t>
       </w:r>
     </w:p>
     <w:p>
@@ -6996,25 +5511,14 @@
           <w:lang w:val="en-US"/>
         </w:rPr>
       </w:pPr>
-      <w:proofErr w:type="spellStart"/>
-      <w:r>
-        <w:rPr>
-          <w:rFonts w:ascii="Times New Roman" w:hAnsi="Times New Roman" w:cs="Times New Roman"/>
-          <w:sz w:val="28"/>
-          <w:szCs w:val="28"/>
-          <w:lang w:val="en-US"/>
-        </w:rPr>
-        <w:t>users_add_dialog</w:t>
-      </w:r>
-      <w:proofErr w:type="spellEnd"/>
-      <w:r>
-        <w:rPr>
-          <w:rFonts w:ascii="Times New Roman" w:hAnsi="Times New Roman" w:cs="Times New Roman"/>
-          <w:sz w:val="28"/>
-          <w:szCs w:val="28"/>
-          <w:lang w:val="en-US"/>
-        </w:rPr>
-        <w:t xml:space="preserve"> (1.1.3.1)</w:t>
+      <w:r>
+        <w:rPr>
+          <w:rFonts w:ascii="Times New Roman" w:hAnsi="Times New Roman" w:cs="Times New Roman"/>
+          <w:sz w:val="28"/>
+          <w:szCs w:val="28"/>
+          <w:lang w:val="en-US"/>
+        </w:rPr>
+        <w:t>users_add_dialog (1.1.3.1)</w:t>
       </w:r>
     </w:p>
     <w:p>
@@ -7031,25 +5535,14 @@
           <w:lang w:val="en-US"/>
         </w:rPr>
       </w:pPr>
-      <w:proofErr w:type="spellStart"/>
-      <w:r>
-        <w:rPr>
-          <w:rFonts w:ascii="Times New Roman" w:hAnsi="Times New Roman" w:cs="Times New Roman"/>
-          <w:sz w:val="28"/>
-          <w:szCs w:val="28"/>
-          <w:lang w:val="en-US"/>
-        </w:rPr>
-        <w:t>users_change_dialog</w:t>
-      </w:r>
-      <w:proofErr w:type="spellEnd"/>
-      <w:r>
-        <w:rPr>
-          <w:rFonts w:ascii="Times New Roman" w:hAnsi="Times New Roman" w:cs="Times New Roman"/>
-          <w:sz w:val="28"/>
-          <w:szCs w:val="28"/>
-          <w:lang w:val="en-US"/>
-        </w:rPr>
-        <w:t xml:space="preserve"> (1.1.3.2)</w:t>
+      <w:r>
+        <w:rPr>
+          <w:rFonts w:ascii="Times New Roman" w:hAnsi="Times New Roman" w:cs="Times New Roman"/>
+          <w:sz w:val="28"/>
+          <w:szCs w:val="28"/>
+          <w:lang w:val="en-US"/>
+        </w:rPr>
+        <w:t>users_change_dialog (1.1.3.2)</w:t>
       </w:r>
     </w:p>
     <w:bookmarkEnd w:id="1"/>
@@ -7263,6 +5756,7 @@
     </w:p>
     <w:p>
       <w:pPr>
+        <w:ind w:firstLine="851"/>
         <w:rPr>
           <w:rFonts w:ascii="Times New Roman" w:hAnsi="Times New Roman" w:cs="Times New Roman"/>
           <w:sz w:val="28"/>
@@ -7343,7 +5837,6 @@
         </w:rPr>
         <w:t xml:space="preserve">В </w:t>
       </w:r>
-      <w:proofErr w:type="spellStart"/>
       <w:r>
         <w:rPr>
           <w:rFonts w:ascii="Times New Roman" w:hAnsi="Times New Roman" w:cs="Times New Roman"/>
@@ -7353,7 +5846,6 @@
         </w:rPr>
         <w:t>SQlite</w:t>
       </w:r>
-      <w:proofErr w:type="spellEnd"/>
       <w:r>
         <w:rPr>
           <w:rFonts w:ascii="Times New Roman" w:hAnsi="Times New Roman" w:cs="Times New Roman"/>
@@ -7387,7 +5879,6 @@
         </w:rPr>
         <w:t>_</w:t>
       </w:r>
-      <w:proofErr w:type="spellStart"/>
       <w:r>
         <w:rPr>
           <w:rFonts w:ascii="Times New Roman" w:hAnsi="Times New Roman" w:cs="Times New Roman"/>
@@ -7397,7 +5888,6 @@
         </w:rPr>
         <w:t>db</w:t>
       </w:r>
-      <w:proofErr w:type="spellEnd"/>
       <w:r>
         <w:rPr>
           <w:rFonts w:ascii="Times New Roman" w:hAnsi="Times New Roman" w:cs="Times New Roman"/>
@@ -7436,6 +5926,7 @@
     </w:p>
     <w:p>
       <w:pPr>
+        <w:ind w:firstLine="851"/>
         <w:rPr>
           <w:rFonts w:ascii="Times New Roman" w:hAnsi="Times New Roman" w:cs="Times New Roman"/>
           <w:sz w:val="28"/>
@@ -7515,6 +6006,7 @@
     </w:p>
     <w:p>
       <w:pPr>
+        <w:ind w:firstLine="851"/>
         <w:rPr>
           <w:rFonts w:ascii="Times New Roman" w:hAnsi="Times New Roman" w:cs="Times New Roman"/>
           <w:sz w:val="28"/>
@@ -7601,6 +6093,7 @@
     </w:p>
     <w:p>
       <w:pPr>
+        <w:ind w:firstLine="851"/>
         <w:rPr>
           <w:rFonts w:ascii="Times New Roman" w:hAnsi="Times New Roman" w:cs="Times New Roman"/>
           <w:sz w:val="28"/>
@@ -7729,6 +6222,7 @@
     </w:p>
     <w:p>
       <w:pPr>
+        <w:ind w:firstLine="851"/>
         <w:rPr>
           <w:rFonts w:ascii="Times New Roman" w:hAnsi="Times New Roman" w:cs="Times New Roman"/>
           <w:sz w:val="28"/>
@@ -8043,20 +6537,14 @@
     </w:p>
     <w:p>
       <w:pPr>
-        <w:rPr>
-          <w:rFonts w:ascii="Times New Roman" w:hAnsi="Times New Roman" w:cs="Times New Roman"/>
-          <w:sz w:val="28"/>
-          <w:szCs w:val="28"/>
-        </w:rPr>
-      </w:pPr>
-      <w:r>
-        <w:rPr>
-          <w:rFonts w:ascii="Times New Roman" w:hAnsi="Times New Roman" w:cs="Times New Roman"/>
-          <w:sz w:val="28"/>
-          <w:szCs w:val="28"/>
-        </w:rPr>
-        <w:t xml:space="preserve"> </w:t>
-      </w:r>
+        <w:pStyle w:val="a3"/>
+        <w:ind w:left="360"/>
+        <w:rPr>
+          <w:rFonts w:ascii="Times New Roman" w:hAnsi="Times New Roman" w:cs="Times New Roman"/>
+          <w:sz w:val="28"/>
+          <w:szCs w:val="28"/>
+        </w:rPr>
+      </w:pPr>
     </w:p>
     <w:p>
       <w:pPr>
@@ -8079,35 +6567,12 @@
           <w:szCs w:val="32"/>
           <w:u w:val="single"/>
         </w:rPr>
-        <w:t>3.</w:t>
-      </w:r>
-      <w:proofErr w:type="gramStart"/>
-      <w:r>
-        <w:rPr>
-          <w:rFonts w:ascii="Times New Roman" w:hAnsi="Times New Roman" w:cs="Times New Roman"/>
-          <w:b/>
-          <w:bCs/>
-          <w:sz w:val="32"/>
-          <w:szCs w:val="32"/>
-          <w:u w:val="single"/>
-        </w:rPr>
-        <w:t>5.Графический</w:t>
-      </w:r>
-      <w:proofErr w:type="gramEnd"/>
-      <w:r>
-        <w:rPr>
-          <w:rFonts w:ascii="Times New Roman" w:hAnsi="Times New Roman" w:cs="Times New Roman"/>
-          <w:b/>
-          <w:bCs/>
-          <w:sz w:val="32"/>
-          <w:szCs w:val="32"/>
-          <w:u w:val="single"/>
-        </w:rPr>
-        <w:t xml:space="preserve"> интерфейс</w:t>
-      </w:r>
-    </w:p>
-    <w:p>
-      <w:pPr>
+        <w:t>3.5.Графический интерфейс</w:t>
+      </w:r>
+    </w:p>
+    <w:p>
+      <w:pPr>
+        <w:ind w:firstLine="851"/>
         <w:rPr>
           <w:rFonts w:ascii="Times New Roman" w:hAnsi="Times New Roman" w:cs="Times New Roman"/>
           <w:sz w:val="28"/>
@@ -8187,6 +6652,23 @@
           <w:szCs w:val="28"/>
         </w:rPr>
         <w:t>, а именно:</w:t>
+      </w:r>
+    </w:p>
+    <w:p>
+      <w:pPr>
+        <w:rPr>
+          <w:rFonts w:ascii="Times New Roman" w:hAnsi="Times New Roman" w:cs="Times New Roman"/>
+          <w:sz w:val="28"/>
+          <w:szCs w:val="28"/>
+        </w:rPr>
+      </w:pPr>
+      <w:r>
+        <w:rPr>
+          <w:rFonts w:ascii="Times New Roman" w:hAnsi="Times New Roman" w:cs="Times New Roman"/>
+          <w:sz w:val="28"/>
+          <w:szCs w:val="28"/>
+        </w:rPr>
+        <w:br w:type="page"/>
       </w:r>
     </w:p>
     <w:p>
@@ -8205,7 +6687,6 @@
           <w:lang w:val="en-US"/>
         </w:rPr>
       </w:pPr>
-      <w:proofErr w:type="spellStart"/>
       <w:r>
         <w:rPr>
           <w:rFonts w:ascii="Times New Roman" w:hAnsi="Times New Roman" w:cs="Times New Roman"/>
@@ -8218,7 +6699,6 @@
         <w:lastRenderedPageBreak/>
         <w:t>main_widget</w:t>
       </w:r>
-      <w:proofErr w:type="spellEnd"/>
       <w:r>
         <w:rPr>
           <w:rFonts w:ascii="Times New Roman" w:hAnsi="Times New Roman" w:cs="Times New Roman"/>
@@ -8232,6 +6712,7 @@
     </w:p>
     <w:p>
       <w:pPr>
+        <w:ind w:firstLine="851"/>
         <w:rPr>
           <w:rFonts w:ascii="Times New Roman" w:hAnsi="Times New Roman" w:cs="Times New Roman"/>
           <w:sz w:val="28"/>
@@ -8263,7 +6744,6 @@
           <w:lang w:val="en-US"/>
         </w:rPr>
       </w:pPr>
-      <w:proofErr w:type="spellStart"/>
       <w:r>
         <w:rPr>
           <w:rFonts w:ascii="Times New Roman" w:hAnsi="Times New Roman" w:cs="Times New Roman"/>
@@ -8275,7 +6755,6 @@
         </w:rPr>
         <w:t>book_widget</w:t>
       </w:r>
-      <w:proofErr w:type="spellEnd"/>
       <w:r>
         <w:rPr>
           <w:rFonts w:ascii="Times New Roman" w:hAnsi="Times New Roman" w:cs="Times New Roman"/>
@@ -8289,6 +6768,7 @@
     </w:p>
     <w:p>
       <w:pPr>
+        <w:ind w:firstLine="851"/>
         <w:rPr>
           <w:rFonts w:ascii="Times New Roman" w:hAnsi="Times New Roman" w:cs="Times New Roman"/>
           <w:sz w:val="28"/>
@@ -8344,7 +6824,7 @@
     </w:p>
     <w:p>
       <w:pPr>
-        <w:ind w:left="360"/>
+        <w:ind w:left="360" w:firstLine="348"/>
         <w:rPr>
           <w:rFonts w:ascii="Times New Roman" w:hAnsi="Times New Roman" w:cs="Times New Roman"/>
           <w:sz w:val="28"/>
@@ -8400,7 +6880,7 @@
     </w:p>
     <w:p>
       <w:pPr>
-        <w:ind w:left="360"/>
+        <w:ind w:left="360" w:firstLine="348"/>
         <w:rPr>
           <w:rFonts w:ascii="Times New Roman" w:hAnsi="Times New Roman" w:cs="Times New Roman"/>
           <w:sz w:val="28"/>
@@ -8472,7 +6952,7 @@
     </w:p>
     <w:p>
       <w:pPr>
-        <w:ind w:left="360"/>
+        <w:ind w:left="360" w:firstLine="348"/>
         <w:rPr>
           <w:rFonts w:ascii="Times New Roman" w:hAnsi="Times New Roman" w:cs="Times New Roman"/>
           <w:sz w:val="28"/>
@@ -8585,6 +7065,7 @@
     </w:p>
     <w:p>
       <w:pPr>
+        <w:ind w:firstLine="851"/>
         <w:rPr>
           <w:rFonts w:ascii="Times New Roman" w:hAnsi="Times New Roman" w:cs="Times New Roman"/>
           <w:sz w:val="28"/>
@@ -8705,6 +7186,7 @@
     </w:p>
     <w:p>
       <w:pPr>
+        <w:ind w:firstLine="851"/>
         <w:rPr>
           <w:rFonts w:ascii="Times New Roman" w:hAnsi="Times New Roman" w:cs="Times New Roman"/>
           <w:sz w:val="28"/>
@@ -8720,7 +7202,6 @@
         </w:rPr>
         <w:t>Диалоговое окно выполнено аналогично «</w:t>
       </w:r>
-      <w:proofErr w:type="spellStart"/>
       <w:r>
         <w:rPr>
           <w:rFonts w:ascii="Times New Roman" w:hAnsi="Times New Roman" w:cs="Times New Roman"/>
@@ -8729,7 +7210,6 @@
         </w:rPr>
         <w:t>book_add_dialog</w:t>
       </w:r>
-      <w:proofErr w:type="spellEnd"/>
       <w:r>
         <w:rPr>
           <w:rFonts w:ascii="Times New Roman" w:hAnsi="Times New Roman" w:cs="Times New Roman"/>
@@ -8858,6 +7338,7 @@
     </w:p>
     <w:p>
       <w:pPr>
+        <w:ind w:firstLine="851"/>
         <w:rPr>
           <w:rFonts w:ascii="Times New Roman" w:hAnsi="Times New Roman" w:cs="Times New Roman"/>
           <w:sz w:val="28"/>
@@ -8922,7 +7403,6 @@
           <w:lang w:val="en-US"/>
         </w:rPr>
       </w:pPr>
-      <w:proofErr w:type="spellStart"/>
       <w:r>
         <w:rPr>
           <w:rFonts w:ascii="Times New Roman" w:hAnsi="Times New Roman" w:cs="Times New Roman"/>
@@ -8935,7 +7415,6 @@
         <w:lastRenderedPageBreak/>
         <w:t>book_change_author_dialog</w:t>
       </w:r>
-      <w:proofErr w:type="spellEnd"/>
       <w:r>
         <w:rPr>
           <w:rFonts w:ascii="Times New Roman" w:hAnsi="Times New Roman" w:cs="Times New Roman"/>
@@ -8949,6 +7428,7 @@
     </w:p>
     <w:p>
       <w:pPr>
+        <w:ind w:firstLine="851"/>
         <w:rPr>
           <w:rFonts w:ascii="Times New Roman" w:hAnsi="Times New Roman" w:cs="Times New Roman"/>
           <w:b/>
@@ -8965,7 +7445,6 @@
         </w:rPr>
         <w:t>Диалоговое окно выполнено аналогично «</w:t>
       </w:r>
-      <w:proofErr w:type="spellStart"/>
       <w:r>
         <w:rPr>
           <w:rFonts w:ascii="Times New Roman" w:hAnsi="Times New Roman" w:cs="Times New Roman"/>
@@ -8974,7 +7453,6 @@
         </w:rPr>
         <w:t>book_add_author_dialog</w:t>
       </w:r>
-      <w:proofErr w:type="spellEnd"/>
       <w:r>
         <w:rPr>
           <w:rFonts w:ascii="Times New Roman" w:hAnsi="Times New Roman" w:cs="Times New Roman"/>
@@ -9102,6 +7580,7 @@
     </w:p>
     <w:p>
       <w:pPr>
+        <w:ind w:firstLine="851"/>
         <w:rPr>
           <w:rFonts w:ascii="Times New Roman" w:hAnsi="Times New Roman" w:cs="Times New Roman"/>
           <w:sz w:val="28"/>
@@ -9235,37 +7714,20 @@
     </w:p>
     <w:p>
       <w:pPr>
-        <w:rPr>
-          <w:rFonts w:ascii="Times New Roman" w:hAnsi="Times New Roman" w:cs="Times New Roman"/>
-          <w:sz w:val="28"/>
-          <w:szCs w:val="28"/>
-        </w:rPr>
-      </w:pPr>
-      <w:r>
-        <w:rPr>
-          <w:rFonts w:ascii="Times New Roman" w:hAnsi="Times New Roman" w:cs="Times New Roman"/>
-          <w:sz w:val="28"/>
-          <w:szCs w:val="28"/>
-        </w:rPr>
-        <w:t>Диалоговое окно выполнено аналогично «</w:t>
-      </w:r>
-      <w:proofErr w:type="spellStart"/>
-      <w:r>
-        <w:rPr>
-          <w:rFonts w:ascii="Times New Roman" w:hAnsi="Times New Roman" w:cs="Times New Roman"/>
-          <w:sz w:val="28"/>
-          <w:szCs w:val="28"/>
-        </w:rPr>
-        <w:t>book_add_genre_dialog</w:t>
-      </w:r>
-      <w:proofErr w:type="spellEnd"/>
-      <w:r>
-        <w:rPr>
-          <w:rFonts w:ascii="Times New Roman" w:hAnsi="Times New Roman" w:cs="Times New Roman"/>
-          <w:sz w:val="28"/>
-          <w:szCs w:val="28"/>
-        </w:rPr>
-        <w:t xml:space="preserve">», в котором кнопки </w:t>
+        <w:ind w:firstLine="851"/>
+        <w:rPr>
+          <w:rFonts w:ascii="Times New Roman" w:hAnsi="Times New Roman" w:cs="Times New Roman"/>
+          <w:sz w:val="28"/>
+          <w:szCs w:val="28"/>
+        </w:rPr>
+      </w:pPr>
+      <w:r>
+        <w:rPr>
+          <w:rFonts w:ascii="Times New Roman" w:hAnsi="Times New Roman" w:cs="Times New Roman"/>
+          <w:sz w:val="28"/>
+          <w:szCs w:val="28"/>
+        </w:rPr>
+        <w:t xml:space="preserve">Диалоговое окно выполнено аналогично «book_add_genre_dialog», в котором кнопки </w:t>
       </w:r>
       <w:r>
         <w:rPr>
@@ -9344,6 +7806,7 @@
     </w:p>
     <w:p>
       <w:pPr>
+        <w:ind w:firstLine="851"/>
         <w:rPr>
           <w:rFonts w:ascii="Times New Roman" w:hAnsi="Times New Roman" w:cs="Times New Roman"/>
           <w:sz w:val="28"/>
@@ -9448,6 +7911,7 @@
     </w:p>
     <w:p>
       <w:pPr>
+        <w:ind w:firstLine="851"/>
         <w:rPr>
           <w:rFonts w:ascii="Times New Roman" w:hAnsi="Times New Roman" w:cs="Times New Roman"/>
           <w:sz w:val="28"/>
@@ -9576,6 +8040,7 @@
     </w:p>
     <w:p>
       <w:pPr>
+        <w:ind w:firstLine="851"/>
         <w:rPr>
           <w:rFonts w:ascii="Times New Roman" w:hAnsi="Times New Roman" w:cs="Times New Roman"/>
           <w:sz w:val="28"/>
@@ -9683,6 +8148,7 @@
     </w:p>
     <w:p>
       <w:pPr>
+        <w:ind w:firstLine="851"/>
         <w:rPr>
           <w:rFonts w:ascii="Times New Roman" w:hAnsi="Times New Roman" w:cs="Times New Roman"/>
           <w:sz w:val="28"/>
@@ -9819,6 +8285,7 @@
     </w:p>
     <w:p>
       <w:pPr>
+        <w:ind w:firstLine="851"/>
         <w:rPr>
           <w:rFonts w:ascii="Times New Roman" w:hAnsi="Times New Roman" w:cs="Times New Roman"/>
           <w:sz w:val="28"/>
@@ -9969,6 +8436,7 @@
     </w:p>
     <w:p>
       <w:pPr>
+        <w:ind w:firstLine="851"/>
         <w:rPr>
           <w:rFonts w:ascii="Times New Roman" w:hAnsi="Times New Roman" w:cs="Times New Roman"/>
           <w:sz w:val="28"/>
@@ -9983,7 +8451,6 @@
         </w:rPr>
         <w:t>Диалоговое окно выполнено аналогично «</w:t>
       </w:r>
-      <w:proofErr w:type="spellStart"/>
       <w:r>
         <w:rPr>
           <w:rFonts w:ascii="Times New Roman" w:hAnsi="Times New Roman" w:cs="Times New Roman"/>
@@ -9992,7 +8459,6 @@
         </w:rPr>
         <w:t>users_add_dialog</w:t>
       </w:r>
-      <w:proofErr w:type="spellEnd"/>
       <w:r>
         <w:rPr>
           <w:rFonts w:ascii="Times New Roman" w:hAnsi="Times New Roman" w:cs="Times New Roman"/>
@@ -10036,31 +8502,7 @@
           <w:szCs w:val="32"/>
           <w:u w:val="single"/>
         </w:rPr>
-        <w:t>3.</w:t>
-      </w:r>
-      <w:proofErr w:type="gramStart"/>
-      <w:r>
-        <w:rPr>
-          <w:rFonts w:ascii="Times New Roman" w:hAnsi="Times New Roman" w:cs="Times New Roman"/>
-          <w:b/>
-          <w:bCs/>
-          <w:sz w:val="32"/>
-          <w:szCs w:val="32"/>
-          <w:u w:val="single"/>
-        </w:rPr>
-        <w:t>6.Программная</w:t>
-      </w:r>
-      <w:proofErr w:type="gramEnd"/>
-      <w:r>
-        <w:rPr>
-          <w:rFonts w:ascii="Times New Roman" w:hAnsi="Times New Roman" w:cs="Times New Roman"/>
-          <w:b/>
-          <w:bCs/>
-          <w:sz w:val="32"/>
-          <w:szCs w:val="32"/>
-          <w:u w:val="single"/>
-        </w:rPr>
-        <w:t xml:space="preserve"> часть</w:t>
+        <w:t>3.6.Программная часть</w:t>
       </w:r>
     </w:p>
     <w:p>
@@ -10096,7 +8538,6 @@
           <w:szCs w:val="28"/>
         </w:rPr>
       </w:pPr>
-      <w:proofErr w:type="spellStart"/>
       <w:r>
         <w:rPr>
           <w:rFonts w:ascii="Times New Roman" w:hAnsi="Times New Roman" w:cs="Times New Roman"/>
@@ -10108,10 +8549,10 @@
         </w:rPr>
         <w:t>db_class</w:t>
       </w:r>
-      <w:proofErr w:type="spellEnd"/>
-    </w:p>
-    <w:p>
-      <w:pPr>
+    </w:p>
+    <w:p>
+      <w:pPr>
+        <w:ind w:firstLine="851"/>
         <w:rPr>
           <w:rFonts w:ascii="Times New Roman" w:hAnsi="Times New Roman" w:cs="Times New Roman"/>
           <w:sz w:val="28"/>
@@ -10167,7 +8608,6 @@
         </w:rPr>
         <w:t xml:space="preserve"> использующий библиотеку </w:t>
       </w:r>
-      <w:proofErr w:type="spellStart"/>
       <w:r>
         <w:rPr>
           <w:rFonts w:ascii="Times New Roman" w:hAnsi="Times New Roman" w:cs="Times New Roman"/>
@@ -10177,7 +8617,6 @@
         </w:rPr>
         <w:t>sqlite</w:t>
       </w:r>
-      <w:proofErr w:type="spellEnd"/>
       <w:r>
         <w:rPr>
           <w:rFonts w:ascii="Times New Roman" w:hAnsi="Times New Roman" w:cs="Times New Roman"/>
@@ -10346,7 +8785,6 @@
           <w:szCs w:val="28"/>
         </w:rPr>
       </w:pPr>
-      <w:proofErr w:type="spellStart"/>
       <w:r>
         <w:rPr>
           <w:rFonts w:ascii="Times New Roman" w:hAnsi="Times New Roman" w:cs="Times New Roman"/>
@@ -10358,11 +8796,10 @@
         </w:rPr>
         <w:t>book_widget_class</w:t>
       </w:r>
-      <w:proofErr w:type="spellEnd"/>
-    </w:p>
-    <w:p>
-      <w:pPr>
-        <w:ind w:left="-76"/>
+    </w:p>
+    <w:p>
+      <w:pPr>
+        <w:ind w:left="-76" w:firstLine="927"/>
         <w:rPr>
           <w:rFonts w:ascii="Times New Roman" w:hAnsi="Times New Roman" w:cs="Times New Roman"/>
           <w:sz w:val="28"/>
@@ -10377,7 +8814,6 @@
         </w:rPr>
         <w:t>Данный файл кода содержит класс «</w:t>
       </w:r>
-      <w:proofErr w:type="spellStart"/>
       <w:r>
         <w:rPr>
           <w:rFonts w:ascii="Times New Roman" w:hAnsi="Times New Roman" w:cs="Times New Roman"/>
@@ -10386,7 +8822,6 @@
         </w:rPr>
         <w:t>BookWidget</w:t>
       </w:r>
-      <w:proofErr w:type="spellEnd"/>
       <w:r>
         <w:rPr>
           <w:rFonts w:ascii="Times New Roman" w:hAnsi="Times New Roman" w:cs="Times New Roman"/>
@@ -10409,42 +8844,15 @@
           <w:sz w:val="28"/>
           <w:szCs w:val="28"/>
         </w:rPr>
-        <w:t>отвечающий за работу окна «каталог»</w:t>
-      </w:r>
-      <w:proofErr w:type="gramStart"/>
-      <w:r>
-        <w:rPr>
-          <w:rFonts w:ascii="Times New Roman" w:hAnsi="Times New Roman" w:cs="Times New Roman"/>
-          <w:sz w:val="28"/>
-          <w:szCs w:val="28"/>
-        </w:rPr>
-        <w:t>.</w:t>
-      </w:r>
-      <w:proofErr w:type="gramEnd"/>
-      <w:r>
-        <w:rPr>
-          <w:rFonts w:ascii="Times New Roman" w:hAnsi="Times New Roman" w:cs="Times New Roman"/>
-          <w:sz w:val="28"/>
-          <w:szCs w:val="28"/>
-        </w:rPr>
-        <w:t xml:space="preserve"> Класс у</w:t>
-      </w:r>
-      <w:r>
-        <w:rPr>
-          <w:rFonts w:ascii="Times New Roman" w:hAnsi="Times New Roman" w:cs="Times New Roman"/>
-          <w:sz w:val="28"/>
-          <w:szCs w:val="28"/>
-        </w:rPr>
-        <w:t xml:space="preserve">наследован </w:t>
-      </w:r>
-      <w:proofErr w:type="gramStart"/>
-      <w:r>
-        <w:rPr>
-          <w:rFonts w:ascii="Times New Roman" w:hAnsi="Times New Roman" w:cs="Times New Roman"/>
-          <w:sz w:val="28"/>
-          <w:szCs w:val="28"/>
-        </w:rPr>
-        <w:t>от</w:t>
+        <w:t>отвечающий за работу окна «каталог». Класс у</w:t>
+      </w:r>
+      <w:r>
+        <w:rPr>
+          <w:rFonts w:ascii="Times New Roman" w:hAnsi="Times New Roman" w:cs="Times New Roman"/>
+          <w:sz w:val="28"/>
+          <w:szCs w:val="28"/>
+        </w:rPr>
+        <w:t>наследован от</w:t>
       </w:r>
       <w:r>
         <w:rPr>
@@ -10470,8 +8878,6 @@
         </w:rPr>
         <w:t>“</w:t>
       </w:r>
-      <w:proofErr w:type="spellStart"/>
-      <w:proofErr w:type="gramEnd"/>
       <w:r>
         <w:rPr>
           <w:rFonts w:ascii="Times New Roman" w:hAnsi="Times New Roman" w:cs="Times New Roman"/>
@@ -10481,7 +8887,6 @@
         </w:rPr>
         <w:t>QWidget</w:t>
       </w:r>
-      <w:proofErr w:type="spellEnd"/>
       <w:r>
         <w:rPr>
           <w:rFonts w:ascii="Times New Roman" w:hAnsi="Times New Roman" w:cs="Times New Roman"/>
@@ -10498,7 +8903,6 @@
         </w:rPr>
         <w:t xml:space="preserve"> библиотеки «</w:t>
       </w:r>
-      <w:proofErr w:type="spellStart"/>
       <w:r>
         <w:rPr>
           <w:rFonts w:ascii="Times New Roman" w:hAnsi="Times New Roman" w:cs="Times New Roman"/>
@@ -10508,7 +8912,6 @@
         </w:rPr>
         <w:t>PyQt</w:t>
       </w:r>
-      <w:proofErr w:type="spellEnd"/>
       <w:r>
         <w:rPr>
           <w:rFonts w:ascii="Times New Roman" w:hAnsi="Times New Roman" w:cs="Times New Roman"/>
@@ -10586,7 +8989,7 @@
     </w:p>
     <w:p>
       <w:pPr>
-        <w:ind w:left="-76"/>
+        <w:ind w:left="-76" w:firstLine="927"/>
         <w:rPr>
           <w:rFonts w:ascii="Times New Roman" w:hAnsi="Times New Roman" w:cs="Times New Roman"/>
           <w:sz w:val="28"/>
@@ -10692,7 +9095,6 @@
           <w:szCs w:val="28"/>
         </w:rPr>
       </w:pPr>
-      <w:proofErr w:type="spellStart"/>
       <w:r>
         <w:rPr>
           <w:rFonts w:ascii="Times New Roman" w:hAnsi="Times New Roman" w:cs="Times New Roman"/>
@@ -10705,11 +9107,10 @@
         <w:lastRenderedPageBreak/>
         <w:t>give_widget_class</w:t>
       </w:r>
-      <w:proofErr w:type="spellEnd"/>
-    </w:p>
-    <w:p>
-      <w:pPr>
-        <w:ind w:left="-76"/>
+    </w:p>
+    <w:p>
+      <w:pPr>
+        <w:ind w:left="-76" w:firstLine="927"/>
         <w:rPr>
           <w:rFonts w:ascii="Times New Roman" w:hAnsi="Times New Roman" w:cs="Times New Roman"/>
           <w:sz w:val="28"/>
@@ -10724,7 +9125,6 @@
         </w:rPr>
         <w:t>Данный файл кода содержит класс «</w:t>
       </w:r>
-      <w:proofErr w:type="spellStart"/>
       <w:r>
         <w:rPr>
           <w:rFonts w:ascii="Times New Roman" w:hAnsi="Times New Roman" w:cs="Times New Roman"/>
@@ -10734,7 +9134,6 @@
         </w:rPr>
         <w:t>GiveWidget</w:t>
       </w:r>
-      <w:proofErr w:type="spellEnd"/>
       <w:r>
         <w:rPr>
           <w:rFonts w:ascii="Times New Roman" w:hAnsi="Times New Roman" w:cs="Times New Roman"/>
@@ -10783,7 +9182,6 @@
         </w:rPr>
         <w:t>“</w:t>
       </w:r>
-      <w:proofErr w:type="spellStart"/>
       <w:r>
         <w:rPr>
           <w:rFonts w:ascii="Times New Roman" w:hAnsi="Times New Roman" w:cs="Times New Roman"/>
@@ -10793,7 +9191,6 @@
         </w:rPr>
         <w:t>QWidget</w:t>
       </w:r>
-      <w:proofErr w:type="spellEnd"/>
       <w:r>
         <w:rPr>
           <w:rFonts w:ascii="Times New Roman" w:hAnsi="Times New Roman" w:cs="Times New Roman"/>
@@ -10810,7 +9207,6 @@
         </w:rPr>
         <w:t xml:space="preserve"> библиотеки «</w:t>
       </w:r>
-      <w:proofErr w:type="spellStart"/>
       <w:r>
         <w:rPr>
           <w:rFonts w:ascii="Times New Roman" w:hAnsi="Times New Roman" w:cs="Times New Roman"/>
@@ -10820,7 +9216,6 @@
         </w:rPr>
         <w:t>PyQt</w:t>
       </w:r>
-      <w:proofErr w:type="spellEnd"/>
       <w:r>
         <w:rPr>
           <w:rFonts w:ascii="Times New Roman" w:hAnsi="Times New Roman" w:cs="Times New Roman"/>
@@ -10845,7 +9240,6 @@
         </w:rPr>
         <w:t>построен по аналогии с классом «</w:t>
       </w:r>
-      <w:proofErr w:type="spellStart"/>
       <w:r>
         <w:rPr>
           <w:rFonts w:ascii="Times New Roman" w:hAnsi="Times New Roman" w:cs="Times New Roman"/>
@@ -10854,7 +9248,6 @@
         </w:rPr>
         <w:t>BookWidget</w:t>
       </w:r>
-      <w:proofErr w:type="spellEnd"/>
       <w:r>
         <w:rPr>
           <w:rFonts w:ascii="Times New Roman" w:hAnsi="Times New Roman" w:cs="Times New Roman"/>
@@ -10890,7 +9283,6 @@
           <w:szCs w:val="28"/>
         </w:rPr>
       </w:pPr>
-      <w:proofErr w:type="spellStart"/>
       <w:r>
         <w:rPr>
           <w:rFonts w:ascii="Times New Roman" w:hAnsi="Times New Roman" w:cs="Times New Roman"/>
@@ -10902,96 +9294,23 @@
         </w:rPr>
         <w:t>users_widget_class</w:t>
       </w:r>
-      <w:proofErr w:type="spellEnd"/>
-    </w:p>
-    <w:p>
-      <w:pPr>
-        <w:ind w:left="-76"/>
-        <w:rPr>
-          <w:rFonts w:ascii="Times New Roman" w:hAnsi="Times New Roman" w:cs="Times New Roman"/>
-          <w:sz w:val="28"/>
-          <w:szCs w:val="28"/>
-        </w:rPr>
-      </w:pPr>
-      <w:r>
-        <w:rPr>
-          <w:rFonts w:ascii="Times New Roman" w:hAnsi="Times New Roman" w:cs="Times New Roman"/>
-          <w:sz w:val="28"/>
-          <w:szCs w:val="28"/>
-        </w:rPr>
-        <w:t>Данный файл кода содержит класс «</w:t>
-      </w:r>
-      <w:proofErr w:type="spellStart"/>
-      <w:r>
-        <w:rPr>
-          <w:rFonts w:ascii="Times New Roman" w:hAnsi="Times New Roman" w:cs="Times New Roman"/>
-          <w:sz w:val="28"/>
-          <w:szCs w:val="28"/>
-        </w:rPr>
-        <w:t>UsersWidget</w:t>
-      </w:r>
-      <w:proofErr w:type="spellEnd"/>
-      <w:r>
-        <w:rPr>
-          <w:rFonts w:ascii="Times New Roman" w:hAnsi="Times New Roman" w:cs="Times New Roman"/>
-          <w:sz w:val="28"/>
-          <w:szCs w:val="28"/>
-        </w:rPr>
-        <w:t>», отвечающий за работу окна «Работа с читателями». Унаследован от класса “</w:t>
-      </w:r>
-      <w:proofErr w:type="spellStart"/>
-      <w:r>
-        <w:rPr>
-          <w:rFonts w:ascii="Times New Roman" w:hAnsi="Times New Roman" w:cs="Times New Roman"/>
-          <w:sz w:val="28"/>
-          <w:szCs w:val="28"/>
-        </w:rPr>
-        <w:t>QWidget</w:t>
-      </w:r>
-      <w:proofErr w:type="spellEnd"/>
-      <w:r>
-        <w:rPr>
-          <w:rFonts w:ascii="Times New Roman" w:hAnsi="Times New Roman" w:cs="Times New Roman"/>
-          <w:sz w:val="28"/>
-          <w:szCs w:val="28"/>
-        </w:rPr>
-        <w:t>” библиотеки «</w:t>
-      </w:r>
-      <w:proofErr w:type="spellStart"/>
-      <w:r>
-        <w:rPr>
-          <w:rFonts w:ascii="Times New Roman" w:hAnsi="Times New Roman" w:cs="Times New Roman"/>
-          <w:sz w:val="28"/>
-          <w:szCs w:val="28"/>
-        </w:rPr>
-        <w:t>PyQt</w:t>
-      </w:r>
-      <w:proofErr w:type="spellEnd"/>
-      <w:r>
-        <w:rPr>
-          <w:rFonts w:ascii="Times New Roman" w:hAnsi="Times New Roman" w:cs="Times New Roman"/>
-          <w:sz w:val="28"/>
-          <w:szCs w:val="28"/>
-        </w:rPr>
-        <w:t>», построен по аналогии с классом «</w:t>
-      </w:r>
-      <w:proofErr w:type="spellStart"/>
-      <w:r>
-        <w:rPr>
-          <w:rFonts w:ascii="Times New Roman" w:hAnsi="Times New Roman" w:cs="Times New Roman"/>
-          <w:sz w:val="28"/>
-          <w:szCs w:val="28"/>
-        </w:rPr>
-        <w:t>BookWidget</w:t>
-      </w:r>
-      <w:proofErr w:type="spellEnd"/>
-      <w:r>
-        <w:rPr>
-          <w:rFonts w:ascii="Times New Roman" w:hAnsi="Times New Roman" w:cs="Times New Roman"/>
-          <w:sz w:val="28"/>
-          <w:szCs w:val="28"/>
-        </w:rPr>
-        <w:t>»</w:t>
+    </w:p>
+    <w:p>
+      <w:pPr>
+        <w:ind w:left="-76" w:firstLine="927"/>
+        <w:rPr>
+          <w:rFonts w:ascii="Times New Roman" w:hAnsi="Times New Roman" w:cs="Times New Roman"/>
+          <w:sz w:val="28"/>
+          <w:szCs w:val="28"/>
+        </w:rPr>
+      </w:pPr>
+      <w:r>
+        <w:rPr>
+          <w:rFonts w:ascii="Times New Roman" w:hAnsi="Times New Roman" w:cs="Times New Roman"/>
+          <w:sz w:val="28"/>
+          <w:szCs w:val="28"/>
+        </w:rPr>
+        <w:t>Данный файл кода содержит класс «UsersWidget», отвечающий за работу окна «Работа с читателями». Унаследован от класса “QWidget” библиотеки «PyQt», построен по аналогии с классом «BookWidget»</w:t>
       </w:r>
     </w:p>
     <w:p>
@@ -11034,6 +9353,7 @@
     </w:p>
     <w:p>
       <w:pPr>
+        <w:ind w:firstLine="851"/>
         <w:rPr>
           <w:rFonts w:ascii="Times New Roman" w:hAnsi="Times New Roman" w:cs="Times New Roman"/>
           <w:sz w:val="28"/>
@@ -11095,51 +9415,31 @@
           <w:sz w:val="28"/>
           <w:szCs w:val="28"/>
         </w:rPr>
-        <w:t xml:space="preserve"> Унаследован от класса “</w:t>
-      </w:r>
-      <w:proofErr w:type="spellStart"/>
-      <w:r>
-        <w:rPr>
-          <w:rFonts w:ascii="Times New Roman" w:hAnsi="Times New Roman" w:cs="Times New Roman"/>
-          <w:sz w:val="28"/>
-          <w:szCs w:val="28"/>
-        </w:rPr>
-        <w:t>QWidget</w:t>
-      </w:r>
-      <w:proofErr w:type="spellEnd"/>
-      <w:r>
-        <w:rPr>
-          <w:rFonts w:ascii="Times New Roman" w:hAnsi="Times New Roman" w:cs="Times New Roman"/>
-          <w:sz w:val="28"/>
-          <w:szCs w:val="28"/>
-        </w:rPr>
-        <w:t>” библиотеки «</w:t>
-      </w:r>
-      <w:proofErr w:type="spellStart"/>
-      <w:r>
-        <w:rPr>
-          <w:rFonts w:ascii="Times New Roman" w:hAnsi="Times New Roman" w:cs="Times New Roman"/>
-          <w:sz w:val="28"/>
-          <w:szCs w:val="28"/>
-        </w:rPr>
-        <w:t>PyQt</w:t>
-      </w:r>
-      <w:proofErr w:type="spellEnd"/>
-      <w:r>
-        <w:rPr>
-          <w:rFonts w:ascii="Times New Roman" w:hAnsi="Times New Roman" w:cs="Times New Roman"/>
-          <w:sz w:val="28"/>
-          <w:szCs w:val="28"/>
-        </w:rPr>
-        <w:t>»</w:t>
-      </w:r>
-      <w:r>
-        <w:rPr>
-          <w:rFonts w:ascii="Times New Roman" w:hAnsi="Times New Roman" w:cs="Times New Roman"/>
-          <w:sz w:val="28"/>
-          <w:szCs w:val="28"/>
-        </w:rPr>
-        <w:t>. Основной особенностью класса является одновременная работа окон, расположенных каскадом, что позволяет не тратить время на отрисовку таблиц.</w:t>
+        <w:t xml:space="preserve"> Унаследован от класса “QWidget” библиотеки «PyQt»</w:t>
+      </w:r>
+      <w:r>
+        <w:rPr>
+          <w:rFonts w:ascii="Times New Roman" w:hAnsi="Times New Roman" w:cs="Times New Roman"/>
+          <w:sz w:val="28"/>
+          <w:szCs w:val="28"/>
+        </w:rPr>
+        <w:t xml:space="preserve">. Основной особенностью класса является одновременная </w:t>
+      </w:r>
+      <w:r>
+        <w:rPr>
+          <w:rFonts w:ascii="Times New Roman" w:hAnsi="Times New Roman" w:cs="Times New Roman"/>
+          <w:sz w:val="28"/>
+          <w:szCs w:val="28"/>
+        </w:rPr>
+        <w:t>инициализация</w:t>
+      </w:r>
+      <w:r>
+        <w:rPr>
+          <w:rFonts w:ascii="Times New Roman" w:hAnsi="Times New Roman" w:cs="Times New Roman"/>
+          <w:sz w:val="28"/>
+          <w:szCs w:val="28"/>
+        </w:rPr>
+        <w:t xml:space="preserve"> окон, расположенных каскадом, что позволяет не тратить время на отрисовку таблиц.</w:t>
       </w:r>
     </w:p>
     <w:p>
@@ -11172,9 +9472,9 @@
           <w:szCs w:val="32"/>
           <w:u w:val="single"/>
         </w:rPr>
-        <w:t>3.</w:t>
-      </w:r>
-      <w:proofErr w:type="gramStart"/>
+        <w:t>3.7.</w:t>
+      </w:r>
+      <w:bookmarkStart w:id="3" w:name="_Hlk57619198"/>
       <w:r>
         <w:rPr>
           <w:rFonts w:ascii="Times New Roman" w:hAnsi="Times New Roman" w:cs="Times New Roman"/>
@@ -11184,9 +9484,8 @@
           <w:szCs w:val="32"/>
           <w:u w:val="single"/>
         </w:rPr>
-        <w:t>7.</w:t>
-      </w:r>
-      <w:bookmarkStart w:id="3" w:name="_Hlk57619198"/>
+        <w:t>Тестирование</w:t>
+      </w:r>
       <w:r>
         <w:rPr>
           <w:rFonts w:ascii="Times New Roman" w:hAnsi="Times New Roman" w:cs="Times New Roman"/>
@@ -11196,9 +9495,9 @@
           <w:szCs w:val="32"/>
           <w:u w:val="single"/>
         </w:rPr>
-        <w:t>Готовая</w:t>
-      </w:r>
-      <w:proofErr w:type="gramEnd"/>
+        <w:t xml:space="preserve"> программ</w:t>
+      </w:r>
+      <w:bookmarkEnd w:id="3"/>
       <w:r>
         <w:rPr>
           <w:rFonts w:ascii="Times New Roman" w:hAnsi="Times New Roman" w:cs="Times New Roman"/>
@@ -11208,33 +9507,41 @@
           <w:szCs w:val="32"/>
           <w:u w:val="single"/>
         </w:rPr>
-        <w:t xml:space="preserve"> программа</w:t>
-      </w:r>
-      <w:bookmarkEnd w:id="3"/>
-    </w:p>
-    <w:p>
-      <w:pPr>
-        <w:rPr>
-          <w:rFonts w:ascii="Times New Roman" w:hAnsi="Times New Roman" w:cs="Times New Roman"/>
-          <w:sz w:val="28"/>
-          <w:szCs w:val="28"/>
-        </w:rPr>
-      </w:pPr>
-      <w:r>
-        <w:rPr>
-          <w:rFonts w:ascii="Times New Roman" w:hAnsi="Times New Roman" w:cs="Times New Roman"/>
-          <w:sz w:val="28"/>
-          <w:szCs w:val="28"/>
-        </w:rPr>
-        <w:t>Оформив весь код и графический интерфейс, получилась программа</w:t>
-      </w:r>
-      <w:r>
-        <w:rPr>
-          <w:rFonts w:ascii="Times New Roman" w:hAnsi="Times New Roman" w:cs="Times New Roman"/>
-          <w:sz w:val="28"/>
-          <w:szCs w:val="28"/>
-        </w:rPr>
-        <w:t xml:space="preserve"> способная</w:t>
+        <w:t>ы</w:t>
+      </w:r>
+    </w:p>
+    <w:p>
+      <w:pPr>
+        <w:ind w:firstLine="851"/>
+        <w:rPr>
+          <w:rFonts w:ascii="Times New Roman" w:hAnsi="Times New Roman" w:cs="Times New Roman"/>
+          <w:sz w:val="28"/>
+          <w:szCs w:val="28"/>
+        </w:rPr>
+      </w:pPr>
+      <w:r>
+        <w:rPr>
+          <w:rFonts w:ascii="Times New Roman" w:hAnsi="Times New Roman" w:cs="Times New Roman"/>
+          <w:sz w:val="28"/>
+          <w:szCs w:val="28"/>
+        </w:rPr>
+        <w:t xml:space="preserve">Оформив весь код и графический интерфейс, </w:t>
+      </w:r>
+      <w:r>
+        <w:rPr>
+          <w:rFonts w:ascii="Times New Roman" w:hAnsi="Times New Roman" w:cs="Times New Roman"/>
+          <w:sz w:val="28"/>
+          <w:szCs w:val="28"/>
+        </w:rPr>
+        <w:t>я приступил к устранению ошибок в работе программы.</w:t>
+      </w:r>
+      <w:r>
+        <w:rPr>
+          <w:rFonts w:ascii="Times New Roman" w:hAnsi="Times New Roman" w:cs="Times New Roman"/>
+          <w:sz w:val="28"/>
+          <w:szCs w:val="28"/>
+        </w:rPr>
+        <w:t xml:space="preserve"> Во время тестирования были выявлены и устранены следующие ошибки</w:t>
       </w:r>
       <w:r>
         <w:rPr>
@@ -11243,6 +9550,190 @@
           <w:szCs w:val="28"/>
         </w:rPr>
         <w:t>:</w:t>
+      </w:r>
+    </w:p>
+    <w:p>
+      <w:pPr>
+        <w:pStyle w:val="a3"/>
+        <w:numPr>
+          <w:ilvl w:val="0"/>
+          <w:numId w:val="30"/>
+        </w:numPr>
+        <w:rPr>
+          <w:rFonts w:ascii="Times New Roman" w:hAnsi="Times New Roman" w:cs="Times New Roman"/>
+          <w:sz w:val="28"/>
+          <w:szCs w:val="28"/>
+        </w:rPr>
+      </w:pPr>
+      <w:r>
+        <w:rPr>
+          <w:rFonts w:ascii="Times New Roman" w:hAnsi="Times New Roman" w:cs="Times New Roman"/>
+          <w:sz w:val="28"/>
+          <w:szCs w:val="28"/>
+        </w:rPr>
+        <w:t>П</w:t>
+      </w:r>
+      <w:r>
+        <w:rPr>
+          <w:rFonts w:ascii="Times New Roman" w:hAnsi="Times New Roman" w:cs="Times New Roman"/>
+          <w:sz w:val="28"/>
+          <w:szCs w:val="28"/>
+        </w:rPr>
+        <w:t>ри изменении значений в одной вкладке приложения, соответствующие изменения не отображались в других вкладках</w:t>
+      </w:r>
+      <w:r>
+        <w:rPr>
+          <w:rFonts w:ascii="Times New Roman" w:hAnsi="Times New Roman" w:cs="Times New Roman"/>
+          <w:sz w:val="28"/>
+          <w:szCs w:val="28"/>
+        </w:rPr>
+        <w:t>.  Это вызвано тем,</w:t>
+      </w:r>
+      <w:r>
+        <w:rPr>
+          <w:rFonts w:ascii="Times New Roman" w:hAnsi="Times New Roman" w:cs="Times New Roman"/>
+          <w:sz w:val="28"/>
+          <w:szCs w:val="28"/>
+        </w:rPr>
+        <w:t xml:space="preserve"> что исполняемые файлы каждого окна никак друг с другом не взаимодействуют. Для устранения данной ошибки в связующий класс «</w:t>
+      </w:r>
+      <w:r>
+        <w:rPr>
+          <w:rFonts w:ascii="Times New Roman" w:hAnsi="Times New Roman" w:cs="Times New Roman"/>
+          <w:sz w:val="28"/>
+          <w:szCs w:val="28"/>
+          <w:lang w:val="en-US"/>
+        </w:rPr>
+        <w:t>Main</w:t>
+      </w:r>
+      <w:r>
+        <w:rPr>
+          <w:rFonts w:ascii="Times New Roman" w:hAnsi="Times New Roman" w:cs="Times New Roman"/>
+          <w:sz w:val="28"/>
+          <w:szCs w:val="28"/>
+        </w:rPr>
+        <w:t>» была добавлена функция, обновляющая все таблицы приложения</w:t>
+      </w:r>
+    </w:p>
+    <w:p>
+      <w:pPr>
+        <w:pStyle w:val="a3"/>
+        <w:numPr>
+          <w:ilvl w:val="0"/>
+          <w:numId w:val="30"/>
+        </w:numPr>
+        <w:rPr>
+          <w:rFonts w:ascii="Times New Roman" w:hAnsi="Times New Roman" w:cs="Times New Roman"/>
+          <w:sz w:val="28"/>
+          <w:szCs w:val="28"/>
+        </w:rPr>
+      </w:pPr>
+      <w:r>
+        <w:rPr>
+          <w:rFonts w:ascii="Times New Roman" w:hAnsi="Times New Roman" w:cs="Times New Roman"/>
+          <w:sz w:val="28"/>
+          <w:szCs w:val="28"/>
+        </w:rPr>
+        <w:t xml:space="preserve">При выполнении запроса на удаление в базе данных значения не устанавливались </w:t>
+      </w:r>
+      <w:r>
+        <w:rPr>
+          <w:rFonts w:ascii="Times New Roman" w:hAnsi="Times New Roman" w:cs="Times New Roman"/>
+          <w:sz w:val="28"/>
+          <w:szCs w:val="28"/>
+        </w:rPr>
+        <w:t>«</w:t>
+      </w:r>
+      <w:r>
+        <w:rPr>
+          <w:rFonts w:ascii="Times New Roman" w:hAnsi="Times New Roman" w:cs="Times New Roman"/>
+          <w:sz w:val="28"/>
+          <w:szCs w:val="28"/>
+        </w:rPr>
+        <w:t>по умолчанию</w:t>
+      </w:r>
+      <w:r>
+        <w:rPr>
+          <w:rFonts w:ascii="Times New Roman" w:hAnsi="Times New Roman" w:cs="Times New Roman"/>
+          <w:sz w:val="28"/>
+          <w:szCs w:val="28"/>
+        </w:rPr>
+        <w:t>»</w:t>
+      </w:r>
+      <w:r>
+        <w:rPr>
+          <w:rFonts w:ascii="Times New Roman" w:hAnsi="Times New Roman" w:cs="Times New Roman"/>
+          <w:sz w:val="28"/>
+          <w:szCs w:val="28"/>
+        </w:rPr>
+        <w:t xml:space="preserve">, </w:t>
+      </w:r>
+      <w:r>
+        <w:rPr>
+          <w:rFonts w:ascii="Times New Roman" w:hAnsi="Times New Roman" w:cs="Times New Roman"/>
+          <w:sz w:val="28"/>
+          <w:szCs w:val="28"/>
+        </w:rPr>
+        <w:t xml:space="preserve">из-за этого </w:t>
+      </w:r>
+      <w:r>
+        <w:rPr>
+          <w:rFonts w:ascii="Times New Roman" w:hAnsi="Times New Roman" w:cs="Times New Roman"/>
+          <w:sz w:val="28"/>
+          <w:szCs w:val="28"/>
+        </w:rPr>
+        <w:t xml:space="preserve">пришлось </w:t>
+      </w:r>
+      <w:r>
+        <w:rPr>
+          <w:rFonts w:ascii="Times New Roman" w:hAnsi="Times New Roman" w:cs="Times New Roman"/>
+          <w:sz w:val="28"/>
+          <w:szCs w:val="28"/>
+        </w:rPr>
+        <w:t>вручную прописать команду на запуск опознания внешних ключей, хотя при инициализации базы данных данный параметр уже включен.</w:t>
+      </w:r>
+    </w:p>
+    <w:p>
+      <w:pPr>
+        <w:rPr>
+          <w:rFonts w:ascii="Times New Roman" w:hAnsi="Times New Roman" w:cs="Times New Roman"/>
+          <w:sz w:val="28"/>
+          <w:szCs w:val="28"/>
+        </w:rPr>
+      </w:pPr>
+      <w:r>
+        <w:rPr>
+          <w:rFonts w:ascii="Times New Roman" w:hAnsi="Times New Roman" w:cs="Times New Roman"/>
+          <w:sz w:val="28"/>
+          <w:szCs w:val="28"/>
+        </w:rPr>
+        <w:br w:type="page"/>
+      </w:r>
+    </w:p>
+    <w:p>
+      <w:pPr>
+        <w:rPr>
+          <w:rFonts w:ascii="Times New Roman" w:hAnsi="Times New Roman" w:cs="Times New Roman"/>
+          <w:sz w:val="28"/>
+          <w:szCs w:val="28"/>
+        </w:rPr>
+      </w:pPr>
+      <w:r>
+        <w:rPr>
+          <w:rFonts w:ascii="Times New Roman" w:hAnsi="Times New Roman" w:cs="Times New Roman"/>
+          <w:sz w:val="28"/>
+          <w:szCs w:val="28"/>
+        </w:rPr>
+        <w:lastRenderedPageBreak/>
+        <w:t>В итоге получилось приложение, способное выполнять следующие функции:</w:t>
+      </w:r>
+      <w:r>
+        <w:rPr>
+          <w:rFonts w:ascii="Times New Roman" w:hAnsi="Times New Roman" w:cs="Times New Roman"/>
+          <w:sz w:val="28"/>
+          <w:szCs w:val="28"/>
+        </w:rPr>
+        <w:t xml:space="preserve"> </w:t>
       </w:r>
     </w:p>
     <w:p>
@@ -11504,19 +9995,20 @@
     </w:p>
     <w:p>
       <w:pPr>
-        <w:rPr>
-          <w:rFonts w:ascii="Times New Roman" w:hAnsi="Times New Roman" w:cs="Times New Roman"/>
-          <w:sz w:val="28"/>
-          <w:szCs w:val="28"/>
-        </w:rPr>
-      </w:pPr>
-      <w:r>
-        <w:rPr>
-          <w:rFonts w:ascii="Times New Roman" w:hAnsi="Times New Roman" w:cs="Times New Roman"/>
-          <w:sz w:val="28"/>
-          <w:szCs w:val="28"/>
-        </w:rPr>
-        <w:t>Современные технологии не стоят на месте, программное обеспечение и компьютеры заменяют уже устаревшие технологии, позволяя ускорить процесс их выполнения. Выполняя работы по созданию приложения для библиотеки и решения поставленной проблемы я узнал, как можно архитектурно строить программы, научился множеству новых приемов в программировании. В дальнейшем я планирую интегрировать данное приложение в школьную библиотеку</w:t>
+        <w:ind w:firstLine="851"/>
+        <w:rPr>
+          <w:rFonts w:ascii="Times New Roman" w:hAnsi="Times New Roman" w:cs="Times New Roman"/>
+          <w:sz w:val="28"/>
+          <w:szCs w:val="28"/>
+        </w:rPr>
+      </w:pPr>
+      <w:r>
+        <w:rPr>
+          <w:rFonts w:ascii="Times New Roman" w:hAnsi="Times New Roman" w:cs="Times New Roman"/>
+          <w:sz w:val="28"/>
+          <w:szCs w:val="28"/>
+        </w:rPr>
+        <w:t>Современные технологии не стоят на месте, программное обеспечение и компьютеры заменяют уже устаревшие технологии, позволяя ускорить процесс их выполнения. Выполняя работы по созданию приложения для библиотеки и решения поставленной проблемы я узнал, как можно архитектурно строить программы, научился множеству новых приемов в программировании. В дальнейшем планирую интегрировать данное приложение в школьную библиотеку</w:t>
       </w:r>
       <w:r>
         <w:rPr>
@@ -11529,17 +10021,1005 @@
     </w:p>
     <w:p>
       <w:pPr>
-        <w:ind w:left="360"/>
-        <w:rPr>
-          <w:rFonts w:ascii="Times New Roman" w:hAnsi="Times New Roman" w:cs="Times New Roman"/>
-          <w:sz w:val="28"/>
-          <w:szCs w:val="28"/>
-        </w:rPr>
-      </w:pPr>
-    </w:p>
-    <w:p>
-      <w:pPr>
-        <w:ind w:left="360"/>
+        <w:rPr>
+          <w:rFonts w:ascii="Times New Roman" w:hAnsi="Times New Roman" w:cs="Times New Roman"/>
+          <w:sz w:val="28"/>
+          <w:szCs w:val="28"/>
+        </w:rPr>
+      </w:pPr>
+      <w:r>
+        <w:rPr>
+          <w:rFonts w:ascii="Times New Roman" w:hAnsi="Times New Roman" w:cs="Times New Roman"/>
+          <w:sz w:val="28"/>
+          <w:szCs w:val="28"/>
+        </w:rPr>
+        <w:br w:type="page"/>
+      </w:r>
+    </w:p>
+    <w:p>
+      <w:pPr>
+        <w:jc w:val="center"/>
+        <w:rPr>
+          <w:rFonts w:ascii="Times New Roman" w:hAnsi="Times New Roman" w:cs="Times New Roman"/>
+          <w:b/>
+          <w:bCs/>
+          <w:sz w:val="32"/>
+          <w:szCs w:val="32"/>
+          <w:u w:val="single"/>
+        </w:rPr>
+      </w:pPr>
+      <w:r>
+        <w:rPr>
+          <w:rFonts w:ascii="Times New Roman" w:hAnsi="Times New Roman" w:cs="Times New Roman"/>
+          <w:b/>
+          <w:bCs/>
+          <w:sz w:val="32"/>
+          <w:szCs w:val="32"/>
+          <w:u w:val="single"/>
+        </w:rPr>
+        <w:lastRenderedPageBreak/>
+        <w:t>5.</w:t>
+      </w:r>
+      <w:r>
+        <w:rPr>
+          <w:rFonts w:ascii="Times New Roman" w:hAnsi="Times New Roman" w:cs="Times New Roman"/>
+          <w:b/>
+          <w:bCs/>
+          <w:sz w:val="32"/>
+          <w:szCs w:val="32"/>
+          <w:u w:val="single"/>
+        </w:rPr>
+        <w:t>Приложения</w:t>
+      </w:r>
+    </w:p>
+    <w:p>
+      <w:pPr>
+        <w:rPr>
+          <w:rFonts w:ascii="Times New Roman" w:hAnsi="Times New Roman" w:cs="Times New Roman"/>
+          <w:sz w:val="28"/>
+          <w:szCs w:val="28"/>
+        </w:rPr>
+      </w:pPr>
+      <w:r>
+        <w:rPr>
+          <w:rFonts w:ascii="Times New Roman" w:hAnsi="Times New Roman" w:cs="Times New Roman"/>
+          <w:sz w:val="28"/>
+          <w:szCs w:val="28"/>
+        </w:rPr>
+        <w:t>1) Графический интерфейс программы</w:t>
+      </w:r>
+    </w:p>
+    <w:p>
+      <w:pPr>
+        <w:rPr>
+          <w:rFonts w:ascii="Times New Roman" w:hAnsi="Times New Roman" w:cs="Times New Roman"/>
+          <w:sz w:val="28"/>
+          <w:szCs w:val="28"/>
+        </w:rPr>
+      </w:pPr>
+      <w:r>
+        <w:rPr>
+          <w:rFonts w:ascii="Times New Roman" w:hAnsi="Times New Roman" w:cs="Times New Roman"/>
+          <w:sz w:val="28"/>
+          <w:szCs w:val="28"/>
+        </w:rPr>
+        <w:drawing>
+          <wp:inline distT="0" distB="0" distL="0" distR="0" wp14:anchorId="310F88AE" wp14:editId="121E1ABB">
+            <wp:extent cx="2905125" cy="2102994"/>
+            <wp:effectExtent l="0" t="0" r="0" b="0"/>
+            <wp:docPr id="7" name="Рисунок 7"/>
+            <wp:cNvGraphicFramePr>
+              <a:graphicFrameLocks xmlns:a="http://schemas.openxmlformats.org/drawingml/2006/main" noChangeAspect="1"/>
+            </wp:cNvGraphicFramePr>
+            <a:graphic xmlns:a="http://schemas.openxmlformats.org/drawingml/2006/main">
+              <a:graphicData uri="http://schemas.openxmlformats.org/drawingml/2006/picture">
+                <pic:pic xmlns:pic="http://schemas.openxmlformats.org/drawingml/2006/picture">
+                  <pic:nvPicPr>
+                    <pic:cNvPr id="1" name=""/>
+                    <pic:cNvPicPr/>
+                  </pic:nvPicPr>
+                  <pic:blipFill>
+                    <a:blip r:embed="rId14"/>
+                    <a:stretch>
+                      <a:fillRect/>
+                    </a:stretch>
+                  </pic:blipFill>
+                  <pic:spPr>
+                    <a:xfrm>
+                      <a:off x="0" y="0"/>
+                      <a:ext cx="2996163" cy="2168896"/>
+                    </a:xfrm>
+                    <a:prstGeom prst="rect">
+                      <a:avLst/>
+                    </a:prstGeom>
+                  </pic:spPr>
+                </pic:pic>
+              </a:graphicData>
+            </a:graphic>
+          </wp:inline>
+        </w:drawing>
+      </w:r>
+      <w:r>
+        <w:rPr>
+          <w:rFonts w:ascii="Times New Roman" w:hAnsi="Times New Roman" w:cs="Times New Roman"/>
+          <w:sz w:val="28"/>
+          <w:szCs w:val="28"/>
+        </w:rPr>
+        <w:drawing>
+          <wp:inline distT="0" distB="0" distL="0" distR="0" wp14:anchorId="16856F82" wp14:editId="691BF64B">
+            <wp:extent cx="2886075" cy="2112036"/>
+            <wp:effectExtent l="0" t="0" r="0" b="2540"/>
+            <wp:docPr id="8" name="Рисунок 8"/>
+            <wp:cNvGraphicFramePr>
+              <a:graphicFrameLocks xmlns:a="http://schemas.openxmlformats.org/drawingml/2006/main" noChangeAspect="1"/>
+            </wp:cNvGraphicFramePr>
+            <a:graphic xmlns:a="http://schemas.openxmlformats.org/drawingml/2006/main">
+              <a:graphicData uri="http://schemas.openxmlformats.org/drawingml/2006/picture">
+                <pic:pic xmlns:pic="http://schemas.openxmlformats.org/drawingml/2006/picture">
+                  <pic:nvPicPr>
+                    <pic:cNvPr id="1" name=""/>
+                    <pic:cNvPicPr/>
+                  </pic:nvPicPr>
+                  <pic:blipFill>
+                    <a:blip r:embed="rId15"/>
+                    <a:stretch>
+                      <a:fillRect/>
+                    </a:stretch>
+                  </pic:blipFill>
+                  <pic:spPr>
+                    <a:xfrm>
+                      <a:off x="0" y="0"/>
+                      <a:ext cx="3113713" cy="2278622"/>
+                    </a:xfrm>
+                    <a:prstGeom prst="rect">
+                      <a:avLst/>
+                    </a:prstGeom>
+                  </pic:spPr>
+                </pic:pic>
+              </a:graphicData>
+            </a:graphic>
+          </wp:inline>
+        </w:drawing>
+      </w:r>
+    </w:p>
+    <w:p>
+      <w:pPr>
+        <w:rPr>
+          <w:rFonts w:ascii="Times New Roman" w:hAnsi="Times New Roman" w:cs="Times New Roman"/>
+          <w:sz w:val="28"/>
+          <w:szCs w:val="28"/>
+        </w:rPr>
+      </w:pPr>
+    </w:p>
+    <w:p>
+      <w:pPr>
+        <w:rPr>
+          <w:rFonts w:ascii="Times New Roman" w:hAnsi="Times New Roman" w:cs="Times New Roman"/>
+          <w:sz w:val="28"/>
+          <w:szCs w:val="28"/>
+        </w:rPr>
+      </w:pPr>
+      <w:r>
+        <w:rPr>
+          <w:rFonts w:ascii="Times New Roman" w:hAnsi="Times New Roman" w:cs="Times New Roman"/>
+          <w:sz w:val="28"/>
+          <w:szCs w:val="28"/>
+        </w:rPr>
+        <w:drawing>
+          <wp:inline distT="0" distB="0" distL="0" distR="0" wp14:anchorId="5455419B" wp14:editId="6AC22A41">
+            <wp:extent cx="2895600" cy="2106623"/>
+            <wp:effectExtent l="0" t="0" r="0" b="8255"/>
+            <wp:docPr id="9" name="Рисунок 9"/>
+            <wp:cNvGraphicFramePr>
+              <a:graphicFrameLocks xmlns:a="http://schemas.openxmlformats.org/drawingml/2006/main" noChangeAspect="1"/>
+            </wp:cNvGraphicFramePr>
+            <a:graphic xmlns:a="http://schemas.openxmlformats.org/drawingml/2006/main">
+              <a:graphicData uri="http://schemas.openxmlformats.org/drawingml/2006/picture">
+                <pic:pic xmlns:pic="http://schemas.openxmlformats.org/drawingml/2006/picture">
+                  <pic:nvPicPr>
+                    <pic:cNvPr id="1" name=""/>
+                    <pic:cNvPicPr/>
+                  </pic:nvPicPr>
+                  <pic:blipFill>
+                    <a:blip r:embed="rId16"/>
+                    <a:stretch>
+                      <a:fillRect/>
+                    </a:stretch>
+                  </pic:blipFill>
+                  <pic:spPr>
+                    <a:xfrm>
+                      <a:off x="0" y="0"/>
+                      <a:ext cx="2949312" cy="2145700"/>
+                    </a:xfrm>
+                    <a:prstGeom prst="rect">
+                      <a:avLst/>
+                    </a:prstGeom>
+                  </pic:spPr>
+                </pic:pic>
+              </a:graphicData>
+            </a:graphic>
+          </wp:inline>
+        </w:drawing>
+      </w:r>
+      <w:r>
+        <w:rPr>
+          <w:rFonts w:ascii="Times New Roman" w:hAnsi="Times New Roman" w:cs="Times New Roman"/>
+          <w:sz w:val="28"/>
+          <w:szCs w:val="28"/>
+        </w:rPr>
+        <w:drawing>
+          <wp:inline distT="0" distB="0" distL="0" distR="0" wp14:anchorId="1E5B00F1" wp14:editId="3E0AFEBE">
+            <wp:extent cx="2914650" cy="2120481"/>
+            <wp:effectExtent l="0" t="0" r="0" b="0"/>
+            <wp:docPr id="10" name="Рисунок 10"/>
+            <wp:cNvGraphicFramePr>
+              <a:graphicFrameLocks xmlns:a="http://schemas.openxmlformats.org/drawingml/2006/main" noChangeAspect="1"/>
+            </wp:cNvGraphicFramePr>
+            <a:graphic xmlns:a="http://schemas.openxmlformats.org/drawingml/2006/main">
+              <a:graphicData uri="http://schemas.openxmlformats.org/drawingml/2006/picture">
+                <pic:pic xmlns:pic="http://schemas.openxmlformats.org/drawingml/2006/picture">
+                  <pic:nvPicPr>
+                    <pic:cNvPr id="1" name=""/>
+                    <pic:cNvPicPr/>
+                  </pic:nvPicPr>
+                  <pic:blipFill>
+                    <a:blip r:embed="rId17"/>
+                    <a:stretch>
+                      <a:fillRect/>
+                    </a:stretch>
+                  </pic:blipFill>
+                  <pic:spPr>
+                    <a:xfrm>
+                      <a:off x="0" y="0"/>
+                      <a:ext cx="2987172" cy="2173242"/>
+                    </a:xfrm>
+                    <a:prstGeom prst="rect">
+                      <a:avLst/>
+                    </a:prstGeom>
+                  </pic:spPr>
+                </pic:pic>
+              </a:graphicData>
+            </a:graphic>
+          </wp:inline>
+        </w:drawing>
+      </w:r>
+    </w:p>
+    <w:p>
+      <w:pPr>
+        <w:rPr>
+          <w:rFonts w:ascii="Times New Roman" w:hAnsi="Times New Roman" w:cs="Times New Roman"/>
+          <w:sz w:val="28"/>
+          <w:szCs w:val="28"/>
+        </w:rPr>
+      </w:pPr>
+    </w:p>
+    <w:p>
+      <w:pPr>
+        <w:rPr>
+          <w:rFonts w:ascii="Times New Roman" w:hAnsi="Times New Roman" w:cs="Times New Roman"/>
+          <w:sz w:val="28"/>
+          <w:szCs w:val="28"/>
+        </w:rPr>
+      </w:pPr>
+      <w:r>
+        <w:rPr>
+          <w:rFonts w:ascii="Times New Roman" w:hAnsi="Times New Roman" w:cs="Times New Roman"/>
+          <w:sz w:val="28"/>
+          <w:szCs w:val="28"/>
+        </w:rPr>
+        <w:drawing>
+          <wp:inline distT="0" distB="0" distL="0" distR="0" wp14:anchorId="582AE3B3" wp14:editId="662C7E79">
+            <wp:extent cx="2895600" cy="2106623"/>
+            <wp:effectExtent l="0" t="0" r="0" b="8255"/>
+            <wp:docPr id="11" name="Рисунок 11"/>
+            <wp:cNvGraphicFramePr>
+              <a:graphicFrameLocks xmlns:a="http://schemas.openxmlformats.org/drawingml/2006/main" noChangeAspect="1"/>
+            </wp:cNvGraphicFramePr>
+            <a:graphic xmlns:a="http://schemas.openxmlformats.org/drawingml/2006/main">
+              <a:graphicData uri="http://schemas.openxmlformats.org/drawingml/2006/picture">
+                <pic:pic xmlns:pic="http://schemas.openxmlformats.org/drawingml/2006/picture">
+                  <pic:nvPicPr>
+                    <pic:cNvPr id="1" name=""/>
+                    <pic:cNvPicPr/>
+                  </pic:nvPicPr>
+                  <pic:blipFill>
+                    <a:blip r:embed="rId18"/>
+                    <a:stretch>
+                      <a:fillRect/>
+                    </a:stretch>
+                  </pic:blipFill>
+                  <pic:spPr>
+                    <a:xfrm>
+                      <a:off x="0" y="0"/>
+                      <a:ext cx="2939774" cy="2138761"/>
+                    </a:xfrm>
+                    <a:prstGeom prst="rect">
+                      <a:avLst/>
+                    </a:prstGeom>
+                  </pic:spPr>
+                </pic:pic>
+              </a:graphicData>
+            </a:graphic>
+          </wp:inline>
+        </w:drawing>
+      </w:r>
+      <w:r>
+        <w:rPr>
+          <w:rFonts w:ascii="Times New Roman" w:hAnsi="Times New Roman" w:cs="Times New Roman"/>
+          <w:sz w:val="28"/>
+          <w:szCs w:val="28"/>
+        </w:rPr>
+        <w:drawing>
+          <wp:inline distT="0" distB="0" distL="0" distR="0" wp14:anchorId="028E8B9A" wp14:editId="1843418B">
+            <wp:extent cx="2905125" cy="2113553"/>
+            <wp:effectExtent l="0" t="0" r="0" b="1270"/>
+            <wp:docPr id="14" name="Рисунок 14"/>
+            <wp:cNvGraphicFramePr>
+              <a:graphicFrameLocks xmlns:a="http://schemas.openxmlformats.org/drawingml/2006/main" noChangeAspect="1"/>
+            </wp:cNvGraphicFramePr>
+            <a:graphic xmlns:a="http://schemas.openxmlformats.org/drawingml/2006/main">
+              <a:graphicData uri="http://schemas.openxmlformats.org/drawingml/2006/picture">
+                <pic:pic xmlns:pic="http://schemas.openxmlformats.org/drawingml/2006/picture">
+                  <pic:nvPicPr>
+                    <pic:cNvPr id="1" name=""/>
+                    <pic:cNvPicPr/>
+                  </pic:nvPicPr>
+                  <pic:blipFill>
+                    <a:blip r:embed="rId19"/>
+                    <a:stretch>
+                      <a:fillRect/>
+                    </a:stretch>
+                  </pic:blipFill>
+                  <pic:spPr>
+                    <a:xfrm>
+                      <a:off x="0" y="0"/>
+                      <a:ext cx="2968808" cy="2159884"/>
+                    </a:xfrm>
+                    <a:prstGeom prst="rect">
+                      <a:avLst/>
+                    </a:prstGeom>
+                  </pic:spPr>
+                </pic:pic>
+              </a:graphicData>
+            </a:graphic>
+          </wp:inline>
+        </w:drawing>
+      </w:r>
+    </w:p>
+    <w:p>
+      <w:pPr>
+        <w:rPr>
+          <w:rFonts w:ascii="Times New Roman" w:hAnsi="Times New Roman" w:cs="Times New Roman"/>
+          <w:sz w:val="28"/>
+          <w:szCs w:val="28"/>
+        </w:rPr>
+      </w:pPr>
+      <w:r>
+        <w:rPr>
+          <w:rFonts w:ascii="Times New Roman" w:hAnsi="Times New Roman" w:cs="Times New Roman"/>
+          <w:sz w:val="28"/>
+          <w:szCs w:val="28"/>
+        </w:rPr>
+        <w:tab/>
+      </w:r>
+    </w:p>
+    <w:p>
+      <w:pPr>
+        <w:rPr>
+          <w:rFonts w:ascii="Times New Roman" w:hAnsi="Times New Roman" w:cs="Times New Roman"/>
+          <w:sz w:val="28"/>
+          <w:szCs w:val="28"/>
+        </w:rPr>
+      </w:pPr>
+      <w:r>
+        <w:rPr>
+          <w:rFonts w:ascii="Times New Roman" w:hAnsi="Times New Roman" w:cs="Times New Roman"/>
+          <w:sz w:val="28"/>
+          <w:szCs w:val="28"/>
+        </w:rPr>
+        <w:br w:type="page"/>
+      </w:r>
+      <w:r>
+        <w:rPr>
+          <w:rFonts w:ascii="Times New Roman" w:hAnsi="Times New Roman" w:cs="Times New Roman"/>
+          <w:sz w:val="28"/>
+          <w:szCs w:val="28"/>
+        </w:rPr>
+        <w:lastRenderedPageBreak/>
+        <w:drawing>
+          <wp:inline distT="0" distB="0" distL="0" distR="0" wp14:anchorId="0616F9AE" wp14:editId="7063AE24">
+            <wp:extent cx="2219325" cy="1595485"/>
+            <wp:effectExtent l="0" t="0" r="0" b="5080"/>
+            <wp:docPr id="16" name="Рисунок 16"/>
+            <wp:cNvGraphicFramePr>
+              <a:graphicFrameLocks xmlns:a="http://schemas.openxmlformats.org/drawingml/2006/main" noChangeAspect="1"/>
+            </wp:cNvGraphicFramePr>
+            <a:graphic xmlns:a="http://schemas.openxmlformats.org/drawingml/2006/main">
+              <a:graphicData uri="http://schemas.openxmlformats.org/drawingml/2006/picture">
+                <pic:pic xmlns:pic="http://schemas.openxmlformats.org/drawingml/2006/picture">
+                  <pic:nvPicPr>
+                    <pic:cNvPr id="1" name=""/>
+                    <pic:cNvPicPr/>
+                  </pic:nvPicPr>
+                  <pic:blipFill>
+                    <a:blip r:embed="rId20"/>
+                    <a:stretch>
+                      <a:fillRect/>
+                    </a:stretch>
+                  </pic:blipFill>
+                  <pic:spPr>
+                    <a:xfrm>
+                      <a:off x="0" y="0"/>
+                      <a:ext cx="2235737" cy="1607284"/>
+                    </a:xfrm>
+                    <a:prstGeom prst="rect">
+                      <a:avLst/>
+                    </a:prstGeom>
+                  </pic:spPr>
+                </pic:pic>
+              </a:graphicData>
+            </a:graphic>
+          </wp:inline>
+        </w:drawing>
+      </w:r>
+      <w:r>
+        <w:rPr>
+          <w:rFonts w:ascii="Times New Roman" w:hAnsi="Times New Roman" w:cs="Times New Roman"/>
+          <w:sz w:val="28"/>
+          <w:szCs w:val="28"/>
+        </w:rPr>
+        <w:tab/>
+      </w:r>
+      <w:r>
+        <w:rPr>
+          <w:rFonts w:ascii="Times New Roman" w:hAnsi="Times New Roman" w:cs="Times New Roman"/>
+          <w:sz w:val="28"/>
+          <w:szCs w:val="28"/>
+        </w:rPr>
+        <w:tab/>
+      </w:r>
+      <w:r>
+        <w:rPr>
+          <w:rFonts w:ascii="Times New Roman" w:hAnsi="Times New Roman" w:cs="Times New Roman"/>
+          <w:sz w:val="28"/>
+          <w:szCs w:val="28"/>
+        </w:rPr>
+        <w:tab/>
+      </w:r>
+      <w:r>
+        <w:rPr>
+          <w:rFonts w:ascii="Times New Roman" w:hAnsi="Times New Roman" w:cs="Times New Roman"/>
+          <w:sz w:val="28"/>
+          <w:szCs w:val="28"/>
+        </w:rPr>
+        <w:drawing>
+          <wp:inline distT="0" distB="0" distL="0" distR="0" wp14:anchorId="0764BD81" wp14:editId="0544DF58">
+            <wp:extent cx="2228850" cy="1602332"/>
+            <wp:effectExtent l="0" t="0" r="0" b="0"/>
+            <wp:docPr id="17" name="Рисунок 17"/>
+            <wp:cNvGraphicFramePr>
+              <a:graphicFrameLocks xmlns:a="http://schemas.openxmlformats.org/drawingml/2006/main" noChangeAspect="1"/>
+            </wp:cNvGraphicFramePr>
+            <a:graphic xmlns:a="http://schemas.openxmlformats.org/drawingml/2006/main">
+              <a:graphicData uri="http://schemas.openxmlformats.org/drawingml/2006/picture">
+                <pic:pic xmlns:pic="http://schemas.openxmlformats.org/drawingml/2006/picture">
+                  <pic:nvPicPr>
+                    <pic:cNvPr id="1" name=""/>
+                    <pic:cNvPicPr/>
+                  </pic:nvPicPr>
+                  <pic:blipFill>
+                    <a:blip r:embed="rId21"/>
+                    <a:stretch>
+                      <a:fillRect/>
+                    </a:stretch>
+                  </pic:blipFill>
+                  <pic:spPr>
+                    <a:xfrm>
+                      <a:off x="0" y="0"/>
+                      <a:ext cx="2259864" cy="1624628"/>
+                    </a:xfrm>
+                    <a:prstGeom prst="rect">
+                      <a:avLst/>
+                    </a:prstGeom>
+                  </pic:spPr>
+                </pic:pic>
+              </a:graphicData>
+            </a:graphic>
+          </wp:inline>
+        </w:drawing>
+      </w:r>
+    </w:p>
+    <w:p>
+      <w:pPr>
+        <w:rPr>
+          <w:rFonts w:ascii="Times New Roman" w:hAnsi="Times New Roman" w:cs="Times New Roman"/>
+          <w:sz w:val="28"/>
+          <w:szCs w:val="28"/>
+        </w:rPr>
+      </w:pPr>
+      <w:r>
+        <w:rPr>
+          <w:rFonts w:ascii="Times New Roman" w:hAnsi="Times New Roman" w:cs="Times New Roman"/>
+          <w:sz w:val="28"/>
+          <w:szCs w:val="28"/>
+        </w:rPr>
+        <w:drawing>
+          <wp:inline distT="0" distB="0" distL="0" distR="0" wp14:anchorId="550BC146" wp14:editId="77503168">
+            <wp:extent cx="2219325" cy="1595485"/>
+            <wp:effectExtent l="0" t="0" r="0" b="5080"/>
+            <wp:docPr id="18" name="Рисунок 18"/>
+            <wp:cNvGraphicFramePr>
+              <a:graphicFrameLocks xmlns:a="http://schemas.openxmlformats.org/drawingml/2006/main" noChangeAspect="1"/>
+            </wp:cNvGraphicFramePr>
+            <a:graphic xmlns:a="http://schemas.openxmlformats.org/drawingml/2006/main">
+              <a:graphicData uri="http://schemas.openxmlformats.org/drawingml/2006/picture">
+                <pic:pic xmlns:pic="http://schemas.openxmlformats.org/drawingml/2006/picture">
+                  <pic:nvPicPr>
+                    <pic:cNvPr id="1" name=""/>
+                    <pic:cNvPicPr/>
+                  </pic:nvPicPr>
+                  <pic:blipFill>
+                    <a:blip r:embed="rId22"/>
+                    <a:stretch>
+                      <a:fillRect/>
+                    </a:stretch>
+                  </pic:blipFill>
+                  <pic:spPr>
+                    <a:xfrm>
+                      <a:off x="0" y="0"/>
+                      <a:ext cx="2251061" cy="1618300"/>
+                    </a:xfrm>
+                    <a:prstGeom prst="rect">
+                      <a:avLst/>
+                    </a:prstGeom>
+                  </pic:spPr>
+                </pic:pic>
+              </a:graphicData>
+            </a:graphic>
+          </wp:inline>
+        </w:drawing>
+      </w:r>
+      <w:r>
+        <w:rPr>
+          <w:rFonts w:ascii="Times New Roman" w:hAnsi="Times New Roman" w:cs="Times New Roman"/>
+          <w:sz w:val="28"/>
+          <w:szCs w:val="28"/>
+        </w:rPr>
+        <w:tab/>
+      </w:r>
+      <w:r>
+        <w:rPr>
+          <w:rFonts w:ascii="Times New Roman" w:hAnsi="Times New Roman" w:cs="Times New Roman"/>
+          <w:sz w:val="28"/>
+          <w:szCs w:val="28"/>
+        </w:rPr>
+        <w:tab/>
+      </w:r>
+      <w:r>
+        <w:rPr>
+          <w:rFonts w:ascii="Times New Roman" w:hAnsi="Times New Roman" w:cs="Times New Roman"/>
+          <w:sz w:val="28"/>
+          <w:szCs w:val="28"/>
+        </w:rPr>
+        <w:tab/>
+      </w:r>
+      <w:r>
+        <w:rPr>
+          <w:rFonts w:ascii="Times New Roman" w:hAnsi="Times New Roman" w:cs="Times New Roman"/>
+          <w:sz w:val="28"/>
+          <w:szCs w:val="28"/>
+        </w:rPr>
+        <w:drawing>
+          <wp:inline distT="0" distB="0" distL="0" distR="0" wp14:anchorId="607B4BC5" wp14:editId="427AF481">
+            <wp:extent cx="2257985" cy="1619250"/>
+            <wp:effectExtent l="0" t="0" r="9525" b="0"/>
+            <wp:docPr id="19" name="Рисунок 19"/>
+            <wp:cNvGraphicFramePr>
+              <a:graphicFrameLocks xmlns:a="http://schemas.openxmlformats.org/drawingml/2006/main" noChangeAspect="1"/>
+            </wp:cNvGraphicFramePr>
+            <a:graphic xmlns:a="http://schemas.openxmlformats.org/drawingml/2006/main">
+              <a:graphicData uri="http://schemas.openxmlformats.org/drawingml/2006/picture">
+                <pic:pic xmlns:pic="http://schemas.openxmlformats.org/drawingml/2006/picture">
+                  <pic:nvPicPr>
+                    <pic:cNvPr id="1" name=""/>
+                    <pic:cNvPicPr/>
+                  </pic:nvPicPr>
+                  <pic:blipFill>
+                    <a:blip r:embed="rId23"/>
+                    <a:stretch>
+                      <a:fillRect/>
+                    </a:stretch>
+                  </pic:blipFill>
+                  <pic:spPr>
+                    <a:xfrm>
+                      <a:off x="0" y="0"/>
+                      <a:ext cx="2293336" cy="1644601"/>
+                    </a:xfrm>
+                    <a:prstGeom prst="rect">
+                      <a:avLst/>
+                    </a:prstGeom>
+                  </pic:spPr>
+                </pic:pic>
+              </a:graphicData>
+            </a:graphic>
+          </wp:inline>
+        </w:drawing>
+      </w:r>
+    </w:p>
+    <w:p>
+      <w:pPr>
+        <w:rPr>
+          <w:rFonts w:ascii="Times New Roman" w:hAnsi="Times New Roman" w:cs="Times New Roman"/>
+          <w:sz w:val="28"/>
+          <w:szCs w:val="28"/>
+        </w:rPr>
+      </w:pPr>
+      <w:r>
+        <w:rPr>
+          <w:rFonts w:ascii="Times New Roman" w:hAnsi="Times New Roman" w:cs="Times New Roman"/>
+          <w:sz w:val="28"/>
+          <w:szCs w:val="28"/>
+        </w:rPr>
+        <w:drawing>
+          <wp:inline distT="0" distB="0" distL="0" distR="0" wp14:anchorId="22DF31CC" wp14:editId="31B45382">
+            <wp:extent cx="2199385" cy="1581150"/>
+            <wp:effectExtent l="0" t="0" r="0" b="0"/>
+            <wp:docPr id="20" name="Рисунок 20"/>
+            <wp:cNvGraphicFramePr>
+              <a:graphicFrameLocks xmlns:a="http://schemas.openxmlformats.org/drawingml/2006/main" noChangeAspect="1"/>
+            </wp:cNvGraphicFramePr>
+            <a:graphic xmlns:a="http://schemas.openxmlformats.org/drawingml/2006/main">
+              <a:graphicData uri="http://schemas.openxmlformats.org/drawingml/2006/picture">
+                <pic:pic xmlns:pic="http://schemas.openxmlformats.org/drawingml/2006/picture">
+                  <pic:nvPicPr>
+                    <pic:cNvPr id="1" name=""/>
+                    <pic:cNvPicPr/>
+                  </pic:nvPicPr>
+                  <pic:blipFill>
+                    <a:blip r:embed="rId24"/>
+                    <a:stretch>
+                      <a:fillRect/>
+                    </a:stretch>
+                  </pic:blipFill>
+                  <pic:spPr>
+                    <a:xfrm>
+                      <a:off x="0" y="0"/>
+                      <a:ext cx="2231444" cy="1604197"/>
+                    </a:xfrm>
+                    <a:prstGeom prst="rect">
+                      <a:avLst/>
+                    </a:prstGeom>
+                  </pic:spPr>
+                </pic:pic>
+              </a:graphicData>
+            </a:graphic>
+          </wp:inline>
+        </w:drawing>
+      </w:r>
+      <w:r>
+        <w:rPr>
+          <w:rFonts w:ascii="Times New Roman" w:hAnsi="Times New Roman" w:cs="Times New Roman"/>
+          <w:sz w:val="28"/>
+          <w:szCs w:val="28"/>
+        </w:rPr>
+        <w:tab/>
+      </w:r>
+      <w:r>
+        <w:rPr>
+          <w:rFonts w:ascii="Times New Roman" w:hAnsi="Times New Roman" w:cs="Times New Roman"/>
+          <w:sz w:val="28"/>
+          <w:szCs w:val="28"/>
+        </w:rPr>
+        <w:tab/>
+      </w:r>
+      <w:r>
+        <w:rPr>
+          <w:rFonts w:ascii="Times New Roman" w:hAnsi="Times New Roman" w:cs="Times New Roman"/>
+          <w:sz w:val="28"/>
+          <w:szCs w:val="28"/>
+        </w:rPr>
+        <w:tab/>
+      </w:r>
+      <w:r>
+        <w:rPr>
+          <w:rFonts w:ascii="Times New Roman" w:hAnsi="Times New Roman" w:cs="Times New Roman"/>
+          <w:sz w:val="28"/>
+          <w:szCs w:val="28"/>
+        </w:rPr>
+        <w:drawing>
+          <wp:inline distT="0" distB="0" distL="0" distR="0" wp14:anchorId="153BB369" wp14:editId="59E26796">
+            <wp:extent cx="2199005" cy="1576954"/>
+            <wp:effectExtent l="0" t="0" r="0" b="4445"/>
+            <wp:docPr id="21" name="Рисунок 21"/>
+            <wp:cNvGraphicFramePr>
+              <a:graphicFrameLocks xmlns:a="http://schemas.openxmlformats.org/drawingml/2006/main" noChangeAspect="1"/>
+            </wp:cNvGraphicFramePr>
+            <a:graphic xmlns:a="http://schemas.openxmlformats.org/drawingml/2006/main">
+              <a:graphicData uri="http://schemas.openxmlformats.org/drawingml/2006/picture">
+                <pic:pic xmlns:pic="http://schemas.openxmlformats.org/drawingml/2006/picture">
+                  <pic:nvPicPr>
+                    <pic:cNvPr id="1" name=""/>
+                    <pic:cNvPicPr/>
+                  </pic:nvPicPr>
+                  <pic:blipFill>
+                    <a:blip r:embed="rId25"/>
+                    <a:stretch>
+                      <a:fillRect/>
+                    </a:stretch>
+                  </pic:blipFill>
+                  <pic:spPr>
+                    <a:xfrm>
+                      <a:off x="0" y="0"/>
+                      <a:ext cx="2235175" cy="1602892"/>
+                    </a:xfrm>
+                    <a:prstGeom prst="rect">
+                      <a:avLst/>
+                    </a:prstGeom>
+                  </pic:spPr>
+                </pic:pic>
+              </a:graphicData>
+            </a:graphic>
+          </wp:inline>
+        </w:drawing>
+      </w:r>
+    </w:p>
+    <w:p>
+      <w:pPr>
+        <w:rPr>
+          <w:rFonts w:ascii="Times New Roman" w:hAnsi="Times New Roman" w:cs="Times New Roman"/>
+          <w:sz w:val="28"/>
+          <w:szCs w:val="28"/>
+        </w:rPr>
+      </w:pPr>
+      <w:r>
+        <w:rPr>
+          <w:rFonts w:ascii="Times New Roman" w:hAnsi="Times New Roman" w:cs="Times New Roman"/>
+          <w:sz w:val="28"/>
+          <w:szCs w:val="28"/>
+        </w:rPr>
+        <w:drawing>
+          <wp:inline distT="0" distB="0" distL="0" distR="0" wp14:anchorId="4C03B919" wp14:editId="7523FB93">
+            <wp:extent cx="2606809" cy="1724025"/>
+            <wp:effectExtent l="0" t="0" r="3175" b="0"/>
+            <wp:docPr id="22" name="Рисунок 22"/>
+            <wp:cNvGraphicFramePr>
+              <a:graphicFrameLocks xmlns:a="http://schemas.openxmlformats.org/drawingml/2006/main" noChangeAspect="1"/>
+            </wp:cNvGraphicFramePr>
+            <a:graphic xmlns:a="http://schemas.openxmlformats.org/drawingml/2006/main">
+              <a:graphicData uri="http://schemas.openxmlformats.org/drawingml/2006/picture">
+                <pic:pic xmlns:pic="http://schemas.openxmlformats.org/drawingml/2006/picture">
+                  <pic:nvPicPr>
+                    <pic:cNvPr id="1" name=""/>
+                    <pic:cNvPicPr/>
+                  </pic:nvPicPr>
+                  <pic:blipFill>
+                    <a:blip r:embed="rId26"/>
+                    <a:stretch>
+                      <a:fillRect/>
+                    </a:stretch>
+                  </pic:blipFill>
+                  <pic:spPr>
+                    <a:xfrm>
+                      <a:off x="0" y="0"/>
+                      <a:ext cx="2617196" cy="1730894"/>
+                    </a:xfrm>
+                    <a:prstGeom prst="rect">
+                      <a:avLst/>
+                    </a:prstGeom>
+                  </pic:spPr>
+                </pic:pic>
+              </a:graphicData>
+            </a:graphic>
+          </wp:inline>
+        </w:drawing>
+      </w:r>
+      <w:r>
+        <w:rPr>
+          <w:rFonts w:ascii="Times New Roman" w:hAnsi="Times New Roman" w:cs="Times New Roman"/>
+          <w:sz w:val="28"/>
+          <w:szCs w:val="28"/>
+        </w:rPr>
+        <w:tab/>
+      </w:r>
+      <w:r>
+        <w:rPr>
+          <w:rFonts w:ascii="Times New Roman" w:hAnsi="Times New Roman" w:cs="Times New Roman"/>
+          <w:sz w:val="28"/>
+          <w:szCs w:val="28"/>
+        </w:rPr>
+        <w:tab/>
+      </w:r>
+      <w:r>
+        <w:rPr>
+          <w:rFonts w:ascii="Times New Roman" w:hAnsi="Times New Roman" w:cs="Times New Roman"/>
+          <w:sz w:val="28"/>
+          <w:szCs w:val="28"/>
+        </w:rPr>
+        <w:drawing>
+          <wp:inline distT="0" distB="0" distL="0" distR="0" wp14:anchorId="45EA1122" wp14:editId="0107DBD2">
+            <wp:extent cx="2647950" cy="1751234"/>
+            <wp:effectExtent l="0" t="0" r="0" b="1905"/>
+            <wp:docPr id="23" name="Рисунок 23"/>
+            <wp:cNvGraphicFramePr>
+              <a:graphicFrameLocks xmlns:a="http://schemas.openxmlformats.org/drawingml/2006/main" noChangeAspect="1"/>
+            </wp:cNvGraphicFramePr>
+            <a:graphic xmlns:a="http://schemas.openxmlformats.org/drawingml/2006/main">
+              <a:graphicData uri="http://schemas.openxmlformats.org/drawingml/2006/picture">
+                <pic:pic xmlns:pic="http://schemas.openxmlformats.org/drawingml/2006/picture">
+                  <pic:nvPicPr>
+                    <pic:cNvPr id="1" name=""/>
+                    <pic:cNvPicPr/>
+                  </pic:nvPicPr>
+                  <pic:blipFill>
+                    <a:blip r:embed="rId27"/>
+                    <a:stretch>
+                      <a:fillRect/>
+                    </a:stretch>
+                  </pic:blipFill>
+                  <pic:spPr>
+                    <a:xfrm>
+                      <a:off x="0" y="0"/>
+                      <a:ext cx="2675767" cy="1769631"/>
+                    </a:xfrm>
+                    <a:prstGeom prst="rect">
+                      <a:avLst/>
+                    </a:prstGeom>
+                  </pic:spPr>
+                </pic:pic>
+              </a:graphicData>
+            </a:graphic>
+          </wp:inline>
+        </w:drawing>
+      </w:r>
+    </w:p>
+    <w:p>
+      <w:pPr>
+        <w:rPr>
+          <w:rFonts w:ascii="Times New Roman" w:hAnsi="Times New Roman" w:cs="Times New Roman"/>
+          <w:sz w:val="28"/>
+          <w:szCs w:val="28"/>
+        </w:rPr>
+      </w:pPr>
+      <w:r>
+        <w:rPr>
+          <w:rFonts w:ascii="Times New Roman" w:hAnsi="Times New Roman" w:cs="Times New Roman"/>
+          <w:sz w:val="28"/>
+          <w:szCs w:val="28"/>
+        </w:rPr>
+        <w:drawing>
+          <wp:inline distT="0" distB="0" distL="0" distR="0" wp14:anchorId="7724053C" wp14:editId="658B97DE">
+            <wp:extent cx="2570367" cy="1847850"/>
+            <wp:effectExtent l="0" t="0" r="1905" b="0"/>
+            <wp:docPr id="24" name="Рисунок 24"/>
+            <wp:cNvGraphicFramePr>
+              <a:graphicFrameLocks xmlns:a="http://schemas.openxmlformats.org/drawingml/2006/main" noChangeAspect="1"/>
+            </wp:cNvGraphicFramePr>
+            <a:graphic xmlns:a="http://schemas.openxmlformats.org/drawingml/2006/main">
+              <a:graphicData uri="http://schemas.openxmlformats.org/drawingml/2006/picture">
+                <pic:pic xmlns:pic="http://schemas.openxmlformats.org/drawingml/2006/picture">
+                  <pic:nvPicPr>
+                    <pic:cNvPr id="1" name=""/>
+                    <pic:cNvPicPr/>
+                  </pic:nvPicPr>
+                  <pic:blipFill>
+                    <a:blip r:embed="rId28"/>
+                    <a:stretch>
+                      <a:fillRect/>
+                    </a:stretch>
+                  </pic:blipFill>
+                  <pic:spPr>
+                    <a:xfrm>
+                      <a:off x="0" y="0"/>
+                      <a:ext cx="2610945" cy="1877022"/>
+                    </a:xfrm>
+                    <a:prstGeom prst="rect">
+                      <a:avLst/>
+                    </a:prstGeom>
+                  </pic:spPr>
+                </pic:pic>
+              </a:graphicData>
+            </a:graphic>
+          </wp:inline>
+        </w:drawing>
+      </w:r>
+      <w:r>
+        <w:rPr>
+          <w:rFonts w:ascii="Times New Roman" w:hAnsi="Times New Roman" w:cs="Times New Roman"/>
+          <w:sz w:val="28"/>
+          <w:szCs w:val="28"/>
+        </w:rPr>
+        <w:tab/>
+      </w:r>
+      <w:r>
+        <w:rPr>
+          <w:rFonts w:ascii="Times New Roman" w:hAnsi="Times New Roman" w:cs="Times New Roman"/>
+          <w:sz w:val="28"/>
+          <w:szCs w:val="28"/>
+        </w:rPr>
+        <w:tab/>
+      </w:r>
+      <w:r>
+        <w:rPr>
+          <w:rFonts w:ascii="Times New Roman" w:hAnsi="Times New Roman" w:cs="Times New Roman"/>
+          <w:sz w:val="28"/>
+          <w:szCs w:val="28"/>
+        </w:rPr>
+        <w:drawing>
+          <wp:inline distT="0" distB="0" distL="0" distR="0" wp14:anchorId="17243829" wp14:editId="4038869B">
+            <wp:extent cx="2570366" cy="1847850"/>
+            <wp:effectExtent l="0" t="0" r="1905" b="0"/>
+            <wp:docPr id="25" name="Рисунок 25"/>
+            <wp:cNvGraphicFramePr>
+              <a:graphicFrameLocks xmlns:a="http://schemas.openxmlformats.org/drawingml/2006/main" noChangeAspect="1"/>
+            </wp:cNvGraphicFramePr>
+            <a:graphic xmlns:a="http://schemas.openxmlformats.org/drawingml/2006/main">
+              <a:graphicData uri="http://schemas.openxmlformats.org/drawingml/2006/picture">
+                <pic:pic xmlns:pic="http://schemas.openxmlformats.org/drawingml/2006/picture">
+                  <pic:nvPicPr>
+                    <pic:cNvPr id="1" name=""/>
+                    <pic:cNvPicPr/>
+                  </pic:nvPicPr>
+                  <pic:blipFill>
+                    <a:blip r:embed="rId29"/>
+                    <a:stretch>
+                      <a:fillRect/>
+                    </a:stretch>
+                  </pic:blipFill>
+                  <pic:spPr>
+                    <a:xfrm>
+                      <a:off x="0" y="0"/>
+                      <a:ext cx="2589193" cy="1861385"/>
+                    </a:xfrm>
+                    <a:prstGeom prst="rect">
+                      <a:avLst/>
+                    </a:prstGeom>
+                  </pic:spPr>
+                </pic:pic>
+              </a:graphicData>
+            </a:graphic>
+          </wp:inline>
+        </w:drawing>
+      </w:r>
+    </w:p>
+    <w:p>
+      <w:pPr>
+        <w:rPr>
+          <w:rFonts w:ascii="Times New Roman" w:hAnsi="Times New Roman" w:cs="Times New Roman"/>
+          <w:sz w:val="28"/>
+          <w:szCs w:val="28"/>
+        </w:rPr>
+      </w:pPr>
+      <w:r>
+        <w:rPr>
+          <w:rFonts w:ascii="Times New Roman" w:hAnsi="Times New Roman" w:cs="Times New Roman"/>
+          <w:sz w:val="28"/>
+          <w:szCs w:val="28"/>
+        </w:rPr>
+        <w:br w:type="page"/>
+      </w:r>
+      <w:r>
+        <w:rPr>
+          <w:rFonts w:ascii="Times New Roman" w:hAnsi="Times New Roman" w:cs="Times New Roman"/>
+          <w:sz w:val="28"/>
+          <w:szCs w:val="28"/>
+        </w:rPr>
+        <w:lastRenderedPageBreak/>
+        <w:t xml:space="preserve">2) ссылка на репозиторий проекта: </w:t>
+      </w:r>
+      <w:hyperlink r:id="rId30" w:history="1">
+        <w:r>
+          <w:rPr>
+            <w:rStyle w:val="a8"/>
+            <w:rFonts w:ascii="Times New Roman" w:hAnsi="Times New Roman" w:cs="Times New Roman"/>
+            <w:sz w:val="28"/>
+            <w:szCs w:val="28"/>
+          </w:rPr>
+          <w:t>https://github.com/Charmpy/library-project</w:t>
+        </w:r>
+      </w:hyperlink>
+    </w:p>
+    <w:p>
+      <w:pPr>
         <w:rPr>
           <w:rFonts w:ascii="Times New Roman" w:hAnsi="Times New Roman" w:cs="Times New Roman"/>
           <w:sz w:val="28"/>
@@ -11548,7 +11028,7 @@
       </w:pPr>
     </w:p>
     <w:sectPr>
-      <w:footerReference w:type="default" r:id="rId14"/>
+      <w:footerReference w:type="default" r:id="rId31"/>
       <w:pgSz w:w="11906" w:h="16838"/>
       <w:pgMar w:top="1134" w:right="850" w:bottom="1134" w:left="1701" w:header="708" w:footer="708" w:gutter="0"/>
       <w:cols w:space="708"/>
@@ -14526,6 +14006,119 @@
     </w:lvl>
   </w:abstractNum>
   <w:abstractNum w:abstractNumId="28" w15:restartNumberingAfterBreak="0">
+    <w:nsid w:val="75E35028"/>
+    <w:multiLevelType w:val="hybridMultilevel"/>
+    <w:tmpl w:val="C3AE9A86"/>
+    <w:lvl w:ilvl="0" w:tplc="04190001">
+      <w:start w:val="1"/>
+      <w:numFmt w:val="bullet"/>
+      <w:lvlText w:val=""/>
+      <w:lvlJc w:val="left"/>
+      <w:pPr>
+        <w:ind w:left="720" w:hanging="360"/>
+      </w:pPr>
+      <w:rPr>
+        <w:rFonts w:ascii="Symbol" w:hAnsi="Symbol" w:hint="default"/>
+      </w:rPr>
+    </w:lvl>
+    <w:lvl w:ilvl="1" w:tplc="04190003" w:tentative="1">
+      <w:start w:val="1"/>
+      <w:numFmt w:val="bullet"/>
+      <w:lvlText w:val="o"/>
+      <w:lvlJc w:val="left"/>
+      <w:pPr>
+        <w:ind w:left="1440" w:hanging="360"/>
+      </w:pPr>
+      <w:rPr>
+        <w:rFonts w:ascii="Courier New" w:hAnsi="Courier New" w:cs="Courier New" w:hint="default"/>
+      </w:rPr>
+    </w:lvl>
+    <w:lvl w:ilvl="2" w:tplc="04190005" w:tentative="1">
+      <w:start w:val="1"/>
+      <w:numFmt w:val="bullet"/>
+      <w:lvlText w:val=""/>
+      <w:lvlJc w:val="left"/>
+      <w:pPr>
+        <w:ind w:left="2160" w:hanging="360"/>
+      </w:pPr>
+      <w:rPr>
+        <w:rFonts w:ascii="Wingdings" w:hAnsi="Wingdings" w:hint="default"/>
+      </w:rPr>
+    </w:lvl>
+    <w:lvl w:ilvl="3" w:tplc="04190001" w:tentative="1">
+      <w:start w:val="1"/>
+      <w:numFmt w:val="bullet"/>
+      <w:lvlText w:val=""/>
+      <w:lvlJc w:val="left"/>
+      <w:pPr>
+        <w:ind w:left="2880" w:hanging="360"/>
+      </w:pPr>
+      <w:rPr>
+        <w:rFonts w:ascii="Symbol" w:hAnsi="Symbol" w:hint="default"/>
+      </w:rPr>
+    </w:lvl>
+    <w:lvl w:ilvl="4" w:tplc="04190003" w:tentative="1">
+      <w:start w:val="1"/>
+      <w:numFmt w:val="bullet"/>
+      <w:lvlText w:val="o"/>
+      <w:lvlJc w:val="left"/>
+      <w:pPr>
+        <w:ind w:left="3600" w:hanging="360"/>
+      </w:pPr>
+      <w:rPr>
+        <w:rFonts w:ascii="Courier New" w:hAnsi="Courier New" w:cs="Courier New" w:hint="default"/>
+      </w:rPr>
+    </w:lvl>
+    <w:lvl w:ilvl="5" w:tplc="04190005" w:tentative="1">
+      <w:start w:val="1"/>
+      <w:numFmt w:val="bullet"/>
+      <w:lvlText w:val=""/>
+      <w:lvlJc w:val="left"/>
+      <w:pPr>
+        <w:ind w:left="4320" w:hanging="360"/>
+      </w:pPr>
+      <w:rPr>
+        <w:rFonts w:ascii="Wingdings" w:hAnsi="Wingdings" w:hint="default"/>
+      </w:rPr>
+    </w:lvl>
+    <w:lvl w:ilvl="6" w:tplc="04190001" w:tentative="1">
+      <w:start w:val="1"/>
+      <w:numFmt w:val="bullet"/>
+      <w:lvlText w:val=""/>
+      <w:lvlJc w:val="left"/>
+      <w:pPr>
+        <w:ind w:left="5040" w:hanging="360"/>
+      </w:pPr>
+      <w:rPr>
+        <w:rFonts w:ascii="Symbol" w:hAnsi="Symbol" w:hint="default"/>
+      </w:rPr>
+    </w:lvl>
+    <w:lvl w:ilvl="7" w:tplc="04190003" w:tentative="1">
+      <w:start w:val="1"/>
+      <w:numFmt w:val="bullet"/>
+      <w:lvlText w:val="o"/>
+      <w:lvlJc w:val="left"/>
+      <w:pPr>
+        <w:ind w:left="5760" w:hanging="360"/>
+      </w:pPr>
+      <w:rPr>
+        <w:rFonts w:ascii="Courier New" w:hAnsi="Courier New" w:cs="Courier New" w:hint="default"/>
+      </w:rPr>
+    </w:lvl>
+    <w:lvl w:ilvl="8" w:tplc="04190005" w:tentative="1">
+      <w:start w:val="1"/>
+      <w:numFmt w:val="bullet"/>
+      <w:lvlText w:val=""/>
+      <w:lvlJc w:val="left"/>
+      <w:pPr>
+        <w:ind w:left="6480" w:hanging="360"/>
+      </w:pPr>
+      <w:rPr>
+        <w:rFonts w:ascii="Wingdings" w:hAnsi="Wingdings" w:hint="default"/>
+      </w:rPr>
+    </w:lvl>
+  </w:abstractNum>
+  <w:abstractNum w:abstractNumId="29" w15:restartNumberingAfterBreak="0">
     <w:nsid w:val="7B75101B"/>
     <w:multiLevelType w:val="multilevel"/>
     <w:tmpl w:val="04190021"/>
@@ -14696,7 +14289,7 @@
     <w:abstractNumId w:val="25"/>
   </w:num>
   <w:num w:numId="20">
-    <w:abstractNumId w:val="28"/>
+    <w:abstractNumId w:val="29"/>
   </w:num>
   <w:num w:numId="21">
     <w:abstractNumId w:val="4"/>
@@ -14724,6 +14317,9 @@
   </w:num>
   <w:num w:numId="29">
     <w:abstractNumId w:val="8"/>
+  </w:num>
+  <w:num w:numId="30">
+    <w:abstractNumId w:val="28"/>
   </w:num>
 </w:numbering>
 </file>
@@ -15209,6 +14805,29 @@
     <w:uiPriority w:val="99"/>
     <w:rsid w:val="00974B84"/>
   </w:style>
+  <w:style w:type="character" w:styleId="a8">
+    <w:name w:val="Hyperlink"/>
+    <w:basedOn w:val="a0"/>
+    <w:uiPriority w:val="99"/>
+    <w:unhideWhenUsed/>
+    <w:rsid w:val="00B642FC"/>
+    <w:rPr>
+      <w:color w:val="0563C1" w:themeColor="hyperlink"/>
+      <w:u w:val="single"/>
+    </w:rPr>
+  </w:style>
+  <w:style w:type="character" w:styleId="a9">
+    <w:name w:val="Unresolved Mention"/>
+    <w:basedOn w:val="a0"/>
+    <w:uiPriority w:val="99"/>
+    <w:semiHidden/>
+    <w:unhideWhenUsed/>
+    <w:rsid w:val="00B642FC"/>
+    <w:rPr>
+      <w:color w:val="605E5C"/>
+      <w:shd w:val="clear" w:color="auto" w:fill="E1DFDD"/>
+    </w:rPr>
+  </w:style>
 </w:styles>
 </file>
 

--- a/documentation/Пояснительная записка.docx
+++ b/documentation/Пояснительная записка.docx
@@ -357,7 +357,25 @@
           <w:sz w:val="32"/>
           <w:szCs w:val="32"/>
         </w:rPr>
-        <w:t>………………………………………………………….3</w:t>
+        <w:t>……………………………………………………</w:t>
+      </w:r>
+      <w:proofErr w:type="gramStart"/>
+      <w:r>
+        <w:rPr>
+          <w:rFonts w:ascii="Times New Roman" w:hAnsi="Times New Roman" w:cs="Times New Roman"/>
+          <w:sz w:val="32"/>
+          <w:szCs w:val="32"/>
+        </w:rPr>
+        <w:t>…….</w:t>
+      </w:r>
+      <w:proofErr w:type="gramEnd"/>
+      <w:r>
+        <w:rPr>
+          <w:rFonts w:ascii="Times New Roman" w:hAnsi="Times New Roman" w:cs="Times New Roman"/>
+          <w:sz w:val="32"/>
+          <w:szCs w:val="32"/>
+        </w:rPr>
+        <w:t>3</w:t>
       </w:r>
     </w:p>
     <w:p>
@@ -387,7 +405,25 @@
           <w:sz w:val="32"/>
           <w:szCs w:val="32"/>
         </w:rPr>
-        <w:t>……………………………………………..4</w:t>
+        <w:t>………………………………………</w:t>
+      </w:r>
+      <w:proofErr w:type="gramStart"/>
+      <w:r>
+        <w:rPr>
+          <w:rFonts w:ascii="Times New Roman" w:hAnsi="Times New Roman" w:cs="Times New Roman"/>
+          <w:sz w:val="32"/>
+          <w:szCs w:val="32"/>
+        </w:rPr>
+        <w:t>…….</w:t>
+      </w:r>
+      <w:proofErr w:type="gramEnd"/>
+      <w:r>
+        <w:rPr>
+          <w:rFonts w:ascii="Times New Roman" w:hAnsi="Times New Roman" w:cs="Times New Roman"/>
+          <w:sz w:val="32"/>
+          <w:szCs w:val="32"/>
+        </w:rPr>
+        <w:t>.4</w:t>
       </w:r>
     </w:p>
     <w:p>
@@ -426,16 +462,35 @@
           <w:sz w:val="28"/>
           <w:szCs w:val="28"/>
         </w:rPr>
-        <w:t>……………..</w:t>
-      </w:r>
-      <w:r>
-        <w:rPr>
-          <w:rFonts w:ascii="Times New Roman" w:hAnsi="Times New Roman" w:cs="Times New Roman"/>
-          <w:sz w:val="28"/>
-          <w:szCs w:val="28"/>
-          <w:lang w:val="en-US"/>
-        </w:rPr>
-        <w:t>..4</w:t>
+        <w:t>…………</w:t>
+      </w:r>
+      <w:proofErr w:type="gramStart"/>
+      <w:r>
+        <w:rPr>
+          <w:rFonts w:ascii="Times New Roman" w:hAnsi="Times New Roman" w:cs="Times New Roman"/>
+          <w:sz w:val="28"/>
+          <w:szCs w:val="28"/>
+        </w:rPr>
+        <w:t>…..</w:t>
+      </w:r>
+      <w:r>
+        <w:rPr>
+          <w:rFonts w:ascii="Times New Roman" w:hAnsi="Times New Roman" w:cs="Times New Roman"/>
+          <w:sz w:val="28"/>
+          <w:szCs w:val="28"/>
+          <w:lang w:val="en-US"/>
+        </w:rPr>
+        <w:t>..</w:t>
+      </w:r>
+      <w:proofErr w:type="gramEnd"/>
+      <w:r>
+        <w:rPr>
+          <w:rFonts w:ascii="Times New Roman" w:hAnsi="Times New Roman" w:cs="Times New Roman"/>
+          <w:sz w:val="28"/>
+          <w:szCs w:val="28"/>
+          <w:lang w:val="en-US"/>
+        </w:rPr>
+        <w:t>4</w:t>
       </w:r>
     </w:p>
     <w:p>
@@ -465,7 +520,25 @@
           <w:sz w:val="28"/>
           <w:szCs w:val="28"/>
         </w:rPr>
-        <w:t>…………………………..5</w:t>
+        <w:t>……………………</w:t>
+      </w:r>
+      <w:proofErr w:type="gramStart"/>
+      <w:r>
+        <w:rPr>
+          <w:rFonts w:ascii="Times New Roman" w:hAnsi="Times New Roman" w:cs="Times New Roman"/>
+          <w:sz w:val="28"/>
+          <w:szCs w:val="28"/>
+        </w:rPr>
+        <w:t>…….</w:t>
+      </w:r>
+      <w:proofErr w:type="gramEnd"/>
+      <w:r>
+        <w:rPr>
+          <w:rFonts w:ascii="Times New Roman" w:hAnsi="Times New Roman" w:cs="Times New Roman"/>
+          <w:sz w:val="28"/>
+          <w:szCs w:val="28"/>
+        </w:rPr>
+        <w:t>.5</w:t>
       </w:r>
     </w:p>
     <w:p>
@@ -525,7 +598,25 @@
           <w:sz w:val="28"/>
           <w:szCs w:val="28"/>
         </w:rPr>
-        <w:t>…………..</w:t>
+        <w:t>……</w:t>
+      </w:r>
+      <w:proofErr w:type="gramStart"/>
+      <w:r>
+        <w:rPr>
+          <w:rFonts w:ascii="Times New Roman" w:hAnsi="Times New Roman" w:cs="Times New Roman"/>
+          <w:sz w:val="28"/>
+          <w:szCs w:val="28"/>
+        </w:rPr>
+        <w:t>…….</w:t>
+      </w:r>
+      <w:proofErr w:type="gramEnd"/>
+      <w:r>
+        <w:rPr>
+          <w:rFonts w:ascii="Times New Roman" w:hAnsi="Times New Roman" w:cs="Times New Roman"/>
+          <w:sz w:val="28"/>
+          <w:szCs w:val="28"/>
+        </w:rPr>
+        <w:t>.</w:t>
       </w:r>
       <w:r>
         <w:rPr>
@@ -563,15 +654,33 @@
           <w:sz w:val="28"/>
           <w:szCs w:val="28"/>
         </w:rPr>
-        <w:t>………</w:t>
-      </w:r>
-      <w:r>
-        <w:rPr>
-          <w:rFonts w:ascii="Times New Roman" w:hAnsi="Times New Roman" w:cs="Times New Roman"/>
-          <w:sz w:val="28"/>
-          <w:szCs w:val="28"/>
-        </w:rPr>
-        <w:t>.….10</w:t>
+        <w:t>…</w:t>
+      </w:r>
+      <w:proofErr w:type="gramStart"/>
+      <w:r>
+        <w:rPr>
+          <w:rFonts w:ascii="Times New Roman" w:hAnsi="Times New Roman" w:cs="Times New Roman"/>
+          <w:sz w:val="28"/>
+          <w:szCs w:val="28"/>
+        </w:rPr>
+        <w:t>……</w:t>
+      </w:r>
+      <w:r>
+        <w:rPr>
+          <w:rFonts w:ascii="Times New Roman" w:hAnsi="Times New Roman" w:cs="Times New Roman"/>
+          <w:sz w:val="28"/>
+          <w:szCs w:val="28"/>
+        </w:rPr>
+        <w:t>.</w:t>
+      </w:r>
+      <w:proofErr w:type="gramEnd"/>
+      <w:r>
+        <w:rPr>
+          <w:rFonts w:ascii="Times New Roman" w:hAnsi="Times New Roman" w:cs="Times New Roman"/>
+          <w:sz w:val="28"/>
+          <w:szCs w:val="28"/>
+        </w:rPr>
+        <w:t>….10</w:t>
       </w:r>
     </w:p>
     <w:p>
@@ -593,7 +702,25 @@
           <w:sz w:val="28"/>
           <w:szCs w:val="28"/>
         </w:rPr>
-        <w:t>Архитектура приложения……………………………………………..10</w:t>
+        <w:t>Архитектура приложения………………………………………</w:t>
+      </w:r>
+      <w:proofErr w:type="gramStart"/>
+      <w:r>
+        <w:rPr>
+          <w:rFonts w:ascii="Times New Roman" w:hAnsi="Times New Roman" w:cs="Times New Roman"/>
+          <w:sz w:val="28"/>
+          <w:szCs w:val="28"/>
+        </w:rPr>
+        <w:t>…….</w:t>
+      </w:r>
+      <w:proofErr w:type="gramEnd"/>
+      <w:r>
+        <w:rPr>
+          <w:rFonts w:ascii="Times New Roman" w:hAnsi="Times New Roman" w:cs="Times New Roman"/>
+          <w:sz w:val="28"/>
+          <w:szCs w:val="28"/>
+        </w:rPr>
+        <w:t>.10</w:t>
       </w:r>
     </w:p>
     <w:p>
@@ -759,15 +886,16 @@
           <w:sz w:val="32"/>
           <w:szCs w:val="32"/>
         </w:rPr>
-        <w:t>……………………………………………………</w:t>
-      </w:r>
+        <w:t>…………………………………………………</w:t>
+      </w:r>
+      <w:proofErr w:type="gramStart"/>
       <w:r>
         <w:rPr>
           <w:rFonts w:ascii="Times New Roman" w:hAnsi="Times New Roman" w:cs="Times New Roman"/>
           <w:sz w:val="32"/>
           <w:szCs w:val="32"/>
         </w:rPr>
-        <w:t>..</w:t>
+        <w:t>…</w:t>
       </w:r>
       <w:r>
         <w:rPr>
@@ -775,7 +903,24 @@
           <w:sz w:val="32"/>
           <w:szCs w:val="32"/>
         </w:rPr>
-        <w:t>..1</w:t>
+        <w:t>..</w:t>
+      </w:r>
+      <w:r>
+        <w:rPr>
+          <w:rFonts w:ascii="Times New Roman" w:hAnsi="Times New Roman" w:cs="Times New Roman"/>
+          <w:sz w:val="32"/>
+          <w:szCs w:val="32"/>
+        </w:rPr>
+        <w:t>..</w:t>
+      </w:r>
+      <w:proofErr w:type="gramEnd"/>
+      <w:r>
+        <w:rPr>
+          <w:rFonts w:ascii="Times New Roman" w:hAnsi="Times New Roman" w:cs="Times New Roman"/>
+          <w:sz w:val="32"/>
+          <w:szCs w:val="32"/>
+        </w:rPr>
+        <w:t>1</w:t>
       </w:r>
       <w:r>
         <w:rPr>
@@ -1268,7 +1413,79 @@
           <w:sz w:val="28"/>
           <w:szCs w:val="28"/>
         </w:rPr>
-        <w:t>Библиотеки впервые появились на древнем Востоке. Обычно первой библиотекой называют собрание глиняных табличек, приблизительно 2500 год до н. э., найденное в храме шумерского города Ниппур. В одной из гробниц близ египетских Фив был обнаружен ящик с папирусами времени II переходного периода (XVIII—XVII вв. до н. э.). В эпоху Нового царства Рамсесом II было собрано около 20 000 папирусов. Самая известная древневосточная библиотека — собрание клинописных табличек из дворца ассирийского царя VII века до н. э. Ашшурбанипала в Ниневии. Основная часть табличек содержит юридическую информацию. В древней Греции первая публичная библиотека была основана в Гераклее тираном Клеархом (IV век до н. э.).</w:t>
+        <w:t xml:space="preserve">Библиотеки впервые появились на древнем Востоке. Обычно первой библиотекой называют собрание глиняных табличек, приблизительно 2500 год до н. э., найденное в храме шумерского города </w:t>
+      </w:r>
+      <w:proofErr w:type="spellStart"/>
+      <w:r>
+        <w:rPr>
+          <w:rFonts w:ascii="Times New Roman" w:hAnsi="Times New Roman" w:cs="Times New Roman"/>
+          <w:sz w:val="28"/>
+          <w:szCs w:val="28"/>
+        </w:rPr>
+        <w:t>Ниппур</w:t>
+      </w:r>
+      <w:proofErr w:type="spellEnd"/>
+      <w:r>
+        <w:rPr>
+          <w:rFonts w:ascii="Times New Roman" w:hAnsi="Times New Roman" w:cs="Times New Roman"/>
+          <w:sz w:val="28"/>
+          <w:szCs w:val="28"/>
+        </w:rPr>
+        <w:t xml:space="preserve">. В одной из гробниц близ египетских Фив был обнаружен ящик с папирусами времени II переходного периода (XVIII—XVII вв. до н. э.). В эпоху Нового царства Рамсесом II было собрано около 20 000 папирусов. Самая известная древневосточная библиотека — собрание клинописных табличек из дворца ассирийского царя VII века до н. э. </w:t>
+      </w:r>
+      <w:proofErr w:type="spellStart"/>
+      <w:r>
+        <w:rPr>
+          <w:rFonts w:ascii="Times New Roman" w:hAnsi="Times New Roman" w:cs="Times New Roman"/>
+          <w:sz w:val="28"/>
+          <w:szCs w:val="28"/>
+        </w:rPr>
+        <w:t>Ашшурбанипала</w:t>
+      </w:r>
+      <w:proofErr w:type="spellEnd"/>
+      <w:r>
+        <w:rPr>
+          <w:rFonts w:ascii="Times New Roman" w:hAnsi="Times New Roman" w:cs="Times New Roman"/>
+          <w:sz w:val="28"/>
+          <w:szCs w:val="28"/>
+        </w:rPr>
+        <w:t xml:space="preserve"> в Ниневии. Основная часть табличек содержит юридическую информацию. В древней Греции первая публичная библиотека была основана в </w:t>
+      </w:r>
+      <w:proofErr w:type="spellStart"/>
+      <w:r>
+        <w:rPr>
+          <w:rFonts w:ascii="Times New Roman" w:hAnsi="Times New Roman" w:cs="Times New Roman"/>
+          <w:sz w:val="28"/>
+          <w:szCs w:val="28"/>
+        </w:rPr>
+        <w:t>Гераклее</w:t>
+      </w:r>
+      <w:proofErr w:type="spellEnd"/>
+      <w:r>
+        <w:rPr>
+          <w:rFonts w:ascii="Times New Roman" w:hAnsi="Times New Roman" w:cs="Times New Roman"/>
+          <w:sz w:val="28"/>
+          <w:szCs w:val="28"/>
+        </w:rPr>
+        <w:t xml:space="preserve"> тираном </w:t>
+      </w:r>
+      <w:proofErr w:type="spellStart"/>
+      <w:r>
+        <w:rPr>
+          <w:rFonts w:ascii="Times New Roman" w:hAnsi="Times New Roman" w:cs="Times New Roman"/>
+          <w:sz w:val="28"/>
+          <w:szCs w:val="28"/>
+        </w:rPr>
+        <w:t>Клеархом</w:t>
+      </w:r>
+      <w:proofErr w:type="spellEnd"/>
+      <w:r>
+        <w:rPr>
+          <w:rFonts w:ascii="Times New Roman" w:hAnsi="Times New Roman" w:cs="Times New Roman"/>
+          <w:sz w:val="28"/>
+          <w:szCs w:val="28"/>
+        </w:rPr>
+        <w:t xml:space="preserve"> (IV век до н. э.).</w:t>
       </w:r>
     </w:p>
     <w:p>
@@ -1296,7 +1513,43 @@
           <w:sz w:val="28"/>
           <w:szCs w:val="28"/>
         </w:rPr>
-        <w:t>Крупнейшим центром античной книжности стала Александрийская библиотека. Она была создана в III веке до н. э. Птолемеем I и была центром образования всего эллинистического мира. Александрийская библиотека являлась частью комплекса mouseĩon (музей). В комплекс входили жилые комнаты, столовые помещения, помещения для чтения, ботанический и зоологический сады, обсерватория и библиотека. Позднее к нему были добавлены медицинские и астрономические инструменты, чучела животных, статуи и бюсты, которые были использованы для обучения. В mouseĩon входило 200 000 папирусов в Храме (почти все библиотеки античности были при храмах) и 700 000 документов в Школе. Музей и большая часть Александрийской библиотеки были уничтожены приблизительно в 270 году нашей эры.</w:t>
+        <w:t xml:space="preserve">Крупнейшим центром античной книжности стала Александрийская библиотека. Она была создана в III веке до н. э. Птолемеем I и была центром образования всего эллинистического мира. Александрийская библиотека являлась частью комплекса </w:t>
+      </w:r>
+      <w:proofErr w:type="spellStart"/>
+      <w:r>
+        <w:rPr>
+          <w:rFonts w:ascii="Times New Roman" w:hAnsi="Times New Roman" w:cs="Times New Roman"/>
+          <w:sz w:val="28"/>
+          <w:szCs w:val="28"/>
+        </w:rPr>
+        <w:t>mouseĩon</w:t>
+      </w:r>
+      <w:proofErr w:type="spellEnd"/>
+      <w:r>
+        <w:rPr>
+          <w:rFonts w:ascii="Times New Roman" w:hAnsi="Times New Roman" w:cs="Times New Roman"/>
+          <w:sz w:val="28"/>
+          <w:szCs w:val="28"/>
+        </w:rPr>
+        <w:t xml:space="preserve"> (музей). В комплекс входили жилые комнаты, столовые помещения, помещения для чтения, ботанический и зоологический сады, обсерватория и библиотека. Позднее к нему были добавлены медицинские и астрономические инструменты, чучела животных, статуи и бюсты, которые были использованы для обучения. В </w:t>
+      </w:r>
+      <w:proofErr w:type="spellStart"/>
+      <w:r>
+        <w:rPr>
+          <w:rFonts w:ascii="Times New Roman" w:hAnsi="Times New Roman" w:cs="Times New Roman"/>
+          <w:sz w:val="28"/>
+          <w:szCs w:val="28"/>
+        </w:rPr>
+        <w:t>mouseĩon</w:t>
+      </w:r>
+      <w:proofErr w:type="spellEnd"/>
+      <w:r>
+        <w:rPr>
+          <w:rFonts w:ascii="Times New Roman" w:hAnsi="Times New Roman" w:cs="Times New Roman"/>
+          <w:sz w:val="28"/>
+          <w:szCs w:val="28"/>
+        </w:rPr>
+        <w:t xml:space="preserve"> входило 200 000 папирусов в Храме (почти все библиотеки античности были при храмах) и 700 000 документов в Школе. Музей и большая часть Александрийской библиотеки были уничтожены приблизительно в 270 году нашей эры.</w:t>
       </w:r>
     </w:p>
     <w:p>
@@ -1555,6 +1808,7 @@
           <w:szCs w:val="28"/>
         </w:rPr>
       </w:pPr>
+      <w:proofErr w:type="spellStart"/>
       <w:r>
         <w:rPr>
           <w:rFonts w:ascii="Times New Roman" w:hAnsi="Times New Roman" w:cs="Times New Roman"/>
@@ -1565,6 +1819,7 @@
         </w:rPr>
         <w:t>Model-View-Controller</w:t>
       </w:r>
+      <w:proofErr w:type="spellEnd"/>
       <w:r>
         <w:rPr>
           <w:rFonts w:ascii="Times New Roman" w:hAnsi="Times New Roman" w:cs="Times New Roman"/>
@@ -1595,7 +1850,29 @@
           <w:sz w:val="28"/>
           <w:szCs w:val="28"/>
         </w:rPr>
-        <w:t>Модель (Model)</w:t>
+        <w:t>Модель (</w:t>
+      </w:r>
+      <w:proofErr w:type="spellStart"/>
+      <w:r>
+        <w:rPr>
+          <w:rFonts w:ascii="Times New Roman" w:hAnsi="Times New Roman" w:cs="Times New Roman"/>
+          <w:b/>
+          <w:bCs/>
+          <w:sz w:val="28"/>
+          <w:szCs w:val="28"/>
+        </w:rPr>
+        <w:t>Model</w:t>
+      </w:r>
+      <w:proofErr w:type="spellEnd"/>
+      <w:r>
+        <w:rPr>
+          <w:rFonts w:ascii="Times New Roman" w:hAnsi="Times New Roman" w:cs="Times New Roman"/>
+          <w:b/>
+          <w:bCs/>
+          <w:sz w:val="28"/>
+          <w:szCs w:val="28"/>
+        </w:rPr>
+        <w:t>)</w:t>
       </w:r>
       <w:r>
         <w:rPr>
@@ -1627,7 +1904,29 @@
           <w:sz w:val="28"/>
           <w:szCs w:val="28"/>
         </w:rPr>
-        <w:t>Представление (View)</w:t>
+        <w:t>Представление (</w:t>
+      </w:r>
+      <w:proofErr w:type="spellStart"/>
+      <w:r>
+        <w:rPr>
+          <w:rFonts w:ascii="Times New Roman" w:hAnsi="Times New Roman" w:cs="Times New Roman"/>
+          <w:b/>
+          <w:bCs/>
+          <w:sz w:val="28"/>
+          <w:szCs w:val="28"/>
+        </w:rPr>
+        <w:t>View</w:t>
+      </w:r>
+      <w:proofErr w:type="spellEnd"/>
+      <w:r>
+        <w:rPr>
+          <w:rFonts w:ascii="Times New Roman" w:hAnsi="Times New Roman" w:cs="Times New Roman"/>
+          <w:b/>
+          <w:bCs/>
+          <w:sz w:val="28"/>
+          <w:szCs w:val="28"/>
+        </w:rPr>
+        <w:t>)</w:t>
       </w:r>
       <w:r>
         <w:rPr>
@@ -1659,7 +1958,29 @@
           <w:sz w:val="28"/>
           <w:szCs w:val="28"/>
         </w:rPr>
-        <w:t>Контроллер (Controller)</w:t>
+        <w:t>Контроллер (</w:t>
+      </w:r>
+      <w:proofErr w:type="spellStart"/>
+      <w:r>
+        <w:rPr>
+          <w:rFonts w:ascii="Times New Roman" w:hAnsi="Times New Roman" w:cs="Times New Roman"/>
+          <w:b/>
+          <w:bCs/>
+          <w:sz w:val="28"/>
+          <w:szCs w:val="28"/>
+        </w:rPr>
+        <w:t>Controller</w:t>
+      </w:r>
+      <w:proofErr w:type="spellEnd"/>
+      <w:r>
+        <w:rPr>
+          <w:rFonts w:ascii="Times New Roman" w:hAnsi="Times New Roman" w:cs="Times New Roman"/>
+          <w:b/>
+          <w:bCs/>
+          <w:sz w:val="28"/>
+          <w:szCs w:val="28"/>
+        </w:rPr>
+        <w:t>)</w:t>
       </w:r>
       <w:r>
         <w:rPr>
@@ -1728,7 +2049,6 @@
           <w:rFonts w:ascii="Times New Roman" w:hAnsi="Times New Roman" w:cs="Times New Roman"/>
           <w:sz w:val="28"/>
           <w:szCs w:val="28"/>
-          <w:lang w:val="en-US"/>
         </w:rPr>
       </w:pPr>
       <w:r>
@@ -1755,15 +2075,13 @@
           <w:rFonts w:ascii="Times New Roman" w:hAnsi="Times New Roman" w:cs="Times New Roman"/>
           <w:sz w:val="28"/>
           <w:szCs w:val="28"/>
-          <w:lang w:val="en-US"/>
-        </w:rPr>
-      </w:pPr>
-      <w:r>
-        <w:rPr>
-          <w:rFonts w:ascii="Times New Roman" w:hAnsi="Times New Roman" w:cs="Times New Roman"/>
-          <w:sz w:val="28"/>
-          <w:szCs w:val="28"/>
-          <w:lang w:val="en-US"/>
+        </w:rPr>
+      </w:pPr>
+      <w:r>
+        <w:rPr>
+          <w:rFonts w:ascii="Times New Roman" w:hAnsi="Times New Roman" w:cs="Times New Roman"/>
+          <w:sz w:val="28"/>
+          <w:szCs w:val="28"/>
         </w:rPr>
         <w:br w:type="page"/>
       </w:r>
@@ -1807,6 +2125,7 @@
           <w:szCs w:val="32"/>
         </w:rPr>
       </w:pPr>
+      <w:proofErr w:type="spellStart"/>
       <w:r>
         <w:rPr>
           <w:rFonts w:ascii="Times New Roman" w:hAnsi="Times New Roman" w:cs="Times New Roman"/>
@@ -1819,15 +2138,17 @@
         </w:rPr>
         <w:t>Model-View-Presenter</w:t>
       </w:r>
-    </w:p>
-    <w:p>
-      <w:pPr>
-        <w:rPr>
-          <w:rFonts w:ascii="Times New Roman" w:hAnsi="Times New Roman" w:cs="Times New Roman"/>
-          <w:sz w:val="28"/>
-          <w:szCs w:val="28"/>
-        </w:rPr>
-      </w:pPr>
+      <w:proofErr w:type="spellEnd"/>
+    </w:p>
+    <w:p>
+      <w:pPr>
+        <w:rPr>
+          <w:rFonts w:ascii="Times New Roman" w:hAnsi="Times New Roman" w:cs="Times New Roman"/>
+          <w:sz w:val="28"/>
+          <w:szCs w:val="28"/>
+        </w:rPr>
+      </w:pPr>
+      <w:proofErr w:type="spellStart"/>
       <w:r>
         <w:rPr>
           <w:rFonts w:ascii="Times New Roman" w:hAnsi="Times New Roman" w:cs="Times New Roman"/>
@@ -1839,6 +2160,7 @@
         </w:rPr>
         <w:t>Model-View-Presenter</w:t>
       </w:r>
+      <w:proofErr w:type="spellEnd"/>
       <w:r>
         <w:rPr>
           <w:rFonts w:ascii="Times New Roman" w:hAnsi="Times New Roman" w:cs="Times New Roman"/>
@@ -1885,7 +2207,29 @@
           <w:sz w:val="28"/>
           <w:szCs w:val="28"/>
         </w:rPr>
-        <w:t>Модель (Model)</w:t>
+        <w:t>Модель (</w:t>
+      </w:r>
+      <w:proofErr w:type="spellStart"/>
+      <w:r>
+        <w:rPr>
+          <w:rFonts w:ascii="Times New Roman" w:hAnsi="Times New Roman" w:cs="Times New Roman"/>
+          <w:b/>
+          <w:bCs/>
+          <w:sz w:val="28"/>
+          <w:szCs w:val="28"/>
+        </w:rPr>
+        <w:t>Model</w:t>
+      </w:r>
+      <w:proofErr w:type="spellEnd"/>
+      <w:r>
+        <w:rPr>
+          <w:rFonts w:ascii="Times New Roman" w:hAnsi="Times New Roman" w:cs="Times New Roman"/>
+          <w:b/>
+          <w:bCs/>
+          <w:sz w:val="28"/>
+          <w:szCs w:val="28"/>
+        </w:rPr>
+        <w:t>)</w:t>
       </w:r>
       <w:r>
         <w:rPr>
@@ -1917,15 +2261,73 @@
           <w:sz w:val="28"/>
           <w:szCs w:val="28"/>
         </w:rPr>
-        <w:t>Вид (View)</w:t>
-      </w:r>
-      <w:r>
-        <w:rPr>
-          <w:rFonts w:ascii="Times New Roman" w:hAnsi="Times New Roman" w:cs="Times New Roman"/>
-          <w:sz w:val="28"/>
-          <w:szCs w:val="28"/>
-        </w:rPr>
-        <w:t xml:space="preserve"> — реализует отображение данных (из Модели), обращается к Presenter за обновлениями, перенаправляет события от пользователя в Presenter;</w:t>
+        <w:t>Вид (</w:t>
+      </w:r>
+      <w:proofErr w:type="spellStart"/>
+      <w:r>
+        <w:rPr>
+          <w:rFonts w:ascii="Times New Roman" w:hAnsi="Times New Roman" w:cs="Times New Roman"/>
+          <w:b/>
+          <w:bCs/>
+          <w:sz w:val="28"/>
+          <w:szCs w:val="28"/>
+        </w:rPr>
+        <w:t>View</w:t>
+      </w:r>
+      <w:proofErr w:type="spellEnd"/>
+      <w:r>
+        <w:rPr>
+          <w:rFonts w:ascii="Times New Roman" w:hAnsi="Times New Roman" w:cs="Times New Roman"/>
+          <w:b/>
+          <w:bCs/>
+          <w:sz w:val="28"/>
+          <w:szCs w:val="28"/>
+        </w:rPr>
+        <w:t>)</w:t>
+      </w:r>
+      <w:r>
+        <w:rPr>
+          <w:rFonts w:ascii="Times New Roman" w:hAnsi="Times New Roman" w:cs="Times New Roman"/>
+          <w:sz w:val="28"/>
+          <w:szCs w:val="28"/>
+        </w:rPr>
+        <w:t xml:space="preserve"> — реализует отображение данных (из Модели), обращается к </w:t>
+      </w:r>
+      <w:proofErr w:type="spellStart"/>
+      <w:r>
+        <w:rPr>
+          <w:rFonts w:ascii="Times New Roman" w:hAnsi="Times New Roman" w:cs="Times New Roman"/>
+          <w:sz w:val="28"/>
+          <w:szCs w:val="28"/>
+        </w:rPr>
+        <w:t>Presenter</w:t>
+      </w:r>
+      <w:proofErr w:type="spellEnd"/>
+      <w:r>
+        <w:rPr>
+          <w:rFonts w:ascii="Times New Roman" w:hAnsi="Times New Roman" w:cs="Times New Roman"/>
+          <w:sz w:val="28"/>
+          <w:szCs w:val="28"/>
+        </w:rPr>
+        <w:t xml:space="preserve"> за обновлениями, перенаправляет события от пользователя в </w:t>
+      </w:r>
+      <w:proofErr w:type="spellStart"/>
+      <w:r>
+        <w:rPr>
+          <w:rFonts w:ascii="Times New Roman" w:hAnsi="Times New Roman" w:cs="Times New Roman"/>
+          <w:sz w:val="28"/>
+          <w:szCs w:val="28"/>
+        </w:rPr>
+        <w:t>Presenter</w:t>
+      </w:r>
+      <w:proofErr w:type="spellEnd"/>
+      <w:r>
+        <w:rPr>
+          <w:rFonts w:ascii="Times New Roman" w:hAnsi="Times New Roman" w:cs="Times New Roman"/>
+          <w:sz w:val="28"/>
+          <w:szCs w:val="28"/>
+        </w:rPr>
+        <w:t>;</w:t>
       </w:r>
     </w:p>
     <w:p>
@@ -1949,7 +2351,29 @@
           <w:sz w:val="28"/>
           <w:szCs w:val="28"/>
         </w:rPr>
-        <w:t>Представитель (Presenter)</w:t>
+        <w:t>Представитель (</w:t>
+      </w:r>
+      <w:proofErr w:type="spellStart"/>
+      <w:r>
+        <w:rPr>
+          <w:rFonts w:ascii="Times New Roman" w:hAnsi="Times New Roman" w:cs="Times New Roman"/>
+          <w:b/>
+          <w:bCs/>
+          <w:sz w:val="28"/>
+          <w:szCs w:val="28"/>
+        </w:rPr>
+        <w:t>Presenter</w:t>
+      </w:r>
+      <w:proofErr w:type="spellEnd"/>
+      <w:r>
+        <w:rPr>
+          <w:rFonts w:ascii="Times New Roman" w:hAnsi="Times New Roman" w:cs="Times New Roman"/>
+          <w:b/>
+          <w:bCs/>
+          <w:sz w:val="28"/>
+          <w:szCs w:val="28"/>
+        </w:rPr>
+        <w:t>)</w:t>
       </w:r>
       <w:r>
         <w:rPr>
@@ -1973,7 +2397,16 @@
           <w:sz w:val="28"/>
           <w:szCs w:val="28"/>
         </w:rPr>
-        <w:t xml:space="preserve">, аналогично контроллеру в MVC </w:t>
+        <w:t xml:space="preserve">, аналогично контроллеру в </w:t>
+      </w:r>
+      <w:proofErr w:type="gramStart"/>
+      <w:r>
+        <w:rPr>
+          <w:rFonts w:ascii="Times New Roman" w:hAnsi="Times New Roman" w:cs="Times New Roman"/>
+          <w:sz w:val="28"/>
+          <w:szCs w:val="28"/>
+        </w:rPr>
+        <w:t xml:space="preserve">MVC </w:t>
       </w:r>
       <w:r>
         <w:rPr>
@@ -1983,13 +2416,32 @@
         </w:rPr>
         <w:t>)</w:t>
       </w:r>
-      <w:r>
-        <w:rPr>
-          <w:rFonts w:ascii="Times New Roman" w:hAnsi="Times New Roman" w:cs="Times New Roman"/>
-          <w:sz w:val="28"/>
-          <w:szCs w:val="28"/>
-        </w:rPr>
-        <w:t xml:space="preserve"> и содержит в себе всю логику представления данных о предметной области; при необходимости получает данные из хранилища и преобразует для отображения во View.</w:t>
+      <w:proofErr w:type="gramEnd"/>
+      <w:r>
+        <w:rPr>
+          <w:rFonts w:ascii="Times New Roman" w:hAnsi="Times New Roman" w:cs="Times New Roman"/>
+          <w:sz w:val="28"/>
+          <w:szCs w:val="28"/>
+        </w:rPr>
+        <w:t xml:space="preserve"> и содержит в себе всю логику представления данных о предметной области; при необходимости получает данные из хранилища и преобразует для отображения во </w:t>
+      </w:r>
+      <w:proofErr w:type="spellStart"/>
+      <w:r>
+        <w:rPr>
+          <w:rFonts w:ascii="Times New Roman" w:hAnsi="Times New Roman" w:cs="Times New Roman"/>
+          <w:sz w:val="28"/>
+          <w:szCs w:val="28"/>
+        </w:rPr>
+        <w:t>View</w:t>
+      </w:r>
+      <w:proofErr w:type="spellEnd"/>
+      <w:r>
+        <w:rPr>
+          <w:rFonts w:ascii="Times New Roman" w:hAnsi="Times New Roman" w:cs="Times New Roman"/>
+          <w:sz w:val="28"/>
+          <w:szCs w:val="28"/>
+        </w:rPr>
+        <w:t>.</w:t>
       </w:r>
     </w:p>
     <w:p>
@@ -2149,6 +2601,7 @@
           <w:szCs w:val="32"/>
         </w:rPr>
       </w:pPr>
+      <w:proofErr w:type="spellStart"/>
       <w:r>
         <w:rPr>
           <w:rFonts w:ascii="Times New Roman" w:hAnsi="Times New Roman" w:cs="Times New Roman"/>
@@ -2161,6 +2614,7 @@
         </w:rPr>
         <w:t>Model-View-ViewMode</w:t>
       </w:r>
+      <w:proofErr w:type="spellEnd"/>
       <w:r>
         <w:rPr>
           <w:rFonts w:ascii="Times New Roman" w:hAnsi="Times New Roman" w:cs="Times New Roman"/>
@@ -2183,6 +2637,7 @@
           <w:szCs w:val="28"/>
         </w:rPr>
       </w:pPr>
+      <w:proofErr w:type="spellStart"/>
       <w:r>
         <w:rPr>
           <w:rFonts w:ascii="Times New Roman" w:hAnsi="Times New Roman" w:cs="Times New Roman"/>
@@ -2193,14 +2648,97 @@
         </w:rPr>
         <w:t>Model-View-ViewModel</w:t>
       </w:r>
-      <w:r>
-        <w:rPr>
-          <w:rFonts w:ascii="Times New Roman" w:hAnsi="Times New Roman" w:cs="Times New Roman"/>
-          <w:sz w:val="28"/>
-          <w:szCs w:val="28"/>
-        </w:rPr>
-        <w:t xml:space="preserve"> (MVVM) — шаблон проектирования архитектуры приложения. Представлен в 2005 году Джоном Госсманом (John Gossman) как модификация шаблона Presentation Model</w:t>
-      </w:r>
+      <w:proofErr w:type="spellEnd"/>
+      <w:r>
+        <w:rPr>
+          <w:rFonts w:ascii="Times New Roman" w:hAnsi="Times New Roman" w:cs="Times New Roman"/>
+          <w:sz w:val="28"/>
+          <w:szCs w:val="28"/>
+        </w:rPr>
+        <w:t xml:space="preserve"> (MVVM) — шаблон проектирования архитектуры приложения. Представлен в 2005 году Джоном </w:t>
+      </w:r>
+      <w:proofErr w:type="spellStart"/>
+      <w:r>
+        <w:rPr>
+          <w:rFonts w:ascii="Times New Roman" w:hAnsi="Times New Roman" w:cs="Times New Roman"/>
+          <w:sz w:val="28"/>
+          <w:szCs w:val="28"/>
+        </w:rPr>
+        <w:t>Госсманом</w:t>
+      </w:r>
+      <w:proofErr w:type="spellEnd"/>
+      <w:r>
+        <w:rPr>
+          <w:rFonts w:ascii="Times New Roman" w:hAnsi="Times New Roman" w:cs="Times New Roman"/>
+          <w:sz w:val="28"/>
+          <w:szCs w:val="28"/>
+        </w:rPr>
+        <w:t xml:space="preserve"> (</w:t>
+      </w:r>
+      <w:proofErr w:type="spellStart"/>
+      <w:r>
+        <w:rPr>
+          <w:rFonts w:ascii="Times New Roman" w:hAnsi="Times New Roman" w:cs="Times New Roman"/>
+          <w:sz w:val="28"/>
+          <w:szCs w:val="28"/>
+        </w:rPr>
+        <w:t>John</w:t>
+      </w:r>
+      <w:proofErr w:type="spellEnd"/>
+      <w:r>
+        <w:rPr>
+          <w:rFonts w:ascii="Times New Roman" w:hAnsi="Times New Roman" w:cs="Times New Roman"/>
+          <w:sz w:val="28"/>
+          <w:szCs w:val="28"/>
+        </w:rPr>
+        <w:t xml:space="preserve"> </w:t>
+      </w:r>
+      <w:proofErr w:type="spellStart"/>
+      <w:r>
+        <w:rPr>
+          <w:rFonts w:ascii="Times New Roman" w:hAnsi="Times New Roman" w:cs="Times New Roman"/>
+          <w:sz w:val="28"/>
+          <w:szCs w:val="28"/>
+        </w:rPr>
+        <w:t>Gossman</w:t>
+      </w:r>
+      <w:proofErr w:type="spellEnd"/>
+      <w:r>
+        <w:rPr>
+          <w:rFonts w:ascii="Times New Roman" w:hAnsi="Times New Roman" w:cs="Times New Roman"/>
+          <w:sz w:val="28"/>
+          <w:szCs w:val="28"/>
+        </w:rPr>
+        <w:t xml:space="preserve">) как модификация шаблона </w:t>
+      </w:r>
+      <w:proofErr w:type="spellStart"/>
+      <w:r>
+        <w:rPr>
+          <w:rFonts w:ascii="Times New Roman" w:hAnsi="Times New Roman" w:cs="Times New Roman"/>
+          <w:sz w:val="28"/>
+          <w:szCs w:val="28"/>
+        </w:rPr>
+        <w:t>Presentation</w:t>
+      </w:r>
+      <w:proofErr w:type="spellEnd"/>
+      <w:r>
+        <w:rPr>
+          <w:rFonts w:ascii="Times New Roman" w:hAnsi="Times New Roman" w:cs="Times New Roman"/>
+          <w:sz w:val="28"/>
+          <w:szCs w:val="28"/>
+        </w:rPr>
+        <w:t xml:space="preserve"> </w:t>
+      </w:r>
+      <w:proofErr w:type="spellStart"/>
+      <w:r>
+        <w:rPr>
+          <w:rFonts w:ascii="Times New Roman" w:hAnsi="Times New Roman" w:cs="Times New Roman"/>
+          <w:sz w:val="28"/>
+          <w:szCs w:val="28"/>
+        </w:rPr>
+        <w:t>Model</w:t>
+      </w:r>
+      <w:proofErr w:type="spellEnd"/>
       <w:r>
         <w:rPr>
           <w:rFonts w:ascii="Times New Roman" w:hAnsi="Times New Roman" w:cs="Times New Roman"/>
@@ -2239,7 +2777,29 @@
           <w:sz w:val="28"/>
           <w:szCs w:val="28"/>
         </w:rPr>
-        <w:t>Модель (Model)</w:t>
+        <w:t>Модель (</w:t>
+      </w:r>
+      <w:proofErr w:type="spellStart"/>
+      <w:r>
+        <w:rPr>
+          <w:rFonts w:ascii="Times New Roman" w:hAnsi="Times New Roman" w:cs="Times New Roman"/>
+          <w:b/>
+          <w:bCs/>
+          <w:sz w:val="28"/>
+          <w:szCs w:val="28"/>
+        </w:rPr>
+        <w:t>Model</w:t>
+      </w:r>
+      <w:proofErr w:type="spellEnd"/>
+      <w:r>
+        <w:rPr>
+          <w:rFonts w:ascii="Times New Roman" w:hAnsi="Times New Roman" w:cs="Times New Roman"/>
+          <w:b/>
+          <w:bCs/>
+          <w:sz w:val="28"/>
+          <w:szCs w:val="28"/>
+        </w:rPr>
+        <w:t>)</w:t>
       </w:r>
       <w:r>
         <w:rPr>
@@ -2271,7 +2831,29 @@
           <w:sz w:val="28"/>
           <w:szCs w:val="28"/>
         </w:rPr>
-        <w:t>Представление (View)</w:t>
+        <w:t>Представление (</w:t>
+      </w:r>
+      <w:proofErr w:type="spellStart"/>
+      <w:r>
+        <w:rPr>
+          <w:rFonts w:ascii="Times New Roman" w:hAnsi="Times New Roman" w:cs="Times New Roman"/>
+          <w:b/>
+          <w:bCs/>
+          <w:sz w:val="28"/>
+          <w:szCs w:val="28"/>
+        </w:rPr>
+        <w:t>View</w:t>
+      </w:r>
+      <w:proofErr w:type="spellEnd"/>
+      <w:r>
+        <w:rPr>
+          <w:rFonts w:ascii="Times New Roman" w:hAnsi="Times New Roman" w:cs="Times New Roman"/>
+          <w:b/>
+          <w:bCs/>
+          <w:sz w:val="28"/>
+          <w:szCs w:val="28"/>
+        </w:rPr>
+        <w:t>)</w:t>
       </w:r>
       <w:r>
         <w:rPr>
@@ -2303,15 +2885,55 @@
           <w:sz w:val="28"/>
           <w:szCs w:val="28"/>
         </w:rPr>
-        <w:t>Модель Представления (ViewModel)</w:t>
-      </w:r>
-      <w:r>
-        <w:rPr>
-          <w:rFonts w:ascii="Times New Roman" w:hAnsi="Times New Roman" w:cs="Times New Roman"/>
-          <w:sz w:val="28"/>
-          <w:szCs w:val="28"/>
-        </w:rPr>
-        <w:t xml:space="preserve"> — с одной стороны, абстракция Представления, а с другой — обёртка данных из Модели, подлежащиx связыванию. То есть, она содержит Модель, преобразованную к Представлению, а также команды, которыми может пользоваться Представление, чтобы влиять на Модель.</w:t>
+        <w:t>Модель Представления (</w:t>
+      </w:r>
+      <w:proofErr w:type="spellStart"/>
+      <w:r>
+        <w:rPr>
+          <w:rFonts w:ascii="Times New Roman" w:hAnsi="Times New Roman" w:cs="Times New Roman"/>
+          <w:b/>
+          <w:bCs/>
+          <w:sz w:val="28"/>
+          <w:szCs w:val="28"/>
+        </w:rPr>
+        <w:t>ViewModel</w:t>
+      </w:r>
+      <w:proofErr w:type="spellEnd"/>
+      <w:r>
+        <w:rPr>
+          <w:rFonts w:ascii="Times New Roman" w:hAnsi="Times New Roman" w:cs="Times New Roman"/>
+          <w:b/>
+          <w:bCs/>
+          <w:sz w:val="28"/>
+          <w:szCs w:val="28"/>
+        </w:rPr>
+        <w:t>)</w:t>
+      </w:r>
+      <w:r>
+        <w:rPr>
+          <w:rFonts w:ascii="Times New Roman" w:hAnsi="Times New Roman" w:cs="Times New Roman"/>
+          <w:sz w:val="28"/>
+          <w:szCs w:val="28"/>
+        </w:rPr>
+        <w:t xml:space="preserve"> — с одной стороны, абстракция Представления, а с другой — обёртка данных из Модели, </w:t>
+      </w:r>
+      <w:proofErr w:type="spellStart"/>
+      <w:r>
+        <w:rPr>
+          <w:rFonts w:ascii="Times New Roman" w:hAnsi="Times New Roman" w:cs="Times New Roman"/>
+          <w:sz w:val="28"/>
+          <w:szCs w:val="28"/>
+        </w:rPr>
+        <w:t>подлежащиx</w:t>
+      </w:r>
+      <w:proofErr w:type="spellEnd"/>
+      <w:r>
+        <w:rPr>
+          <w:rFonts w:ascii="Times New Roman" w:hAnsi="Times New Roman" w:cs="Times New Roman"/>
+          <w:sz w:val="28"/>
+          <w:szCs w:val="28"/>
+        </w:rPr>
+        <w:t xml:space="preserve"> связыванию. То есть, она содержит Модель, преобразованную к Представлению, а также команды, которыми может пользоваться Представление, чтобы влиять на Модель.</w:t>
       </w:r>
     </w:p>
     <w:p>
@@ -2384,7 +3006,6 @@
           <w:rFonts w:ascii="Times New Roman" w:hAnsi="Times New Roman" w:cs="Times New Roman"/>
           <w:sz w:val="28"/>
           <w:szCs w:val="28"/>
-          <w:lang w:val="en-US"/>
         </w:rPr>
       </w:pPr>
       <w:r>
@@ -2409,7 +3030,6 @@
           <w:rFonts w:ascii="Times New Roman" w:hAnsi="Times New Roman" w:cs="Times New Roman"/>
           <w:sz w:val="28"/>
           <w:szCs w:val="28"/>
-          <w:lang w:val="en-US"/>
         </w:rPr>
         <w:br w:type="page"/>
       </w:r>
@@ -2454,6 +3074,7 @@
           <w:szCs w:val="32"/>
         </w:rPr>
       </w:pPr>
+      <w:proofErr w:type="spellStart"/>
       <w:r>
         <w:rPr>
           <w:rFonts w:ascii="Times New Roman" w:hAnsi="Times New Roman" w:cs="Times New Roman"/>
@@ -2464,27 +3085,78 @@
           <w:sz w:val="32"/>
           <w:szCs w:val="32"/>
         </w:rPr>
-        <w:t>Naked objects</w:t>
-      </w:r>
-    </w:p>
-    <w:p>
-      <w:pPr>
-        <w:rPr>
-          <w:rFonts w:ascii="Times New Roman" w:hAnsi="Times New Roman" w:cs="Times New Roman"/>
-          <w:sz w:val="28"/>
-          <w:szCs w:val="28"/>
-        </w:rPr>
-      </w:pPr>
-      <w:r>
-        <w:rPr>
-          <w:rFonts w:ascii="Times New Roman" w:hAnsi="Times New Roman" w:cs="Times New Roman"/>
-          <w:b/>
-          <w:bCs/>
-          <w:sz w:val="28"/>
-          <w:szCs w:val="28"/>
-        </w:rPr>
-        <w:t>Naked objects</w:t>
-      </w:r>
+        <w:t>Naked</w:t>
+      </w:r>
+      <w:proofErr w:type="spellEnd"/>
+      <w:r>
+        <w:rPr>
+          <w:rFonts w:ascii="Times New Roman" w:hAnsi="Times New Roman" w:cs="Times New Roman"/>
+          <w:b/>
+          <w:bCs/>
+          <w:i/>
+          <w:iCs/>
+          <w:sz w:val="32"/>
+          <w:szCs w:val="32"/>
+        </w:rPr>
+        <w:t xml:space="preserve"> </w:t>
+      </w:r>
+      <w:proofErr w:type="spellStart"/>
+      <w:r>
+        <w:rPr>
+          <w:rFonts w:ascii="Times New Roman" w:hAnsi="Times New Roman" w:cs="Times New Roman"/>
+          <w:b/>
+          <w:bCs/>
+          <w:i/>
+          <w:iCs/>
+          <w:sz w:val="32"/>
+          <w:szCs w:val="32"/>
+        </w:rPr>
+        <w:t>objects</w:t>
+      </w:r>
+      <w:proofErr w:type="spellEnd"/>
+    </w:p>
+    <w:p>
+      <w:pPr>
+        <w:rPr>
+          <w:rFonts w:ascii="Times New Roman" w:hAnsi="Times New Roman" w:cs="Times New Roman"/>
+          <w:sz w:val="28"/>
+          <w:szCs w:val="28"/>
+        </w:rPr>
+      </w:pPr>
+      <w:proofErr w:type="spellStart"/>
+      <w:r>
+        <w:rPr>
+          <w:rFonts w:ascii="Times New Roman" w:hAnsi="Times New Roman" w:cs="Times New Roman"/>
+          <w:b/>
+          <w:bCs/>
+          <w:sz w:val="28"/>
+          <w:szCs w:val="28"/>
+        </w:rPr>
+        <w:t>Naked</w:t>
+      </w:r>
+      <w:proofErr w:type="spellEnd"/>
+      <w:r>
+        <w:rPr>
+          <w:rFonts w:ascii="Times New Roman" w:hAnsi="Times New Roman" w:cs="Times New Roman"/>
+          <w:b/>
+          <w:bCs/>
+          <w:sz w:val="28"/>
+          <w:szCs w:val="28"/>
+        </w:rPr>
+        <w:t xml:space="preserve"> </w:t>
+      </w:r>
+      <w:proofErr w:type="spellStart"/>
+      <w:r>
+        <w:rPr>
+          <w:rFonts w:ascii="Times New Roman" w:hAnsi="Times New Roman" w:cs="Times New Roman"/>
+          <w:b/>
+          <w:bCs/>
+          <w:sz w:val="28"/>
+          <w:szCs w:val="28"/>
+        </w:rPr>
+        <w:t>objects</w:t>
+      </w:r>
+      <w:proofErr w:type="spellEnd"/>
       <w:r>
         <w:rPr>
           <w:rFonts w:ascii="Times New Roman" w:hAnsi="Times New Roman" w:cs="Times New Roman"/>
@@ -2531,23 +3203,83 @@
         </w:rPr>
         <w:t xml:space="preserve">Вся бизнес-логика должна быть инкапсулирована в бизнес-объект </w:t>
       </w:r>
-      <w:r>
-        <w:rPr>
-          <w:rFonts w:ascii="Times New Roman" w:hAnsi="Times New Roman" w:cs="Times New Roman"/>
-          <w:b/>
-          <w:bCs/>
-          <w:sz w:val="28"/>
-          <w:szCs w:val="28"/>
-        </w:rPr>
-        <w:t>domain objects</w:t>
-      </w:r>
-      <w:r>
-        <w:rPr>
-          <w:rFonts w:ascii="Times New Roman" w:hAnsi="Times New Roman" w:cs="Times New Roman"/>
-          <w:sz w:val="28"/>
-          <w:szCs w:val="28"/>
-        </w:rPr>
-        <w:t>. Данный принцип не является уникальной особенностью naked objects: это только строгое следование обязательствам, определенным инкапсуляцией.</w:t>
+      <w:proofErr w:type="spellStart"/>
+      <w:r>
+        <w:rPr>
+          <w:rFonts w:ascii="Times New Roman" w:hAnsi="Times New Roman" w:cs="Times New Roman"/>
+          <w:b/>
+          <w:bCs/>
+          <w:sz w:val="28"/>
+          <w:szCs w:val="28"/>
+        </w:rPr>
+        <w:t>domain</w:t>
+      </w:r>
+      <w:proofErr w:type="spellEnd"/>
+      <w:r>
+        <w:rPr>
+          <w:rFonts w:ascii="Times New Roman" w:hAnsi="Times New Roman" w:cs="Times New Roman"/>
+          <w:b/>
+          <w:bCs/>
+          <w:sz w:val="28"/>
+          <w:szCs w:val="28"/>
+        </w:rPr>
+        <w:t xml:space="preserve"> </w:t>
+      </w:r>
+      <w:proofErr w:type="spellStart"/>
+      <w:r>
+        <w:rPr>
+          <w:rFonts w:ascii="Times New Roman" w:hAnsi="Times New Roman" w:cs="Times New Roman"/>
+          <w:b/>
+          <w:bCs/>
+          <w:sz w:val="28"/>
+          <w:szCs w:val="28"/>
+        </w:rPr>
+        <w:t>objects</w:t>
+      </w:r>
+      <w:proofErr w:type="spellEnd"/>
+      <w:r>
+        <w:rPr>
+          <w:rFonts w:ascii="Times New Roman" w:hAnsi="Times New Roman" w:cs="Times New Roman"/>
+          <w:sz w:val="28"/>
+          <w:szCs w:val="28"/>
+        </w:rPr>
+        <w:t xml:space="preserve">. Данный принцип не является уникальной особенностью </w:t>
+      </w:r>
+      <w:proofErr w:type="spellStart"/>
+      <w:r>
+        <w:rPr>
+          <w:rFonts w:ascii="Times New Roman" w:hAnsi="Times New Roman" w:cs="Times New Roman"/>
+          <w:sz w:val="28"/>
+          <w:szCs w:val="28"/>
+        </w:rPr>
+        <w:t>naked</w:t>
+      </w:r>
+      <w:proofErr w:type="spellEnd"/>
+      <w:r>
+        <w:rPr>
+          <w:rFonts w:ascii="Times New Roman" w:hAnsi="Times New Roman" w:cs="Times New Roman"/>
+          <w:sz w:val="28"/>
+          <w:szCs w:val="28"/>
+        </w:rPr>
+        <w:t xml:space="preserve"> </w:t>
+      </w:r>
+      <w:proofErr w:type="spellStart"/>
+      <w:r>
+        <w:rPr>
+          <w:rFonts w:ascii="Times New Roman" w:hAnsi="Times New Roman" w:cs="Times New Roman"/>
+          <w:sz w:val="28"/>
+          <w:szCs w:val="28"/>
+        </w:rPr>
+        <w:t>objects</w:t>
+      </w:r>
+      <w:proofErr w:type="spellEnd"/>
+      <w:r>
+        <w:rPr>
+          <w:rFonts w:ascii="Times New Roman" w:hAnsi="Times New Roman" w:cs="Times New Roman"/>
+          <w:sz w:val="28"/>
+          <w:szCs w:val="28"/>
+        </w:rPr>
+        <w:t>: это только строгое следование обязательствам, определенным инкапсуляцией.</w:t>
       </w:r>
     </w:p>
     <w:p>
@@ -2569,7 +3301,133 @@
           <w:sz w:val="28"/>
           <w:szCs w:val="28"/>
         </w:rPr>
-        <w:t>Интерфейс пользователя должен быть прямым представлением объектов предметной области (domain objects), со всеми действиями пользователя, явно содержащими создание или получение объектов предметной области и/или вызовы методов этих объектов. Данный принцип также не является уникальной особенностью naked objects: это только частная интерпретация объектно-ориентированного пользовательского интерфейса object-oriented user interface (OOUI).</w:t>
+        <w:t>Интерфейс пользователя должен быть прямым представлением объектов предметной области (</w:t>
+      </w:r>
+      <w:proofErr w:type="spellStart"/>
+      <w:r>
+        <w:rPr>
+          <w:rFonts w:ascii="Times New Roman" w:hAnsi="Times New Roman" w:cs="Times New Roman"/>
+          <w:sz w:val="28"/>
+          <w:szCs w:val="28"/>
+        </w:rPr>
+        <w:t>domain</w:t>
+      </w:r>
+      <w:proofErr w:type="spellEnd"/>
+      <w:r>
+        <w:rPr>
+          <w:rFonts w:ascii="Times New Roman" w:hAnsi="Times New Roman" w:cs="Times New Roman"/>
+          <w:sz w:val="28"/>
+          <w:szCs w:val="28"/>
+        </w:rPr>
+        <w:t xml:space="preserve"> </w:t>
+      </w:r>
+      <w:proofErr w:type="spellStart"/>
+      <w:r>
+        <w:rPr>
+          <w:rFonts w:ascii="Times New Roman" w:hAnsi="Times New Roman" w:cs="Times New Roman"/>
+          <w:sz w:val="28"/>
+          <w:szCs w:val="28"/>
+        </w:rPr>
+        <w:t>objects</w:t>
+      </w:r>
+      <w:proofErr w:type="spellEnd"/>
+      <w:r>
+        <w:rPr>
+          <w:rFonts w:ascii="Times New Roman" w:hAnsi="Times New Roman" w:cs="Times New Roman"/>
+          <w:sz w:val="28"/>
+          <w:szCs w:val="28"/>
+        </w:rPr>
+        <w:t xml:space="preserve">), со всеми действиями пользователя, явно содержащими создание или получение объектов предметной области и/или вызовы методов этих объектов. Данный принцип также не является уникальной особенностью </w:t>
+      </w:r>
+      <w:proofErr w:type="spellStart"/>
+      <w:r>
+        <w:rPr>
+          <w:rFonts w:ascii="Times New Roman" w:hAnsi="Times New Roman" w:cs="Times New Roman"/>
+          <w:sz w:val="28"/>
+          <w:szCs w:val="28"/>
+        </w:rPr>
+        <w:t>naked</w:t>
+      </w:r>
+      <w:proofErr w:type="spellEnd"/>
+      <w:r>
+        <w:rPr>
+          <w:rFonts w:ascii="Times New Roman" w:hAnsi="Times New Roman" w:cs="Times New Roman"/>
+          <w:sz w:val="28"/>
+          <w:szCs w:val="28"/>
+        </w:rPr>
+        <w:t xml:space="preserve"> </w:t>
+      </w:r>
+      <w:proofErr w:type="spellStart"/>
+      <w:r>
+        <w:rPr>
+          <w:rFonts w:ascii="Times New Roman" w:hAnsi="Times New Roman" w:cs="Times New Roman"/>
+          <w:sz w:val="28"/>
+          <w:szCs w:val="28"/>
+        </w:rPr>
+        <w:t>objects</w:t>
+      </w:r>
+      <w:proofErr w:type="spellEnd"/>
+      <w:r>
+        <w:rPr>
+          <w:rFonts w:ascii="Times New Roman" w:hAnsi="Times New Roman" w:cs="Times New Roman"/>
+          <w:sz w:val="28"/>
+          <w:szCs w:val="28"/>
+        </w:rPr>
+        <w:t xml:space="preserve">: это только частная интерпретация объектно-ориентированного пользовательского интерфейса </w:t>
+      </w:r>
+      <w:proofErr w:type="spellStart"/>
+      <w:r>
+        <w:rPr>
+          <w:rFonts w:ascii="Times New Roman" w:hAnsi="Times New Roman" w:cs="Times New Roman"/>
+          <w:sz w:val="28"/>
+          <w:szCs w:val="28"/>
+        </w:rPr>
+        <w:t>object-oriented</w:t>
+      </w:r>
+      <w:proofErr w:type="spellEnd"/>
+      <w:r>
+        <w:rPr>
+          <w:rFonts w:ascii="Times New Roman" w:hAnsi="Times New Roman" w:cs="Times New Roman"/>
+          <w:sz w:val="28"/>
+          <w:szCs w:val="28"/>
+        </w:rPr>
+        <w:t xml:space="preserve"> </w:t>
+      </w:r>
+      <w:proofErr w:type="spellStart"/>
+      <w:r>
+        <w:rPr>
+          <w:rFonts w:ascii="Times New Roman" w:hAnsi="Times New Roman" w:cs="Times New Roman"/>
+          <w:sz w:val="28"/>
+          <w:szCs w:val="28"/>
+        </w:rPr>
+        <w:t>user</w:t>
+      </w:r>
+      <w:proofErr w:type="spellEnd"/>
+      <w:r>
+        <w:rPr>
+          <w:rFonts w:ascii="Times New Roman" w:hAnsi="Times New Roman" w:cs="Times New Roman"/>
+          <w:sz w:val="28"/>
+          <w:szCs w:val="28"/>
+        </w:rPr>
+        <w:t xml:space="preserve"> </w:t>
+      </w:r>
+      <w:proofErr w:type="spellStart"/>
+      <w:r>
+        <w:rPr>
+          <w:rFonts w:ascii="Times New Roman" w:hAnsi="Times New Roman" w:cs="Times New Roman"/>
+          <w:sz w:val="28"/>
+          <w:szCs w:val="28"/>
+        </w:rPr>
+        <w:t>interface</w:t>
+      </w:r>
+      <w:proofErr w:type="spellEnd"/>
+      <w:r>
+        <w:rPr>
+          <w:rFonts w:ascii="Times New Roman" w:hAnsi="Times New Roman" w:cs="Times New Roman"/>
+          <w:sz w:val="28"/>
+          <w:szCs w:val="28"/>
+        </w:rPr>
+        <w:t xml:space="preserve"> (OOUI).</w:t>
       </w:r>
     </w:p>
     <w:p>
@@ -2587,7 +3445,43 @@
           <w:sz w:val="28"/>
           <w:szCs w:val="28"/>
         </w:rPr>
-        <w:t>Подлинная идея шаблона Naked objects возникает из комбинации обеих вышеперечисленных идей в форме третьего принципа:</w:t>
+        <w:t xml:space="preserve">Подлинная идея шаблона </w:t>
+      </w:r>
+      <w:proofErr w:type="spellStart"/>
+      <w:r>
+        <w:rPr>
+          <w:rFonts w:ascii="Times New Roman" w:hAnsi="Times New Roman" w:cs="Times New Roman"/>
+          <w:sz w:val="28"/>
+          <w:szCs w:val="28"/>
+        </w:rPr>
+        <w:t>Naked</w:t>
+      </w:r>
+      <w:proofErr w:type="spellEnd"/>
+      <w:r>
+        <w:rPr>
+          <w:rFonts w:ascii="Times New Roman" w:hAnsi="Times New Roman" w:cs="Times New Roman"/>
+          <w:sz w:val="28"/>
+          <w:szCs w:val="28"/>
+        </w:rPr>
+        <w:t xml:space="preserve"> </w:t>
+      </w:r>
+      <w:proofErr w:type="spellStart"/>
+      <w:r>
+        <w:rPr>
+          <w:rFonts w:ascii="Times New Roman" w:hAnsi="Times New Roman" w:cs="Times New Roman"/>
+          <w:sz w:val="28"/>
+          <w:szCs w:val="28"/>
+        </w:rPr>
+        <w:t>objects</w:t>
+      </w:r>
+      <w:proofErr w:type="spellEnd"/>
+      <w:r>
+        <w:rPr>
+          <w:rFonts w:ascii="Times New Roman" w:hAnsi="Times New Roman" w:cs="Times New Roman"/>
+          <w:sz w:val="28"/>
+          <w:szCs w:val="28"/>
+        </w:rPr>
+        <w:t xml:space="preserve"> возникает из комбинации обеих вышеперечисленных идей в форме третьего принципа:</w:t>
       </w:r>
     </w:p>
     <w:p>
@@ -2609,7 +3503,79 @@
           <w:sz w:val="28"/>
           <w:szCs w:val="28"/>
         </w:rPr>
-        <w:t>Пользовательский интерфейс может быть сформирован полностью автоматически из определения объектов предметной области (domain objects). Данный припцип может быть реализован путём использования нескольких технологий таких, как кодогенерация и рефлексия.</w:t>
+        <w:t>Пользовательский интерфейс может быть сформирован полностью автоматически из определения объектов предметной области (</w:t>
+      </w:r>
+      <w:proofErr w:type="spellStart"/>
+      <w:r>
+        <w:rPr>
+          <w:rFonts w:ascii="Times New Roman" w:hAnsi="Times New Roman" w:cs="Times New Roman"/>
+          <w:sz w:val="28"/>
+          <w:szCs w:val="28"/>
+        </w:rPr>
+        <w:t>domain</w:t>
+      </w:r>
+      <w:proofErr w:type="spellEnd"/>
+      <w:r>
+        <w:rPr>
+          <w:rFonts w:ascii="Times New Roman" w:hAnsi="Times New Roman" w:cs="Times New Roman"/>
+          <w:sz w:val="28"/>
+          <w:szCs w:val="28"/>
+        </w:rPr>
+        <w:t xml:space="preserve"> </w:t>
+      </w:r>
+      <w:proofErr w:type="spellStart"/>
+      <w:r>
+        <w:rPr>
+          <w:rFonts w:ascii="Times New Roman" w:hAnsi="Times New Roman" w:cs="Times New Roman"/>
+          <w:sz w:val="28"/>
+          <w:szCs w:val="28"/>
+        </w:rPr>
+        <w:t>objects</w:t>
+      </w:r>
+      <w:proofErr w:type="spellEnd"/>
+      <w:r>
+        <w:rPr>
+          <w:rFonts w:ascii="Times New Roman" w:hAnsi="Times New Roman" w:cs="Times New Roman"/>
+          <w:sz w:val="28"/>
+          <w:szCs w:val="28"/>
+        </w:rPr>
+        <w:t xml:space="preserve">). Данный </w:t>
+      </w:r>
+      <w:proofErr w:type="spellStart"/>
+      <w:r>
+        <w:rPr>
+          <w:rFonts w:ascii="Times New Roman" w:hAnsi="Times New Roman" w:cs="Times New Roman"/>
+          <w:sz w:val="28"/>
+          <w:szCs w:val="28"/>
+        </w:rPr>
+        <w:t>припцип</w:t>
+      </w:r>
+      <w:proofErr w:type="spellEnd"/>
+      <w:r>
+        <w:rPr>
+          <w:rFonts w:ascii="Times New Roman" w:hAnsi="Times New Roman" w:cs="Times New Roman"/>
+          <w:sz w:val="28"/>
+          <w:szCs w:val="28"/>
+        </w:rPr>
+        <w:t xml:space="preserve"> может быть реализован путём использования нескольких технологий таких, как </w:t>
+      </w:r>
+      <w:proofErr w:type="spellStart"/>
+      <w:r>
+        <w:rPr>
+          <w:rFonts w:ascii="Times New Roman" w:hAnsi="Times New Roman" w:cs="Times New Roman"/>
+          <w:sz w:val="28"/>
+          <w:szCs w:val="28"/>
+        </w:rPr>
+        <w:t>кодогенерация</w:t>
+      </w:r>
+      <w:proofErr w:type="spellEnd"/>
+      <w:r>
+        <w:rPr>
+          <w:rFonts w:ascii="Times New Roman" w:hAnsi="Times New Roman" w:cs="Times New Roman"/>
+          <w:sz w:val="28"/>
+          <w:szCs w:val="28"/>
+        </w:rPr>
+        <w:t xml:space="preserve"> и рефлексия.</w:t>
       </w:r>
     </w:p>
     <w:p>
@@ -2636,7 +3602,79 @@
           <w:sz w:val="28"/>
           <w:szCs w:val="28"/>
         </w:rPr>
-        <w:t>Паттерн Naked objects был впервые формально определен в диссертации PhD, которая включала тщательное исследование различных предшественников шаблона, включая, например, Morphic пользовательский интерфейс.</w:t>
+        <w:t xml:space="preserve">Паттерн </w:t>
+      </w:r>
+      <w:proofErr w:type="spellStart"/>
+      <w:r>
+        <w:rPr>
+          <w:rFonts w:ascii="Times New Roman" w:hAnsi="Times New Roman" w:cs="Times New Roman"/>
+          <w:sz w:val="28"/>
+          <w:szCs w:val="28"/>
+        </w:rPr>
+        <w:t>Naked</w:t>
+      </w:r>
+      <w:proofErr w:type="spellEnd"/>
+      <w:r>
+        <w:rPr>
+          <w:rFonts w:ascii="Times New Roman" w:hAnsi="Times New Roman" w:cs="Times New Roman"/>
+          <w:sz w:val="28"/>
+          <w:szCs w:val="28"/>
+        </w:rPr>
+        <w:t xml:space="preserve"> </w:t>
+      </w:r>
+      <w:proofErr w:type="spellStart"/>
+      <w:r>
+        <w:rPr>
+          <w:rFonts w:ascii="Times New Roman" w:hAnsi="Times New Roman" w:cs="Times New Roman"/>
+          <w:sz w:val="28"/>
+          <w:szCs w:val="28"/>
+        </w:rPr>
+        <w:t>objects</w:t>
+      </w:r>
+      <w:proofErr w:type="spellEnd"/>
+      <w:r>
+        <w:rPr>
+          <w:rFonts w:ascii="Times New Roman" w:hAnsi="Times New Roman" w:cs="Times New Roman"/>
+          <w:sz w:val="28"/>
+          <w:szCs w:val="28"/>
+        </w:rPr>
+        <w:t xml:space="preserve"> был впервые формально определен в диссертации </w:t>
+      </w:r>
+      <w:proofErr w:type="spellStart"/>
+      <w:r>
+        <w:rPr>
+          <w:rFonts w:ascii="Times New Roman" w:hAnsi="Times New Roman" w:cs="Times New Roman"/>
+          <w:sz w:val="28"/>
+          <w:szCs w:val="28"/>
+        </w:rPr>
+        <w:t>PhD</w:t>
+      </w:r>
+      <w:proofErr w:type="spellEnd"/>
+      <w:r>
+        <w:rPr>
+          <w:rFonts w:ascii="Times New Roman" w:hAnsi="Times New Roman" w:cs="Times New Roman"/>
+          <w:sz w:val="28"/>
+          <w:szCs w:val="28"/>
+        </w:rPr>
+        <w:t xml:space="preserve">, которая включала тщательное исследование различных предшественников шаблона, включая, например, </w:t>
+      </w:r>
+      <w:proofErr w:type="spellStart"/>
+      <w:r>
+        <w:rPr>
+          <w:rFonts w:ascii="Times New Roman" w:hAnsi="Times New Roman" w:cs="Times New Roman"/>
+          <w:sz w:val="28"/>
+          <w:szCs w:val="28"/>
+        </w:rPr>
+        <w:t>Morphic</w:t>
+      </w:r>
+      <w:proofErr w:type="spellEnd"/>
+      <w:r>
+        <w:rPr>
+          <w:rFonts w:ascii="Times New Roman" w:hAnsi="Times New Roman" w:cs="Times New Roman"/>
+          <w:sz w:val="28"/>
+          <w:szCs w:val="28"/>
+        </w:rPr>
+        <w:t xml:space="preserve"> пользовательский интерфейс.</w:t>
       </w:r>
     </w:p>
     <w:p>
@@ -2648,16 +3686,40 @@
           <w:szCs w:val="28"/>
         </w:rPr>
       </w:pPr>
-      <w:r>
-        <w:rPr>
-          <w:rFonts w:ascii="Times New Roman" w:hAnsi="Times New Roman" w:cs="Times New Roman"/>
-          <w:b/>
-          <w:bCs/>
-          <w:sz w:val="28"/>
-          <w:szCs w:val="28"/>
-        </w:rPr>
-        <w:t>Naked Objects</w:t>
-      </w:r>
+      <w:proofErr w:type="spellStart"/>
+      <w:r>
+        <w:rPr>
+          <w:rFonts w:ascii="Times New Roman" w:hAnsi="Times New Roman" w:cs="Times New Roman"/>
+          <w:b/>
+          <w:bCs/>
+          <w:sz w:val="28"/>
+          <w:szCs w:val="28"/>
+        </w:rPr>
+        <w:t>Naked</w:t>
+      </w:r>
+      <w:proofErr w:type="spellEnd"/>
+      <w:r>
+        <w:rPr>
+          <w:rFonts w:ascii="Times New Roman" w:hAnsi="Times New Roman" w:cs="Times New Roman"/>
+          <w:b/>
+          <w:bCs/>
+          <w:sz w:val="28"/>
+          <w:szCs w:val="28"/>
+        </w:rPr>
+        <w:t xml:space="preserve"> </w:t>
+      </w:r>
+      <w:proofErr w:type="spellStart"/>
+      <w:r>
+        <w:rPr>
+          <w:rFonts w:ascii="Times New Roman" w:hAnsi="Times New Roman" w:cs="Times New Roman"/>
+          <w:b/>
+          <w:bCs/>
+          <w:sz w:val="28"/>
+          <w:szCs w:val="28"/>
+        </w:rPr>
+        <w:t>Objects</w:t>
+      </w:r>
+      <w:proofErr w:type="spellEnd"/>
       <w:r>
         <w:rPr>
           <w:rFonts w:ascii="Times New Roman" w:hAnsi="Times New Roman" w:cs="Times New Roman"/>
@@ -2666,6 +3728,7 @@
         </w:rPr>
         <w:t xml:space="preserve"> обыкновенно противопоставляют шаблону </w:t>
       </w:r>
+      <w:proofErr w:type="spellStart"/>
       <w:r>
         <w:rPr>
           <w:rFonts w:ascii="Times New Roman" w:hAnsi="Times New Roman" w:cs="Times New Roman"/>
@@ -2676,14 +3739,43 @@
         </w:rPr>
         <w:t>model-view-controller</w:t>
       </w:r>
-      <w:r>
-        <w:rPr>
-          <w:rFonts w:ascii="Times New Roman" w:hAnsi="Times New Roman" w:cs="Times New Roman"/>
-          <w:sz w:val="28"/>
-          <w:szCs w:val="28"/>
-        </w:rPr>
-        <w:t>. Тем не менее, опубликованная версия диссертации Поусона (Pawson</w:t>
-      </w:r>
+      <w:proofErr w:type="spellEnd"/>
+      <w:r>
+        <w:rPr>
+          <w:rFonts w:ascii="Times New Roman" w:hAnsi="Times New Roman" w:cs="Times New Roman"/>
+          <w:sz w:val="28"/>
+          <w:szCs w:val="28"/>
+        </w:rPr>
+        <w:t xml:space="preserve">. Тем не менее, опубликованная версия диссертации </w:t>
+      </w:r>
+      <w:proofErr w:type="spellStart"/>
+      <w:r>
+        <w:rPr>
+          <w:rFonts w:ascii="Times New Roman" w:hAnsi="Times New Roman" w:cs="Times New Roman"/>
+          <w:sz w:val="28"/>
+          <w:szCs w:val="28"/>
+        </w:rPr>
+        <w:t>Поусона</w:t>
+      </w:r>
+      <w:proofErr w:type="spellEnd"/>
+      <w:r>
+        <w:rPr>
+          <w:rFonts w:ascii="Times New Roman" w:hAnsi="Times New Roman" w:cs="Times New Roman"/>
+          <w:sz w:val="28"/>
+          <w:szCs w:val="28"/>
+        </w:rPr>
+        <w:t xml:space="preserve"> (</w:t>
+      </w:r>
+      <w:proofErr w:type="spellStart"/>
+      <w:r>
+        <w:rPr>
+          <w:rFonts w:ascii="Times New Roman" w:hAnsi="Times New Roman" w:cs="Times New Roman"/>
+          <w:sz w:val="28"/>
+          <w:szCs w:val="28"/>
+        </w:rPr>
+        <w:t>Pawson</w:t>
+      </w:r>
+      <w:proofErr w:type="spellEnd"/>
       <w:r>
         <w:rPr>
           <w:rFonts w:ascii="Times New Roman" w:hAnsi="Times New Roman" w:cs="Times New Roman"/>
@@ -2698,7 +3790,97 @@
           <w:sz w:val="28"/>
           <w:szCs w:val="28"/>
         </w:rPr>
-        <w:t>содержит предисловие Trygve Reenskaug, изобретателя шаблона model-view-controller, говорящее о том, что naked objects ближе к оригинальной идее Модель-Представление-Контроллер, чем последующие интерпретации и реализации.</w:t>
+        <w:t xml:space="preserve">содержит предисловие </w:t>
+      </w:r>
+      <w:proofErr w:type="spellStart"/>
+      <w:r>
+        <w:rPr>
+          <w:rFonts w:ascii="Times New Roman" w:hAnsi="Times New Roman" w:cs="Times New Roman"/>
+          <w:sz w:val="28"/>
+          <w:szCs w:val="28"/>
+        </w:rPr>
+        <w:t>Trygve</w:t>
+      </w:r>
+      <w:proofErr w:type="spellEnd"/>
+      <w:r>
+        <w:rPr>
+          <w:rFonts w:ascii="Times New Roman" w:hAnsi="Times New Roman" w:cs="Times New Roman"/>
+          <w:sz w:val="28"/>
+          <w:szCs w:val="28"/>
+        </w:rPr>
+        <w:t xml:space="preserve"> </w:t>
+      </w:r>
+      <w:proofErr w:type="spellStart"/>
+      <w:r>
+        <w:rPr>
+          <w:rFonts w:ascii="Times New Roman" w:hAnsi="Times New Roman" w:cs="Times New Roman"/>
+          <w:sz w:val="28"/>
+          <w:szCs w:val="28"/>
+        </w:rPr>
+        <w:t>Reenskaug</w:t>
+      </w:r>
+      <w:proofErr w:type="spellEnd"/>
+      <w:r>
+        <w:rPr>
+          <w:rFonts w:ascii="Times New Roman" w:hAnsi="Times New Roman" w:cs="Times New Roman"/>
+          <w:sz w:val="28"/>
+          <w:szCs w:val="28"/>
+        </w:rPr>
+        <w:t xml:space="preserve">, изобретателя шаблона </w:t>
+      </w:r>
+      <w:proofErr w:type="spellStart"/>
+      <w:r>
+        <w:rPr>
+          <w:rFonts w:ascii="Times New Roman" w:hAnsi="Times New Roman" w:cs="Times New Roman"/>
+          <w:sz w:val="28"/>
+          <w:szCs w:val="28"/>
+        </w:rPr>
+        <w:t>model-view-controller</w:t>
+      </w:r>
+      <w:proofErr w:type="spellEnd"/>
+      <w:r>
+        <w:rPr>
+          <w:rFonts w:ascii="Times New Roman" w:hAnsi="Times New Roman" w:cs="Times New Roman"/>
+          <w:sz w:val="28"/>
+          <w:szCs w:val="28"/>
+        </w:rPr>
+        <w:t xml:space="preserve">, говорящее о том, что </w:t>
+      </w:r>
+      <w:proofErr w:type="spellStart"/>
+      <w:r>
+        <w:rPr>
+          <w:rFonts w:ascii="Times New Roman" w:hAnsi="Times New Roman" w:cs="Times New Roman"/>
+          <w:sz w:val="28"/>
+          <w:szCs w:val="28"/>
+        </w:rPr>
+        <w:t>naked</w:t>
+      </w:r>
+      <w:proofErr w:type="spellEnd"/>
+      <w:r>
+        <w:rPr>
+          <w:rFonts w:ascii="Times New Roman" w:hAnsi="Times New Roman" w:cs="Times New Roman"/>
+          <w:sz w:val="28"/>
+          <w:szCs w:val="28"/>
+        </w:rPr>
+        <w:t xml:space="preserve"> </w:t>
+      </w:r>
+      <w:proofErr w:type="spellStart"/>
+      <w:r>
+        <w:rPr>
+          <w:rFonts w:ascii="Times New Roman" w:hAnsi="Times New Roman" w:cs="Times New Roman"/>
+          <w:sz w:val="28"/>
+          <w:szCs w:val="28"/>
+        </w:rPr>
+        <w:t>objects</w:t>
+      </w:r>
+      <w:proofErr w:type="spellEnd"/>
+      <w:r>
+        <w:rPr>
+          <w:rFonts w:ascii="Times New Roman" w:hAnsi="Times New Roman" w:cs="Times New Roman"/>
+          <w:sz w:val="28"/>
+          <w:szCs w:val="28"/>
+        </w:rPr>
+        <w:t xml:space="preserve"> ближе к оригинальной идее Модель-Представление-Контроллер, чем последующие интерпретации и реализации.</w:t>
       </w:r>
       <w:r>
         <w:rPr>
@@ -2721,6 +3903,7 @@
           <w:szCs w:val="32"/>
         </w:rPr>
       </w:pPr>
+      <w:proofErr w:type="spellStart"/>
       <w:r>
         <w:rPr>
           <w:rFonts w:ascii="Times New Roman" w:hAnsi="Times New Roman" w:cs="Times New Roman"/>
@@ -2732,27 +3915,174 @@
           <w:szCs w:val="32"/>
         </w:rPr>
         <w:lastRenderedPageBreak/>
-        <w:t>Hierarchical model–view–controller</w:t>
-      </w:r>
-    </w:p>
-    <w:p>
-      <w:pPr>
-        <w:rPr>
-          <w:rFonts w:ascii="Times New Roman" w:hAnsi="Times New Roman" w:cs="Times New Roman"/>
-          <w:sz w:val="28"/>
-          <w:szCs w:val="28"/>
-        </w:rPr>
-      </w:pPr>
-      <w:r>
-        <w:rPr>
-          <w:rFonts w:ascii="Times New Roman" w:hAnsi="Times New Roman" w:cs="Times New Roman"/>
-          <w:b/>
-          <w:bCs/>
-          <w:sz w:val="28"/>
-          <w:szCs w:val="28"/>
-        </w:rPr>
-        <w:t>Hierarchical model–view–controller</w:t>
-      </w:r>
+        <w:t>Hierarchical</w:t>
+      </w:r>
+      <w:proofErr w:type="spellEnd"/>
+      <w:r>
+        <w:rPr>
+          <w:rFonts w:ascii="Times New Roman" w:hAnsi="Times New Roman" w:cs="Times New Roman"/>
+          <w:b/>
+          <w:bCs/>
+          <w:i/>
+          <w:iCs/>
+          <w:sz w:val="32"/>
+          <w:szCs w:val="32"/>
+        </w:rPr>
+        <w:t xml:space="preserve"> </w:t>
+      </w:r>
+      <w:proofErr w:type="spellStart"/>
+      <w:r>
+        <w:rPr>
+          <w:rFonts w:ascii="Times New Roman" w:hAnsi="Times New Roman" w:cs="Times New Roman"/>
+          <w:b/>
+          <w:bCs/>
+          <w:i/>
+          <w:iCs/>
+          <w:sz w:val="32"/>
+          <w:szCs w:val="32"/>
+        </w:rPr>
+        <w:t>model</w:t>
+      </w:r>
+      <w:proofErr w:type="spellEnd"/>
+      <w:r>
+        <w:rPr>
+          <w:rFonts w:ascii="Times New Roman" w:hAnsi="Times New Roman" w:cs="Times New Roman"/>
+          <w:b/>
+          <w:bCs/>
+          <w:i/>
+          <w:iCs/>
+          <w:sz w:val="32"/>
+          <w:szCs w:val="32"/>
+        </w:rPr>
+        <w:t>–</w:t>
+      </w:r>
+      <w:proofErr w:type="spellStart"/>
+      <w:r>
+        <w:rPr>
+          <w:rFonts w:ascii="Times New Roman" w:hAnsi="Times New Roman" w:cs="Times New Roman"/>
+          <w:b/>
+          <w:bCs/>
+          <w:i/>
+          <w:iCs/>
+          <w:sz w:val="32"/>
+          <w:szCs w:val="32"/>
+        </w:rPr>
+        <w:t>view</w:t>
+      </w:r>
+      <w:proofErr w:type="spellEnd"/>
+      <w:r>
+        <w:rPr>
+          <w:rFonts w:ascii="Times New Roman" w:hAnsi="Times New Roman" w:cs="Times New Roman"/>
+          <w:b/>
+          <w:bCs/>
+          <w:i/>
+          <w:iCs/>
+          <w:sz w:val="32"/>
+          <w:szCs w:val="32"/>
+        </w:rPr>
+        <w:t>–</w:t>
+      </w:r>
+      <w:proofErr w:type="spellStart"/>
+      <w:r>
+        <w:rPr>
+          <w:rFonts w:ascii="Times New Roman" w:hAnsi="Times New Roman" w:cs="Times New Roman"/>
+          <w:b/>
+          <w:bCs/>
+          <w:i/>
+          <w:iCs/>
+          <w:sz w:val="32"/>
+          <w:szCs w:val="32"/>
+        </w:rPr>
+        <w:t>controller</w:t>
+      </w:r>
+      <w:proofErr w:type="spellEnd"/>
+    </w:p>
+    <w:p>
+      <w:pPr>
+        <w:rPr>
+          <w:rFonts w:ascii="Times New Roman" w:hAnsi="Times New Roman" w:cs="Times New Roman"/>
+          <w:sz w:val="28"/>
+          <w:szCs w:val="28"/>
+        </w:rPr>
+      </w:pPr>
+      <w:proofErr w:type="spellStart"/>
+      <w:r>
+        <w:rPr>
+          <w:rFonts w:ascii="Times New Roman" w:hAnsi="Times New Roman" w:cs="Times New Roman"/>
+          <w:b/>
+          <w:bCs/>
+          <w:sz w:val="28"/>
+          <w:szCs w:val="28"/>
+        </w:rPr>
+        <w:t>Hierarchical</w:t>
+      </w:r>
+      <w:proofErr w:type="spellEnd"/>
+      <w:r>
+        <w:rPr>
+          <w:rFonts w:ascii="Times New Roman" w:hAnsi="Times New Roman" w:cs="Times New Roman"/>
+          <w:b/>
+          <w:bCs/>
+          <w:sz w:val="28"/>
+          <w:szCs w:val="28"/>
+        </w:rPr>
+        <w:t xml:space="preserve"> </w:t>
+      </w:r>
+      <w:proofErr w:type="spellStart"/>
+      <w:r>
+        <w:rPr>
+          <w:rFonts w:ascii="Times New Roman" w:hAnsi="Times New Roman" w:cs="Times New Roman"/>
+          <w:b/>
+          <w:bCs/>
+          <w:sz w:val="28"/>
+          <w:szCs w:val="28"/>
+        </w:rPr>
+        <w:t>model</w:t>
+      </w:r>
+      <w:proofErr w:type="spellEnd"/>
+      <w:r>
+        <w:rPr>
+          <w:rFonts w:ascii="Times New Roman" w:hAnsi="Times New Roman" w:cs="Times New Roman"/>
+          <w:b/>
+          <w:bCs/>
+          <w:sz w:val="28"/>
+          <w:szCs w:val="28"/>
+        </w:rPr>
+        <w:t>–</w:t>
+      </w:r>
+      <w:proofErr w:type="spellStart"/>
+      <w:r>
+        <w:rPr>
+          <w:rFonts w:ascii="Times New Roman" w:hAnsi="Times New Roman" w:cs="Times New Roman"/>
+          <w:b/>
+          <w:bCs/>
+          <w:sz w:val="28"/>
+          <w:szCs w:val="28"/>
+        </w:rPr>
+        <w:t>view</w:t>
+      </w:r>
+      <w:proofErr w:type="spellEnd"/>
+      <w:r>
+        <w:rPr>
+          <w:rFonts w:ascii="Times New Roman" w:hAnsi="Times New Roman" w:cs="Times New Roman"/>
+          <w:b/>
+          <w:bCs/>
+          <w:sz w:val="28"/>
+          <w:szCs w:val="28"/>
+        </w:rPr>
+        <w:t>–</w:t>
+      </w:r>
+      <w:proofErr w:type="spellStart"/>
+      <w:r>
+        <w:rPr>
+          <w:rFonts w:ascii="Times New Roman" w:hAnsi="Times New Roman" w:cs="Times New Roman"/>
+          <w:b/>
+          <w:bCs/>
+          <w:sz w:val="28"/>
+          <w:szCs w:val="28"/>
+        </w:rPr>
+        <w:t>controller</w:t>
+      </w:r>
+      <w:proofErr w:type="spellEnd"/>
       <w:r>
         <w:rPr>
           <w:rFonts w:ascii="Times New Roman" w:hAnsi="Times New Roman" w:cs="Times New Roman"/>
@@ -3203,7 +4533,43 @@
           <w:sz w:val="28"/>
           <w:szCs w:val="28"/>
         </w:rPr>
-        <w:t>Сформировав список необходимых требований я приступил к первому этапу разработки приложения, а именно выбору необходимых бибилиотек.</w:t>
+        <w:t xml:space="preserve">Сформировав </w:t>
+      </w:r>
+      <w:proofErr w:type="gramStart"/>
+      <w:r>
+        <w:rPr>
+          <w:rFonts w:ascii="Times New Roman" w:hAnsi="Times New Roman" w:cs="Times New Roman"/>
+          <w:sz w:val="28"/>
+          <w:szCs w:val="28"/>
+        </w:rPr>
+        <w:t>список необходимых требований</w:t>
+      </w:r>
+      <w:proofErr w:type="gramEnd"/>
+      <w:r>
+        <w:rPr>
+          <w:rFonts w:ascii="Times New Roman" w:hAnsi="Times New Roman" w:cs="Times New Roman"/>
+          <w:sz w:val="28"/>
+          <w:szCs w:val="28"/>
+        </w:rPr>
+        <w:t xml:space="preserve"> я приступил к первому этапу разработки приложения, а именно выбору необходимых </w:t>
+      </w:r>
+      <w:proofErr w:type="spellStart"/>
+      <w:r>
+        <w:rPr>
+          <w:rFonts w:ascii="Times New Roman" w:hAnsi="Times New Roman" w:cs="Times New Roman"/>
+          <w:sz w:val="28"/>
+          <w:szCs w:val="28"/>
+        </w:rPr>
+        <w:t>бибилиотек</w:t>
+      </w:r>
+      <w:proofErr w:type="spellEnd"/>
+      <w:r>
+        <w:rPr>
+          <w:rFonts w:ascii="Times New Roman" w:hAnsi="Times New Roman" w:cs="Times New Roman"/>
+          <w:sz w:val="28"/>
+          <w:szCs w:val="28"/>
+        </w:rPr>
+        <w:t>.</w:t>
       </w:r>
     </w:p>
     <w:p>
@@ -3271,6 +4637,7 @@
         </w:rPr>
         <w:t xml:space="preserve">Для реализации графического интерфейса было решено использовать библиотеку </w:t>
       </w:r>
+      <w:proofErr w:type="spellStart"/>
       <w:r>
         <w:rPr>
           <w:rFonts w:ascii="Times New Roman" w:hAnsi="Times New Roman" w:cs="Times New Roman"/>
@@ -3280,6 +4647,7 @@
         </w:rPr>
         <w:t>PyQt</w:t>
       </w:r>
+      <w:proofErr w:type="spellEnd"/>
       <w:r>
         <w:rPr>
           <w:rFonts w:ascii="Times New Roman" w:hAnsi="Times New Roman" w:cs="Times New Roman"/>
@@ -3326,6 +4694,7 @@
         </w:rPr>
         <w:t>(</w:t>
       </w:r>
+      <w:proofErr w:type="spellStart"/>
       <w:r>
         <w:rPr>
           <w:rFonts w:ascii="Times New Roman" w:hAnsi="Times New Roman" w:cs="Times New Roman"/>
@@ -3335,6 +4704,7 @@
         </w:rPr>
         <w:t>QtDesigner</w:t>
       </w:r>
+      <w:proofErr w:type="spellEnd"/>
       <w:r>
         <w:rPr>
           <w:rFonts w:ascii="Times New Roman" w:hAnsi="Times New Roman" w:cs="Times New Roman"/>
@@ -3437,6 +4807,7 @@
         </w:rPr>
         <w:t xml:space="preserve">) </w:t>
       </w:r>
+      <w:proofErr w:type="spellStart"/>
       <w:r>
         <w:rPr>
           <w:rFonts w:ascii="Times New Roman" w:hAnsi="Times New Roman" w:cs="Times New Roman"/>
@@ -3446,6 +4817,7 @@
         </w:rPr>
         <w:t>SQlite</w:t>
       </w:r>
+      <w:proofErr w:type="spellEnd"/>
       <w:r>
         <w:rPr>
           <w:rFonts w:ascii="Times New Roman" w:hAnsi="Times New Roman" w:cs="Times New Roman"/>
@@ -3462,6 +4834,7 @@
         </w:rPr>
         <w:t xml:space="preserve"> </w:t>
       </w:r>
+      <w:proofErr w:type="spellStart"/>
       <w:r>
         <w:rPr>
           <w:rFonts w:ascii="Times New Roman" w:hAnsi="Times New Roman" w:cs="Times New Roman"/>
@@ -3471,6 +4844,7 @@
         </w:rPr>
         <w:t>sqlite</w:t>
       </w:r>
+      <w:proofErr w:type="spellEnd"/>
       <w:r>
         <w:rPr>
           <w:rFonts w:ascii="Times New Roman" w:hAnsi="Times New Roman" w:cs="Times New Roman"/>
@@ -3534,7 +4908,25 @@
           <w:sz w:val="28"/>
           <w:szCs w:val="28"/>
         </w:rPr>
-        <w:t>движок SQLite не является отдельно работающим процессом, с которым взаимодействует программа, а представляет собой библиотеку, с которой программа компонуется, и движок становится составной частью программы</w:t>
+        <w:t xml:space="preserve">движок </w:t>
+      </w:r>
+      <w:proofErr w:type="spellStart"/>
+      <w:r>
+        <w:rPr>
+          <w:rFonts w:ascii="Times New Roman" w:hAnsi="Times New Roman" w:cs="Times New Roman"/>
+          <w:sz w:val="28"/>
+          <w:szCs w:val="28"/>
+        </w:rPr>
+        <w:t>SQLite</w:t>
+      </w:r>
+      <w:proofErr w:type="spellEnd"/>
+      <w:r>
+        <w:rPr>
+          <w:rFonts w:ascii="Times New Roman" w:hAnsi="Times New Roman" w:cs="Times New Roman"/>
+          <w:sz w:val="28"/>
+          <w:szCs w:val="28"/>
+        </w:rPr>
+        <w:t xml:space="preserve"> не является отдельно работающим процессом, с которым взаимодействует программа, а представляет собой библиотеку, с которой программа компонуется, и движок становится составной частью программы</w:t>
       </w:r>
     </w:p>
     <w:p>
@@ -3673,7 +5065,16 @@
           <w:sz w:val="28"/>
           <w:szCs w:val="28"/>
         </w:rPr>
-        <w:t>Все графическое отображение программы будет состоять из «</w:t>
+        <w:t xml:space="preserve">Все графическое отображение программы будет состоять из </w:t>
+      </w:r>
+      <w:proofErr w:type="gramStart"/>
+      <w:r>
+        <w:rPr>
+          <w:rFonts w:ascii="Times New Roman" w:hAnsi="Times New Roman" w:cs="Times New Roman"/>
+          <w:sz w:val="28"/>
+          <w:szCs w:val="28"/>
+        </w:rPr>
+        <w:t>«</w:t>
       </w:r>
       <w:r>
         <w:rPr>
@@ -3683,6 +5084,7 @@
         </w:rPr>
         <w:t>.</w:t>
       </w:r>
+      <w:proofErr w:type="spellStart"/>
       <w:r>
         <w:rPr>
           <w:rFonts w:ascii="Times New Roman" w:hAnsi="Times New Roman" w:cs="Times New Roman"/>
@@ -3692,6 +5094,8 @@
         </w:rPr>
         <w:t>uic</w:t>
       </w:r>
+      <w:proofErr w:type="spellEnd"/>
+      <w:proofErr w:type="gramEnd"/>
       <w:r>
         <w:rPr>
           <w:rFonts w:ascii="Times New Roman" w:hAnsi="Times New Roman" w:cs="Times New Roman"/>
@@ -4543,7 +5947,27 @@
           <w:szCs w:val="28"/>
           <w:lang w:val="en-US"/>
         </w:rPr>
-        <w:t xml:space="preserve"> SQlite </w:t>
+        <w:t xml:space="preserve"> </w:t>
+      </w:r>
+      <w:proofErr w:type="spellStart"/>
+      <w:r>
+        <w:rPr>
+          <w:rFonts w:ascii="Times New Roman" w:hAnsi="Times New Roman" w:cs="Times New Roman"/>
+          <w:sz w:val="28"/>
+          <w:szCs w:val="28"/>
+          <w:lang w:val="en-US"/>
+        </w:rPr>
+        <w:t>SQlite</w:t>
+      </w:r>
+      <w:proofErr w:type="spellEnd"/>
+      <w:r>
+        <w:rPr>
+          <w:rFonts w:ascii="Times New Roman" w:hAnsi="Times New Roman" w:cs="Times New Roman"/>
+          <w:sz w:val="28"/>
+          <w:szCs w:val="28"/>
+          <w:lang w:val="en-US"/>
+        </w:rPr>
+        <w:t xml:space="preserve"> </w:t>
       </w:r>
       <w:r>
         <w:rPr>
@@ -4992,14 +6416,25 @@
           <w:lang w:val="en-US"/>
         </w:rPr>
       </w:pPr>
-      <w:r>
-        <w:rPr>
-          <w:rFonts w:ascii="Times New Roman" w:hAnsi="Times New Roman" w:cs="Times New Roman"/>
-          <w:sz w:val="28"/>
-          <w:szCs w:val="28"/>
-          <w:lang w:val="en-US"/>
-        </w:rPr>
-        <w:t>library_db (2.1)</w:t>
+      <w:proofErr w:type="spellStart"/>
+      <w:r>
+        <w:rPr>
+          <w:rFonts w:ascii="Times New Roman" w:hAnsi="Times New Roman" w:cs="Times New Roman"/>
+          <w:sz w:val="28"/>
+          <w:szCs w:val="28"/>
+          <w:lang w:val="en-US"/>
+        </w:rPr>
+        <w:t>library_db</w:t>
+      </w:r>
+      <w:proofErr w:type="spellEnd"/>
+      <w:r>
+        <w:rPr>
+          <w:rFonts w:ascii="Times New Roman" w:hAnsi="Times New Roman" w:cs="Times New Roman"/>
+          <w:sz w:val="28"/>
+          <w:szCs w:val="28"/>
+          <w:lang w:val="en-US"/>
+        </w:rPr>
+        <w:t xml:space="preserve"> (2.1)</w:t>
       </w:r>
       <w:r>
         <w:rPr>
@@ -5059,14 +6494,25 @@
           <w:lang w:val="en-US"/>
         </w:rPr>
       </w:pPr>
-      <w:r>
-        <w:rPr>
-          <w:rFonts w:ascii="Times New Roman" w:hAnsi="Times New Roman" w:cs="Times New Roman"/>
-          <w:sz w:val="28"/>
-          <w:szCs w:val="28"/>
-          <w:lang w:val="en-US"/>
-        </w:rPr>
-        <w:t>book_widget_class (3.3.2)</w:t>
+      <w:proofErr w:type="spellStart"/>
+      <w:r>
+        <w:rPr>
+          <w:rFonts w:ascii="Times New Roman" w:hAnsi="Times New Roman" w:cs="Times New Roman"/>
+          <w:sz w:val="28"/>
+          <w:szCs w:val="28"/>
+          <w:lang w:val="en-US"/>
+        </w:rPr>
+        <w:t>book_widget_class</w:t>
+      </w:r>
+      <w:proofErr w:type="spellEnd"/>
+      <w:r>
+        <w:rPr>
+          <w:rFonts w:ascii="Times New Roman" w:hAnsi="Times New Roman" w:cs="Times New Roman"/>
+          <w:sz w:val="28"/>
+          <w:szCs w:val="28"/>
+          <w:lang w:val="en-US"/>
+        </w:rPr>
+        <w:t xml:space="preserve"> (3.3.2)</w:t>
       </w:r>
     </w:p>
     <w:p>
@@ -5083,14 +6529,25 @@
           <w:lang w:val="en-US"/>
         </w:rPr>
       </w:pPr>
-      <w:r>
-        <w:rPr>
-          <w:rFonts w:ascii="Times New Roman" w:hAnsi="Times New Roman" w:cs="Times New Roman"/>
-          <w:sz w:val="28"/>
-          <w:szCs w:val="28"/>
-          <w:lang w:val="en-US"/>
-        </w:rPr>
-        <w:t>give_widget_class (3.3.3)</w:t>
+      <w:proofErr w:type="spellStart"/>
+      <w:r>
+        <w:rPr>
+          <w:rFonts w:ascii="Times New Roman" w:hAnsi="Times New Roman" w:cs="Times New Roman"/>
+          <w:sz w:val="28"/>
+          <w:szCs w:val="28"/>
+          <w:lang w:val="en-US"/>
+        </w:rPr>
+        <w:t>give_widget_class</w:t>
+      </w:r>
+      <w:proofErr w:type="spellEnd"/>
+      <w:r>
+        <w:rPr>
+          <w:rFonts w:ascii="Times New Roman" w:hAnsi="Times New Roman" w:cs="Times New Roman"/>
+          <w:sz w:val="28"/>
+          <w:szCs w:val="28"/>
+          <w:lang w:val="en-US"/>
+        </w:rPr>
+        <w:t xml:space="preserve"> (3.3.3)</w:t>
       </w:r>
     </w:p>
     <w:p>
@@ -5107,14 +6564,25 @@
           <w:lang w:val="en-US"/>
         </w:rPr>
       </w:pPr>
-      <w:r>
-        <w:rPr>
-          <w:rFonts w:ascii="Times New Roman" w:hAnsi="Times New Roman" w:cs="Times New Roman"/>
-          <w:sz w:val="28"/>
-          <w:szCs w:val="28"/>
-          <w:lang w:val="en-US"/>
-        </w:rPr>
-        <w:t>users_widget_class (3.3.4)</w:t>
+      <w:proofErr w:type="spellStart"/>
+      <w:r>
+        <w:rPr>
+          <w:rFonts w:ascii="Times New Roman" w:hAnsi="Times New Roman" w:cs="Times New Roman"/>
+          <w:sz w:val="28"/>
+          <w:szCs w:val="28"/>
+          <w:lang w:val="en-US"/>
+        </w:rPr>
+        <w:t>users_widget_class</w:t>
+      </w:r>
+      <w:proofErr w:type="spellEnd"/>
+      <w:r>
+        <w:rPr>
+          <w:rFonts w:ascii="Times New Roman" w:hAnsi="Times New Roman" w:cs="Times New Roman"/>
+          <w:sz w:val="28"/>
+          <w:szCs w:val="28"/>
+          <w:lang w:val="en-US"/>
+        </w:rPr>
+        <w:t xml:space="preserve"> (3.3.4)</w:t>
       </w:r>
     </w:p>
     <w:p>
@@ -5131,14 +6599,25 @@
           <w:lang w:val="en-US"/>
         </w:rPr>
       </w:pPr>
-      <w:r>
-        <w:rPr>
-          <w:rFonts w:ascii="Times New Roman" w:hAnsi="Times New Roman" w:cs="Times New Roman"/>
-          <w:sz w:val="28"/>
-          <w:szCs w:val="28"/>
-          <w:lang w:val="en-US"/>
-        </w:rPr>
-        <w:t>db_class (3.1)</w:t>
+      <w:proofErr w:type="spellStart"/>
+      <w:r>
+        <w:rPr>
+          <w:rFonts w:ascii="Times New Roman" w:hAnsi="Times New Roman" w:cs="Times New Roman"/>
+          <w:sz w:val="28"/>
+          <w:szCs w:val="28"/>
+          <w:lang w:val="en-US"/>
+        </w:rPr>
+        <w:t>db_class</w:t>
+      </w:r>
+      <w:proofErr w:type="spellEnd"/>
+      <w:r>
+        <w:rPr>
+          <w:rFonts w:ascii="Times New Roman" w:hAnsi="Times New Roman" w:cs="Times New Roman"/>
+          <w:sz w:val="28"/>
+          <w:szCs w:val="28"/>
+          <w:lang w:val="en-US"/>
+        </w:rPr>
+        <w:t xml:space="preserve"> (3.1)</w:t>
       </w:r>
     </w:p>
     <w:p>
@@ -5180,6 +6659,7 @@
         </w:rPr>
       </w:pPr>
       <w:bookmarkStart w:id="1" w:name="_Hlk57560530"/>
+      <w:proofErr w:type="spellStart"/>
       <w:r>
         <w:rPr>
           <w:rFonts w:ascii="Times New Roman" w:hAnsi="Times New Roman" w:cs="Times New Roman"/>
@@ -5189,6 +6669,7 @@
         </w:rPr>
         <w:t>main_widget</w:t>
       </w:r>
+      <w:proofErr w:type="spellEnd"/>
       <w:r>
         <w:rPr>
           <w:rFonts w:ascii="Times New Roman" w:hAnsi="Times New Roman" w:cs="Times New Roman"/>
@@ -5213,14 +6694,25 @@
           <w:lang w:val="en-US"/>
         </w:rPr>
       </w:pPr>
-      <w:r>
-        <w:rPr>
-          <w:rFonts w:ascii="Times New Roman" w:hAnsi="Times New Roman" w:cs="Times New Roman"/>
-          <w:sz w:val="28"/>
-          <w:szCs w:val="28"/>
-          <w:lang w:val="en-US"/>
-        </w:rPr>
-        <w:t>book_widget (1.1.1)</w:t>
+      <w:proofErr w:type="spellStart"/>
+      <w:r>
+        <w:rPr>
+          <w:rFonts w:ascii="Times New Roman" w:hAnsi="Times New Roman" w:cs="Times New Roman"/>
+          <w:sz w:val="28"/>
+          <w:szCs w:val="28"/>
+          <w:lang w:val="en-US"/>
+        </w:rPr>
+        <w:t>book_widget</w:t>
+      </w:r>
+      <w:proofErr w:type="spellEnd"/>
+      <w:r>
+        <w:rPr>
+          <w:rFonts w:ascii="Times New Roman" w:hAnsi="Times New Roman" w:cs="Times New Roman"/>
+          <w:sz w:val="28"/>
+          <w:szCs w:val="28"/>
+          <w:lang w:val="en-US"/>
+        </w:rPr>
+        <w:t xml:space="preserve"> (1.1.1)</w:t>
       </w:r>
     </w:p>
     <w:p>
@@ -5237,14 +6729,25 @@
           <w:lang w:val="en-US"/>
         </w:rPr>
       </w:pPr>
-      <w:r>
-        <w:rPr>
-          <w:rFonts w:ascii="Times New Roman" w:hAnsi="Times New Roman" w:cs="Times New Roman"/>
-          <w:sz w:val="28"/>
-          <w:szCs w:val="28"/>
-          <w:lang w:val="en-US"/>
-        </w:rPr>
-        <w:t>book_add_dialog (1.1.1.1.1)</w:t>
+      <w:proofErr w:type="spellStart"/>
+      <w:r>
+        <w:rPr>
+          <w:rFonts w:ascii="Times New Roman" w:hAnsi="Times New Roman" w:cs="Times New Roman"/>
+          <w:sz w:val="28"/>
+          <w:szCs w:val="28"/>
+          <w:lang w:val="en-US"/>
+        </w:rPr>
+        <w:t>book_add_dialog</w:t>
+      </w:r>
+      <w:proofErr w:type="spellEnd"/>
+      <w:r>
+        <w:rPr>
+          <w:rFonts w:ascii="Times New Roman" w:hAnsi="Times New Roman" w:cs="Times New Roman"/>
+          <w:sz w:val="28"/>
+          <w:szCs w:val="28"/>
+          <w:lang w:val="en-US"/>
+        </w:rPr>
+        <w:t xml:space="preserve"> (1.1.1.1.1)</w:t>
       </w:r>
     </w:p>
     <w:p>
@@ -5261,14 +6764,25 @@
           <w:lang w:val="en-US"/>
         </w:rPr>
       </w:pPr>
-      <w:r>
-        <w:rPr>
-          <w:rFonts w:ascii="Times New Roman" w:hAnsi="Times New Roman" w:cs="Times New Roman"/>
-          <w:sz w:val="28"/>
-          <w:szCs w:val="28"/>
-          <w:lang w:val="en-US"/>
-        </w:rPr>
-        <w:t>book_change_dialog (1.1.1.1.2)</w:t>
+      <w:proofErr w:type="spellStart"/>
+      <w:r>
+        <w:rPr>
+          <w:rFonts w:ascii="Times New Roman" w:hAnsi="Times New Roman" w:cs="Times New Roman"/>
+          <w:sz w:val="28"/>
+          <w:szCs w:val="28"/>
+          <w:lang w:val="en-US"/>
+        </w:rPr>
+        <w:t>book_change_dialog</w:t>
+      </w:r>
+      <w:proofErr w:type="spellEnd"/>
+      <w:r>
+        <w:rPr>
+          <w:rFonts w:ascii="Times New Roman" w:hAnsi="Times New Roman" w:cs="Times New Roman"/>
+          <w:sz w:val="28"/>
+          <w:szCs w:val="28"/>
+          <w:lang w:val="en-US"/>
+        </w:rPr>
+        <w:t xml:space="preserve"> (1.1.1.1.2)</w:t>
       </w:r>
     </w:p>
     <w:p>
@@ -5285,14 +6799,25 @@
           <w:lang w:val="en-US"/>
         </w:rPr>
       </w:pPr>
-      <w:r>
-        <w:rPr>
-          <w:rFonts w:ascii="Times New Roman" w:hAnsi="Times New Roman" w:cs="Times New Roman"/>
-          <w:sz w:val="28"/>
-          <w:szCs w:val="28"/>
-          <w:lang w:val="en-US"/>
-        </w:rPr>
-        <w:t>book_add_author_dialog (1.1.1.</w:t>
+      <w:proofErr w:type="spellStart"/>
+      <w:r>
+        <w:rPr>
+          <w:rFonts w:ascii="Times New Roman" w:hAnsi="Times New Roman" w:cs="Times New Roman"/>
+          <w:sz w:val="28"/>
+          <w:szCs w:val="28"/>
+          <w:lang w:val="en-US"/>
+        </w:rPr>
+        <w:t>book_add_author_dialog</w:t>
+      </w:r>
+      <w:proofErr w:type="spellEnd"/>
+      <w:r>
+        <w:rPr>
+          <w:rFonts w:ascii="Times New Roman" w:hAnsi="Times New Roman" w:cs="Times New Roman"/>
+          <w:sz w:val="28"/>
+          <w:szCs w:val="28"/>
+          <w:lang w:val="en-US"/>
+        </w:rPr>
+        <w:t xml:space="preserve"> (1.1.1.</w:t>
       </w:r>
       <w:r>
         <w:rPr>
@@ -5326,14 +6851,25 @@
           <w:lang w:val="en-US"/>
         </w:rPr>
       </w:pPr>
-      <w:r>
-        <w:rPr>
-          <w:rFonts w:ascii="Times New Roman" w:hAnsi="Times New Roman" w:cs="Times New Roman"/>
-          <w:sz w:val="28"/>
-          <w:szCs w:val="28"/>
-          <w:lang w:val="en-US"/>
-        </w:rPr>
-        <w:t>book_change_author_dialog (1.1.1.</w:t>
+      <w:proofErr w:type="spellStart"/>
+      <w:r>
+        <w:rPr>
+          <w:rFonts w:ascii="Times New Roman" w:hAnsi="Times New Roman" w:cs="Times New Roman"/>
+          <w:sz w:val="28"/>
+          <w:szCs w:val="28"/>
+          <w:lang w:val="en-US"/>
+        </w:rPr>
+        <w:t>book_change_author_dialog</w:t>
+      </w:r>
+      <w:proofErr w:type="spellEnd"/>
+      <w:r>
+        <w:rPr>
+          <w:rFonts w:ascii="Times New Roman" w:hAnsi="Times New Roman" w:cs="Times New Roman"/>
+          <w:sz w:val="28"/>
+          <w:szCs w:val="28"/>
+          <w:lang w:val="en-US"/>
+        </w:rPr>
+        <w:t xml:space="preserve"> (1.1.1.</w:t>
       </w:r>
       <w:r>
         <w:rPr>
@@ -5367,14 +6903,25 @@
           <w:lang w:val="en-US"/>
         </w:rPr>
       </w:pPr>
-      <w:r>
-        <w:rPr>
-          <w:rFonts w:ascii="Times New Roman" w:hAnsi="Times New Roman" w:cs="Times New Roman"/>
-          <w:sz w:val="28"/>
-          <w:szCs w:val="28"/>
-          <w:lang w:val="en-US"/>
-        </w:rPr>
-        <w:t>book_add_genre_dialog (1.1.1.3.1)</w:t>
+      <w:proofErr w:type="spellStart"/>
+      <w:r>
+        <w:rPr>
+          <w:rFonts w:ascii="Times New Roman" w:hAnsi="Times New Roman" w:cs="Times New Roman"/>
+          <w:sz w:val="28"/>
+          <w:szCs w:val="28"/>
+          <w:lang w:val="en-US"/>
+        </w:rPr>
+        <w:t>book_add_genre_dialog</w:t>
+      </w:r>
+      <w:proofErr w:type="spellEnd"/>
+      <w:r>
+        <w:rPr>
+          <w:rFonts w:ascii="Times New Roman" w:hAnsi="Times New Roman" w:cs="Times New Roman"/>
+          <w:sz w:val="28"/>
+          <w:szCs w:val="28"/>
+          <w:lang w:val="en-US"/>
+        </w:rPr>
+        <w:t xml:space="preserve"> (1.1.1.3.1)</w:t>
       </w:r>
     </w:p>
     <w:p>
@@ -5391,14 +6938,25 @@
           <w:lang w:val="en-US"/>
         </w:rPr>
       </w:pPr>
-      <w:r>
-        <w:rPr>
-          <w:rFonts w:ascii="Times New Roman" w:hAnsi="Times New Roman" w:cs="Times New Roman"/>
-          <w:sz w:val="28"/>
-          <w:szCs w:val="28"/>
-          <w:lang w:val="en-US"/>
-        </w:rPr>
-        <w:t>book_change_genre_dialog (1.1.1.3.2)</w:t>
+      <w:proofErr w:type="spellStart"/>
+      <w:r>
+        <w:rPr>
+          <w:rFonts w:ascii="Times New Roman" w:hAnsi="Times New Roman" w:cs="Times New Roman"/>
+          <w:sz w:val="28"/>
+          <w:szCs w:val="28"/>
+          <w:lang w:val="en-US"/>
+        </w:rPr>
+        <w:t>book_change_genre_dialog</w:t>
+      </w:r>
+      <w:proofErr w:type="spellEnd"/>
+      <w:r>
+        <w:rPr>
+          <w:rFonts w:ascii="Times New Roman" w:hAnsi="Times New Roman" w:cs="Times New Roman"/>
+          <w:sz w:val="28"/>
+          <w:szCs w:val="28"/>
+          <w:lang w:val="en-US"/>
+        </w:rPr>
+        <w:t xml:space="preserve"> (1.1.1.3.2)</w:t>
       </w:r>
     </w:p>
     <w:p>
@@ -5415,14 +6973,25 @@
           <w:lang w:val="en-US"/>
         </w:rPr>
       </w:pPr>
-      <w:r>
-        <w:rPr>
-          <w:rFonts w:ascii="Times New Roman" w:hAnsi="Times New Roman" w:cs="Times New Roman"/>
-          <w:sz w:val="28"/>
-          <w:szCs w:val="28"/>
-          <w:lang w:val="en-US"/>
-        </w:rPr>
-        <w:t>give_widget (1.1.2)</w:t>
+      <w:proofErr w:type="spellStart"/>
+      <w:r>
+        <w:rPr>
+          <w:rFonts w:ascii="Times New Roman" w:hAnsi="Times New Roman" w:cs="Times New Roman"/>
+          <w:sz w:val="28"/>
+          <w:szCs w:val="28"/>
+          <w:lang w:val="en-US"/>
+        </w:rPr>
+        <w:t>give_widget</w:t>
+      </w:r>
+      <w:proofErr w:type="spellEnd"/>
+      <w:r>
+        <w:rPr>
+          <w:rFonts w:ascii="Times New Roman" w:hAnsi="Times New Roman" w:cs="Times New Roman"/>
+          <w:sz w:val="28"/>
+          <w:szCs w:val="28"/>
+          <w:lang w:val="en-US"/>
+        </w:rPr>
+        <w:t xml:space="preserve"> (1.1.2)</w:t>
       </w:r>
     </w:p>
     <w:p>
@@ -5439,14 +7008,25 @@
           <w:lang w:val="en-US"/>
         </w:rPr>
       </w:pPr>
-      <w:r>
-        <w:rPr>
-          <w:rFonts w:ascii="Times New Roman" w:hAnsi="Times New Roman" w:cs="Times New Roman"/>
-          <w:sz w:val="28"/>
-          <w:szCs w:val="28"/>
-          <w:lang w:val="en-US"/>
-        </w:rPr>
-        <w:t>give_give_dialog (1.1.2.1)</w:t>
+      <w:proofErr w:type="spellStart"/>
+      <w:r>
+        <w:rPr>
+          <w:rFonts w:ascii="Times New Roman" w:hAnsi="Times New Roman" w:cs="Times New Roman"/>
+          <w:sz w:val="28"/>
+          <w:szCs w:val="28"/>
+          <w:lang w:val="en-US"/>
+        </w:rPr>
+        <w:t>give_give_dialog</w:t>
+      </w:r>
+      <w:proofErr w:type="spellEnd"/>
+      <w:r>
+        <w:rPr>
+          <w:rFonts w:ascii="Times New Roman" w:hAnsi="Times New Roman" w:cs="Times New Roman"/>
+          <w:sz w:val="28"/>
+          <w:szCs w:val="28"/>
+          <w:lang w:val="en-US"/>
+        </w:rPr>
+        <w:t xml:space="preserve"> (1.1.2.1)</w:t>
       </w:r>
     </w:p>
     <w:p>
@@ -5463,14 +7043,25 @@
           <w:lang w:val="en-US"/>
         </w:rPr>
       </w:pPr>
-      <w:r>
-        <w:rPr>
-          <w:rFonts w:ascii="Times New Roman" w:hAnsi="Times New Roman" w:cs="Times New Roman"/>
-          <w:sz w:val="28"/>
-          <w:szCs w:val="28"/>
-          <w:lang w:val="en-US"/>
-        </w:rPr>
-        <w:t>give_back_dialog (1.1.2.2)</w:t>
+      <w:proofErr w:type="spellStart"/>
+      <w:r>
+        <w:rPr>
+          <w:rFonts w:ascii="Times New Roman" w:hAnsi="Times New Roman" w:cs="Times New Roman"/>
+          <w:sz w:val="28"/>
+          <w:szCs w:val="28"/>
+          <w:lang w:val="en-US"/>
+        </w:rPr>
+        <w:t>give_back_dialog</w:t>
+      </w:r>
+      <w:proofErr w:type="spellEnd"/>
+      <w:r>
+        <w:rPr>
+          <w:rFonts w:ascii="Times New Roman" w:hAnsi="Times New Roman" w:cs="Times New Roman"/>
+          <w:sz w:val="28"/>
+          <w:szCs w:val="28"/>
+          <w:lang w:val="en-US"/>
+        </w:rPr>
+        <w:t xml:space="preserve"> (1.1.2.2)</w:t>
       </w:r>
     </w:p>
     <w:p>
@@ -5487,14 +7078,25 @@
           <w:lang w:val="en-US"/>
         </w:rPr>
       </w:pPr>
-      <w:r>
-        <w:rPr>
-          <w:rFonts w:ascii="Times New Roman" w:hAnsi="Times New Roman" w:cs="Times New Roman"/>
-          <w:sz w:val="28"/>
-          <w:szCs w:val="28"/>
-          <w:lang w:val="en-US"/>
-        </w:rPr>
-        <w:t>users_widget (1.1.3)</w:t>
+      <w:proofErr w:type="spellStart"/>
+      <w:r>
+        <w:rPr>
+          <w:rFonts w:ascii="Times New Roman" w:hAnsi="Times New Roman" w:cs="Times New Roman"/>
+          <w:sz w:val="28"/>
+          <w:szCs w:val="28"/>
+          <w:lang w:val="en-US"/>
+        </w:rPr>
+        <w:t>users_widget</w:t>
+      </w:r>
+      <w:proofErr w:type="spellEnd"/>
+      <w:r>
+        <w:rPr>
+          <w:rFonts w:ascii="Times New Roman" w:hAnsi="Times New Roman" w:cs="Times New Roman"/>
+          <w:sz w:val="28"/>
+          <w:szCs w:val="28"/>
+          <w:lang w:val="en-US"/>
+        </w:rPr>
+        <w:t xml:space="preserve"> (1.1.3)</w:t>
       </w:r>
     </w:p>
     <w:p>
@@ -5511,14 +7113,25 @@
           <w:lang w:val="en-US"/>
         </w:rPr>
       </w:pPr>
-      <w:r>
-        <w:rPr>
-          <w:rFonts w:ascii="Times New Roman" w:hAnsi="Times New Roman" w:cs="Times New Roman"/>
-          <w:sz w:val="28"/>
-          <w:szCs w:val="28"/>
-          <w:lang w:val="en-US"/>
-        </w:rPr>
-        <w:t>users_add_dialog (1.1.3.1)</w:t>
+      <w:proofErr w:type="spellStart"/>
+      <w:r>
+        <w:rPr>
+          <w:rFonts w:ascii="Times New Roman" w:hAnsi="Times New Roman" w:cs="Times New Roman"/>
+          <w:sz w:val="28"/>
+          <w:szCs w:val="28"/>
+          <w:lang w:val="en-US"/>
+        </w:rPr>
+        <w:t>users_add_dialog</w:t>
+      </w:r>
+      <w:proofErr w:type="spellEnd"/>
+      <w:r>
+        <w:rPr>
+          <w:rFonts w:ascii="Times New Roman" w:hAnsi="Times New Roman" w:cs="Times New Roman"/>
+          <w:sz w:val="28"/>
+          <w:szCs w:val="28"/>
+          <w:lang w:val="en-US"/>
+        </w:rPr>
+        <w:t xml:space="preserve"> (1.1.3.1)</w:t>
       </w:r>
     </w:p>
     <w:p>
@@ -5535,14 +7148,25 @@
           <w:lang w:val="en-US"/>
         </w:rPr>
       </w:pPr>
-      <w:r>
-        <w:rPr>
-          <w:rFonts w:ascii="Times New Roman" w:hAnsi="Times New Roman" w:cs="Times New Roman"/>
-          <w:sz w:val="28"/>
-          <w:szCs w:val="28"/>
-          <w:lang w:val="en-US"/>
-        </w:rPr>
-        <w:t>users_change_dialog (1.1.3.2)</w:t>
+      <w:proofErr w:type="spellStart"/>
+      <w:r>
+        <w:rPr>
+          <w:rFonts w:ascii="Times New Roman" w:hAnsi="Times New Roman" w:cs="Times New Roman"/>
+          <w:sz w:val="28"/>
+          <w:szCs w:val="28"/>
+          <w:lang w:val="en-US"/>
+        </w:rPr>
+        <w:t>users_change_dialog</w:t>
+      </w:r>
+      <w:proofErr w:type="spellEnd"/>
+      <w:r>
+        <w:rPr>
+          <w:rFonts w:ascii="Times New Roman" w:hAnsi="Times New Roman" w:cs="Times New Roman"/>
+          <w:sz w:val="28"/>
+          <w:szCs w:val="28"/>
+          <w:lang w:val="en-US"/>
+        </w:rPr>
+        <w:t xml:space="preserve"> (1.1.3.2)</w:t>
       </w:r>
     </w:p>
     <w:bookmarkEnd w:id="1"/>
@@ -5837,6 +7461,7 @@
         </w:rPr>
         <w:t xml:space="preserve">В </w:t>
       </w:r>
+      <w:proofErr w:type="spellStart"/>
       <w:r>
         <w:rPr>
           <w:rFonts w:ascii="Times New Roman" w:hAnsi="Times New Roman" w:cs="Times New Roman"/>
@@ -5846,6 +7471,7 @@
         </w:rPr>
         <w:t>SQlite</w:t>
       </w:r>
+      <w:proofErr w:type="spellEnd"/>
       <w:r>
         <w:rPr>
           <w:rFonts w:ascii="Times New Roman" w:hAnsi="Times New Roman" w:cs="Times New Roman"/>
@@ -5879,6 +7505,7 @@
         </w:rPr>
         <w:t>_</w:t>
       </w:r>
+      <w:proofErr w:type="spellStart"/>
       <w:r>
         <w:rPr>
           <w:rFonts w:ascii="Times New Roman" w:hAnsi="Times New Roman" w:cs="Times New Roman"/>
@@ -5888,6 +7515,7 @@
         </w:rPr>
         <w:t>db</w:t>
       </w:r>
+      <w:proofErr w:type="spellEnd"/>
       <w:r>
         <w:rPr>
           <w:rFonts w:ascii="Times New Roman" w:hAnsi="Times New Roman" w:cs="Times New Roman"/>
@@ -6567,7 +8195,31 @@
           <w:szCs w:val="32"/>
           <w:u w:val="single"/>
         </w:rPr>
-        <w:t>3.5.Графический интерфейс</w:t>
+        <w:t>3.</w:t>
+      </w:r>
+      <w:proofErr w:type="gramStart"/>
+      <w:r>
+        <w:rPr>
+          <w:rFonts w:ascii="Times New Roman" w:hAnsi="Times New Roman" w:cs="Times New Roman"/>
+          <w:b/>
+          <w:bCs/>
+          <w:sz w:val="32"/>
+          <w:szCs w:val="32"/>
+          <w:u w:val="single"/>
+        </w:rPr>
+        <w:t>5.Графический</w:t>
+      </w:r>
+      <w:proofErr w:type="gramEnd"/>
+      <w:r>
+        <w:rPr>
+          <w:rFonts w:ascii="Times New Roman" w:hAnsi="Times New Roman" w:cs="Times New Roman"/>
+          <w:b/>
+          <w:bCs/>
+          <w:sz w:val="32"/>
+          <w:szCs w:val="32"/>
+          <w:u w:val="single"/>
+        </w:rPr>
+        <w:t xml:space="preserve"> интерфейс</w:t>
       </w:r>
     </w:p>
     <w:p>
@@ -6687,6 +8339,7 @@
           <w:lang w:val="en-US"/>
         </w:rPr>
       </w:pPr>
+      <w:proofErr w:type="spellStart"/>
       <w:r>
         <w:rPr>
           <w:rFonts w:ascii="Times New Roman" w:hAnsi="Times New Roman" w:cs="Times New Roman"/>
@@ -6699,6 +8352,7 @@
         <w:lastRenderedPageBreak/>
         <w:t>main_widget</w:t>
       </w:r>
+      <w:proofErr w:type="spellEnd"/>
       <w:r>
         <w:rPr>
           <w:rFonts w:ascii="Times New Roman" w:hAnsi="Times New Roman" w:cs="Times New Roman"/>
@@ -6744,6 +8398,7 @@
           <w:lang w:val="en-US"/>
         </w:rPr>
       </w:pPr>
+      <w:proofErr w:type="spellStart"/>
       <w:r>
         <w:rPr>
           <w:rFonts w:ascii="Times New Roman" w:hAnsi="Times New Roman" w:cs="Times New Roman"/>
@@ -6755,6 +8410,7 @@
         </w:rPr>
         <w:t>book_widget</w:t>
       </w:r>
+      <w:proofErr w:type="spellEnd"/>
       <w:r>
         <w:rPr>
           <w:rFonts w:ascii="Times New Roman" w:hAnsi="Times New Roman" w:cs="Times New Roman"/>
@@ -7202,6 +8858,7 @@
         </w:rPr>
         <w:t>Диалоговое окно выполнено аналогично «</w:t>
       </w:r>
+      <w:proofErr w:type="spellStart"/>
       <w:r>
         <w:rPr>
           <w:rFonts w:ascii="Times New Roman" w:hAnsi="Times New Roman" w:cs="Times New Roman"/>
@@ -7210,6 +8867,7 @@
         </w:rPr>
         <w:t>book_add_dialog</w:t>
       </w:r>
+      <w:proofErr w:type="spellEnd"/>
       <w:r>
         <w:rPr>
           <w:rFonts w:ascii="Times New Roman" w:hAnsi="Times New Roman" w:cs="Times New Roman"/>
@@ -7403,6 +9061,7 @@
           <w:lang w:val="en-US"/>
         </w:rPr>
       </w:pPr>
+      <w:proofErr w:type="spellStart"/>
       <w:r>
         <w:rPr>
           <w:rFonts w:ascii="Times New Roman" w:hAnsi="Times New Roman" w:cs="Times New Roman"/>
@@ -7415,6 +9074,7 @@
         <w:lastRenderedPageBreak/>
         <w:t>book_change_author_dialog</w:t>
       </w:r>
+      <w:proofErr w:type="spellEnd"/>
       <w:r>
         <w:rPr>
           <w:rFonts w:ascii="Times New Roman" w:hAnsi="Times New Roman" w:cs="Times New Roman"/>
@@ -7445,6 +9105,7 @@
         </w:rPr>
         <w:t>Диалоговое окно выполнено аналогично «</w:t>
       </w:r>
+      <w:proofErr w:type="spellStart"/>
       <w:r>
         <w:rPr>
           <w:rFonts w:ascii="Times New Roman" w:hAnsi="Times New Roman" w:cs="Times New Roman"/>
@@ -7453,6 +9114,7 @@
         </w:rPr>
         <w:t>book_add_author_dialog</w:t>
       </w:r>
+      <w:proofErr w:type="spellEnd"/>
       <w:r>
         <w:rPr>
           <w:rFonts w:ascii="Times New Roman" w:hAnsi="Times New Roman" w:cs="Times New Roman"/>
@@ -7727,7 +9389,25 @@
           <w:sz w:val="28"/>
           <w:szCs w:val="28"/>
         </w:rPr>
-        <w:t xml:space="preserve">Диалоговое окно выполнено аналогично «book_add_genre_dialog», в котором кнопки </w:t>
+        <w:t>Диалоговое окно выполнено аналогично «</w:t>
+      </w:r>
+      <w:proofErr w:type="spellStart"/>
+      <w:r>
+        <w:rPr>
+          <w:rFonts w:ascii="Times New Roman" w:hAnsi="Times New Roman" w:cs="Times New Roman"/>
+          <w:sz w:val="28"/>
+          <w:szCs w:val="28"/>
+        </w:rPr>
+        <w:t>book_add_genre_dialog</w:t>
+      </w:r>
+      <w:proofErr w:type="spellEnd"/>
+      <w:r>
+        <w:rPr>
+          <w:rFonts w:ascii="Times New Roman" w:hAnsi="Times New Roman" w:cs="Times New Roman"/>
+          <w:sz w:val="28"/>
+          <w:szCs w:val="28"/>
+        </w:rPr>
+        <w:t xml:space="preserve">», в котором кнопки </w:t>
       </w:r>
       <w:r>
         <w:rPr>
@@ -8451,6 +10131,7 @@
         </w:rPr>
         <w:t>Диалоговое окно выполнено аналогично «</w:t>
       </w:r>
+      <w:proofErr w:type="spellStart"/>
       <w:r>
         <w:rPr>
           <w:rFonts w:ascii="Times New Roman" w:hAnsi="Times New Roman" w:cs="Times New Roman"/>
@@ -8459,6 +10140,7 @@
         </w:rPr>
         <w:t>users_add_dialog</w:t>
       </w:r>
+      <w:proofErr w:type="spellEnd"/>
       <w:r>
         <w:rPr>
           <w:rFonts w:ascii="Times New Roman" w:hAnsi="Times New Roman" w:cs="Times New Roman"/>
@@ -8502,7 +10184,31 @@
           <w:szCs w:val="32"/>
           <w:u w:val="single"/>
         </w:rPr>
-        <w:t>3.6.Программная часть</w:t>
+        <w:t>3.</w:t>
+      </w:r>
+      <w:proofErr w:type="gramStart"/>
+      <w:r>
+        <w:rPr>
+          <w:rFonts w:ascii="Times New Roman" w:hAnsi="Times New Roman" w:cs="Times New Roman"/>
+          <w:b/>
+          <w:bCs/>
+          <w:sz w:val="32"/>
+          <w:szCs w:val="32"/>
+          <w:u w:val="single"/>
+        </w:rPr>
+        <w:t>6.Программная</w:t>
+      </w:r>
+      <w:proofErr w:type="gramEnd"/>
+      <w:r>
+        <w:rPr>
+          <w:rFonts w:ascii="Times New Roman" w:hAnsi="Times New Roman" w:cs="Times New Roman"/>
+          <w:b/>
+          <w:bCs/>
+          <w:sz w:val="32"/>
+          <w:szCs w:val="32"/>
+          <w:u w:val="single"/>
+        </w:rPr>
+        <w:t xml:space="preserve"> часть</w:t>
       </w:r>
     </w:p>
     <w:p>
@@ -8538,6 +10244,7 @@
           <w:szCs w:val="28"/>
         </w:rPr>
       </w:pPr>
+      <w:proofErr w:type="spellStart"/>
       <w:r>
         <w:rPr>
           <w:rFonts w:ascii="Times New Roman" w:hAnsi="Times New Roman" w:cs="Times New Roman"/>
@@ -8549,6 +10256,7 @@
         </w:rPr>
         <w:t>db_class</w:t>
       </w:r>
+      <w:proofErr w:type="spellEnd"/>
     </w:p>
     <w:p>
       <w:pPr>
@@ -8608,6 +10316,7 @@
         </w:rPr>
         <w:t xml:space="preserve"> использующий библиотеку </w:t>
       </w:r>
+      <w:proofErr w:type="spellStart"/>
       <w:r>
         <w:rPr>
           <w:rFonts w:ascii="Times New Roman" w:hAnsi="Times New Roman" w:cs="Times New Roman"/>
@@ -8617,6 +10326,7 @@
         </w:rPr>
         <w:t>sqlite</w:t>
       </w:r>
+      <w:proofErr w:type="spellEnd"/>
       <w:r>
         <w:rPr>
           <w:rFonts w:ascii="Times New Roman" w:hAnsi="Times New Roman" w:cs="Times New Roman"/>
@@ -8785,6 +10495,7 @@
           <w:szCs w:val="28"/>
         </w:rPr>
       </w:pPr>
+      <w:proofErr w:type="spellStart"/>
       <w:r>
         <w:rPr>
           <w:rFonts w:ascii="Times New Roman" w:hAnsi="Times New Roman" w:cs="Times New Roman"/>
@@ -8796,6 +10507,7 @@
         </w:rPr>
         <w:t>book_widget_class</w:t>
       </w:r>
+      <w:proofErr w:type="spellEnd"/>
     </w:p>
     <w:p>
       <w:pPr>
@@ -8814,6 +10526,7 @@
         </w:rPr>
         <w:t>Данный файл кода содержит класс «</w:t>
       </w:r>
+      <w:proofErr w:type="spellStart"/>
       <w:r>
         <w:rPr>
           <w:rFonts w:ascii="Times New Roman" w:hAnsi="Times New Roman" w:cs="Times New Roman"/>
@@ -8822,6 +10535,7 @@
         </w:rPr>
         <w:t>BookWidget</w:t>
       </w:r>
+      <w:proofErr w:type="spellEnd"/>
       <w:r>
         <w:rPr>
           <w:rFonts w:ascii="Times New Roman" w:hAnsi="Times New Roman" w:cs="Times New Roman"/>
@@ -8852,7 +10566,16 @@
           <w:sz w:val="28"/>
           <w:szCs w:val="28"/>
         </w:rPr>
-        <w:t>наследован от</w:t>
+        <w:t xml:space="preserve">наследован </w:t>
+      </w:r>
+      <w:proofErr w:type="gramStart"/>
+      <w:r>
+        <w:rPr>
+          <w:rFonts w:ascii="Times New Roman" w:hAnsi="Times New Roman" w:cs="Times New Roman"/>
+          <w:sz w:val="28"/>
+          <w:szCs w:val="28"/>
+        </w:rPr>
+        <w:t>от</w:t>
       </w:r>
       <w:r>
         <w:rPr>
@@ -8878,6 +10601,8 @@
         </w:rPr>
         <w:t>“</w:t>
       </w:r>
+      <w:proofErr w:type="spellStart"/>
+      <w:proofErr w:type="gramEnd"/>
       <w:r>
         <w:rPr>
           <w:rFonts w:ascii="Times New Roman" w:hAnsi="Times New Roman" w:cs="Times New Roman"/>
@@ -8887,6 +10612,7 @@
         </w:rPr>
         <w:t>QWidget</w:t>
       </w:r>
+      <w:proofErr w:type="spellEnd"/>
       <w:r>
         <w:rPr>
           <w:rFonts w:ascii="Times New Roman" w:hAnsi="Times New Roman" w:cs="Times New Roman"/>
@@ -8903,6 +10629,7 @@
         </w:rPr>
         <w:t xml:space="preserve"> библиотеки «</w:t>
       </w:r>
+      <w:proofErr w:type="spellStart"/>
       <w:r>
         <w:rPr>
           <w:rFonts w:ascii="Times New Roman" w:hAnsi="Times New Roman" w:cs="Times New Roman"/>
@@ -8912,6 +10639,7 @@
         </w:rPr>
         <w:t>PyQt</w:t>
       </w:r>
+      <w:proofErr w:type="spellEnd"/>
       <w:r>
         <w:rPr>
           <w:rFonts w:ascii="Times New Roman" w:hAnsi="Times New Roman" w:cs="Times New Roman"/>
@@ -9095,6 +10823,7 @@
           <w:szCs w:val="28"/>
         </w:rPr>
       </w:pPr>
+      <w:proofErr w:type="spellStart"/>
       <w:r>
         <w:rPr>
           <w:rFonts w:ascii="Times New Roman" w:hAnsi="Times New Roman" w:cs="Times New Roman"/>
@@ -9107,6 +10836,7 @@
         <w:lastRenderedPageBreak/>
         <w:t>give_widget_class</w:t>
       </w:r>
+      <w:proofErr w:type="spellEnd"/>
     </w:p>
     <w:p>
       <w:pPr>
@@ -9125,6 +10855,7 @@
         </w:rPr>
         <w:t>Данный файл кода содержит класс «</w:t>
       </w:r>
+      <w:proofErr w:type="spellStart"/>
       <w:r>
         <w:rPr>
           <w:rFonts w:ascii="Times New Roman" w:hAnsi="Times New Roman" w:cs="Times New Roman"/>
@@ -9134,6 +10865,7 @@
         </w:rPr>
         <w:t>GiveWidget</w:t>
       </w:r>
+      <w:proofErr w:type="spellEnd"/>
       <w:r>
         <w:rPr>
           <w:rFonts w:ascii="Times New Roman" w:hAnsi="Times New Roman" w:cs="Times New Roman"/>
@@ -9182,6 +10914,7 @@
         </w:rPr>
         <w:t>“</w:t>
       </w:r>
+      <w:proofErr w:type="spellStart"/>
       <w:r>
         <w:rPr>
           <w:rFonts w:ascii="Times New Roman" w:hAnsi="Times New Roman" w:cs="Times New Roman"/>
@@ -9191,6 +10924,7 @@
         </w:rPr>
         <w:t>QWidget</w:t>
       </w:r>
+      <w:proofErr w:type="spellEnd"/>
       <w:r>
         <w:rPr>
           <w:rFonts w:ascii="Times New Roman" w:hAnsi="Times New Roman" w:cs="Times New Roman"/>
@@ -9207,6 +10941,7 @@
         </w:rPr>
         <w:t xml:space="preserve"> библиотеки «</w:t>
       </w:r>
+      <w:proofErr w:type="spellStart"/>
       <w:r>
         <w:rPr>
           <w:rFonts w:ascii="Times New Roman" w:hAnsi="Times New Roman" w:cs="Times New Roman"/>
@@ -9216,6 +10951,7 @@
         </w:rPr>
         <w:t>PyQt</w:t>
       </w:r>
+      <w:proofErr w:type="spellEnd"/>
       <w:r>
         <w:rPr>
           <w:rFonts w:ascii="Times New Roman" w:hAnsi="Times New Roman" w:cs="Times New Roman"/>
@@ -9240,6 +10976,7 @@
         </w:rPr>
         <w:t>построен по аналогии с классом «</w:t>
       </w:r>
+      <w:proofErr w:type="spellStart"/>
       <w:r>
         <w:rPr>
           <w:rFonts w:ascii="Times New Roman" w:hAnsi="Times New Roman" w:cs="Times New Roman"/>
@@ -9248,6 +10985,7 @@
         </w:rPr>
         <w:t>BookWidget</w:t>
       </w:r>
+      <w:proofErr w:type="spellEnd"/>
       <w:r>
         <w:rPr>
           <w:rFonts w:ascii="Times New Roman" w:hAnsi="Times New Roman" w:cs="Times New Roman"/>
@@ -9283,6 +11021,7 @@
           <w:szCs w:val="28"/>
         </w:rPr>
       </w:pPr>
+      <w:proofErr w:type="spellStart"/>
       <w:r>
         <w:rPr>
           <w:rFonts w:ascii="Times New Roman" w:hAnsi="Times New Roman" w:cs="Times New Roman"/>
@@ -9294,6 +11033,7 @@
         </w:rPr>
         <w:t>users_widget_class</w:t>
       </w:r>
+      <w:proofErr w:type="spellEnd"/>
     </w:p>
     <w:p>
       <w:pPr>
@@ -9310,7 +11050,79 @@
           <w:sz w:val="28"/>
           <w:szCs w:val="28"/>
         </w:rPr>
-        <w:t>Данный файл кода содержит класс «UsersWidget», отвечающий за работу окна «Работа с читателями». Унаследован от класса “QWidget” библиотеки «PyQt», построен по аналогии с классом «BookWidget»</w:t>
+        <w:t>Данный файл кода содержит класс «</w:t>
+      </w:r>
+      <w:proofErr w:type="spellStart"/>
+      <w:r>
+        <w:rPr>
+          <w:rFonts w:ascii="Times New Roman" w:hAnsi="Times New Roman" w:cs="Times New Roman"/>
+          <w:sz w:val="28"/>
+          <w:szCs w:val="28"/>
+        </w:rPr>
+        <w:t>UsersWidget</w:t>
+      </w:r>
+      <w:proofErr w:type="spellEnd"/>
+      <w:r>
+        <w:rPr>
+          <w:rFonts w:ascii="Times New Roman" w:hAnsi="Times New Roman" w:cs="Times New Roman"/>
+          <w:sz w:val="28"/>
+          <w:szCs w:val="28"/>
+        </w:rPr>
+        <w:t>», отвечающий за работу окна «Работа с читателями». Унаследован от класса “</w:t>
+      </w:r>
+      <w:proofErr w:type="spellStart"/>
+      <w:r>
+        <w:rPr>
+          <w:rFonts w:ascii="Times New Roman" w:hAnsi="Times New Roman" w:cs="Times New Roman"/>
+          <w:sz w:val="28"/>
+          <w:szCs w:val="28"/>
+        </w:rPr>
+        <w:t>QWidget</w:t>
+      </w:r>
+      <w:proofErr w:type="spellEnd"/>
+      <w:r>
+        <w:rPr>
+          <w:rFonts w:ascii="Times New Roman" w:hAnsi="Times New Roman" w:cs="Times New Roman"/>
+          <w:sz w:val="28"/>
+          <w:szCs w:val="28"/>
+        </w:rPr>
+        <w:t>” библиотеки «</w:t>
+      </w:r>
+      <w:proofErr w:type="spellStart"/>
+      <w:r>
+        <w:rPr>
+          <w:rFonts w:ascii="Times New Roman" w:hAnsi="Times New Roman" w:cs="Times New Roman"/>
+          <w:sz w:val="28"/>
+          <w:szCs w:val="28"/>
+        </w:rPr>
+        <w:t>PyQt</w:t>
+      </w:r>
+      <w:proofErr w:type="spellEnd"/>
+      <w:r>
+        <w:rPr>
+          <w:rFonts w:ascii="Times New Roman" w:hAnsi="Times New Roman" w:cs="Times New Roman"/>
+          <w:sz w:val="28"/>
+          <w:szCs w:val="28"/>
+        </w:rPr>
+        <w:t>», построен по аналогии с классом «</w:t>
+      </w:r>
+      <w:proofErr w:type="spellStart"/>
+      <w:r>
+        <w:rPr>
+          <w:rFonts w:ascii="Times New Roman" w:hAnsi="Times New Roman" w:cs="Times New Roman"/>
+          <w:sz w:val="28"/>
+          <w:szCs w:val="28"/>
+        </w:rPr>
+        <w:t>BookWidget</w:t>
+      </w:r>
+      <w:proofErr w:type="spellEnd"/>
+      <w:r>
+        <w:rPr>
+          <w:rFonts w:ascii="Times New Roman" w:hAnsi="Times New Roman" w:cs="Times New Roman"/>
+          <w:sz w:val="28"/>
+          <w:szCs w:val="28"/>
+        </w:rPr>
+        <w:t>»</w:t>
       </w:r>
     </w:p>
     <w:p>
@@ -9415,7 +11227,43 @@
           <w:sz w:val="28"/>
           <w:szCs w:val="28"/>
         </w:rPr>
-        <w:t xml:space="preserve"> Унаследован от класса “QWidget” библиотеки «PyQt»</w:t>
+        <w:t xml:space="preserve"> Унаследован от класса “</w:t>
+      </w:r>
+      <w:proofErr w:type="spellStart"/>
+      <w:r>
+        <w:rPr>
+          <w:rFonts w:ascii="Times New Roman" w:hAnsi="Times New Roman" w:cs="Times New Roman"/>
+          <w:sz w:val="28"/>
+          <w:szCs w:val="28"/>
+        </w:rPr>
+        <w:t>QWidget</w:t>
+      </w:r>
+      <w:proofErr w:type="spellEnd"/>
+      <w:r>
+        <w:rPr>
+          <w:rFonts w:ascii="Times New Roman" w:hAnsi="Times New Roman" w:cs="Times New Roman"/>
+          <w:sz w:val="28"/>
+          <w:szCs w:val="28"/>
+        </w:rPr>
+        <w:t>” библиотеки «</w:t>
+      </w:r>
+      <w:proofErr w:type="spellStart"/>
+      <w:r>
+        <w:rPr>
+          <w:rFonts w:ascii="Times New Roman" w:hAnsi="Times New Roman" w:cs="Times New Roman"/>
+          <w:sz w:val="28"/>
+          <w:szCs w:val="28"/>
+        </w:rPr>
+        <w:t>PyQt</w:t>
+      </w:r>
+      <w:proofErr w:type="spellEnd"/>
+      <w:r>
+        <w:rPr>
+          <w:rFonts w:ascii="Times New Roman" w:hAnsi="Times New Roman" w:cs="Times New Roman"/>
+          <w:sz w:val="28"/>
+          <w:szCs w:val="28"/>
+        </w:rPr>
+        <w:t>»</w:t>
       </w:r>
       <w:r>
         <w:rPr>
@@ -9472,9 +11320,9 @@
           <w:szCs w:val="32"/>
           <w:u w:val="single"/>
         </w:rPr>
-        <w:t>3.7.</w:t>
-      </w:r>
-      <w:bookmarkStart w:id="3" w:name="_Hlk57619198"/>
+        <w:t>3.</w:t>
+      </w:r>
+      <w:proofErr w:type="gramStart"/>
       <w:r>
         <w:rPr>
           <w:rFonts w:ascii="Times New Roman" w:hAnsi="Times New Roman" w:cs="Times New Roman"/>
@@ -9484,8 +11332,21 @@
           <w:szCs w:val="32"/>
           <w:u w:val="single"/>
         </w:rPr>
+        <w:t>7.</w:t>
+      </w:r>
+      <w:bookmarkStart w:id="3" w:name="_Hlk57619198"/>
+      <w:r>
+        <w:rPr>
+          <w:rFonts w:ascii="Times New Roman" w:hAnsi="Times New Roman" w:cs="Times New Roman"/>
+          <w:b/>
+          <w:bCs/>
+          <w:sz w:val="32"/>
+          <w:szCs w:val="32"/>
+          <w:u w:val="single"/>
+        </w:rPr>
         <w:t>Тестирование</w:t>
       </w:r>
+      <w:proofErr w:type="gramEnd"/>
       <w:r>
         <w:rPr>
           <w:rFonts w:ascii="Times New Roman" w:hAnsi="Times New Roman" w:cs="Times New Roman"/>
@@ -9571,23 +11432,7 @@
           <w:sz w:val="28"/>
           <w:szCs w:val="28"/>
         </w:rPr>
-        <w:t>П</w:t>
-      </w:r>
-      <w:r>
-        <w:rPr>
-          <w:rFonts w:ascii="Times New Roman" w:hAnsi="Times New Roman" w:cs="Times New Roman"/>
-          <w:sz w:val="28"/>
-          <w:szCs w:val="28"/>
-        </w:rPr>
-        <w:t>ри изменении значений в одной вкладке приложения, соответствующие изменения не отображались в других вкладках</w:t>
-      </w:r>
-      <w:r>
-        <w:rPr>
-          <w:rFonts w:ascii="Times New Roman" w:hAnsi="Times New Roman" w:cs="Times New Roman"/>
-          <w:sz w:val="28"/>
-          <w:szCs w:val="28"/>
-        </w:rPr>
-        <w:t>.  Это вызвано тем,</w:t>
+        <w:t>При изменении значений в одной вкладке приложения, соответствующие изменения не отображались в других вкладках.  Это вызвано тем,</w:t>
       </w:r>
       <w:r>
         <w:rPr>
@@ -10104,10 +11949,10 @@
           <w:szCs w:val="28"/>
         </w:rPr>
         <w:drawing>
-          <wp:inline distT="0" distB="0" distL="0" distR="0" wp14:anchorId="310F88AE" wp14:editId="121E1ABB">
-            <wp:extent cx="2905125" cy="2102994"/>
-            <wp:effectExtent l="0" t="0" r="0" b="0"/>
-            <wp:docPr id="7" name="Рисунок 7"/>
+          <wp:inline distT="0" distB="0" distL="0" distR="0" wp14:anchorId="08101143" wp14:editId="6CD86354">
+            <wp:extent cx="2871340" cy="2088973"/>
+            <wp:effectExtent l="0" t="0" r="5715" b="6985"/>
+            <wp:docPr id="12" name="Рисунок 12"/>
             <wp:cNvGraphicFramePr>
               <a:graphicFrameLocks xmlns:a="http://schemas.openxmlformats.org/drawingml/2006/main" noChangeAspect="1"/>
             </wp:cNvGraphicFramePr>
@@ -10127,7 +11972,7 @@
                   <pic:spPr>
                     <a:xfrm>
                       <a:off x="0" y="0"/>
-                      <a:ext cx="2996163" cy="2168896"/>
+                      <a:ext cx="2920610" cy="2124818"/>
                     </a:xfrm>
                     <a:prstGeom prst="rect">
                       <a:avLst/>
@@ -10141,15 +11986,21 @@
       </w:r>
       <w:r>
         <w:rPr>
+          <w:noProof/>
+        </w:rPr>
+        <w:t xml:space="preserve"> </w:t>
+      </w:r>
+      <w:r>
+        <w:rPr>
           <w:rFonts w:ascii="Times New Roman" w:hAnsi="Times New Roman" w:cs="Times New Roman"/>
           <w:sz w:val="28"/>
           <w:szCs w:val="28"/>
         </w:rPr>
         <w:drawing>
-          <wp:inline distT="0" distB="0" distL="0" distR="0" wp14:anchorId="16856F82" wp14:editId="691BF64B">
-            <wp:extent cx="2886075" cy="2112036"/>
-            <wp:effectExtent l="0" t="0" r="0" b="2540"/>
-            <wp:docPr id="8" name="Рисунок 8"/>
+          <wp:inline distT="0" distB="0" distL="0" distR="0" wp14:anchorId="71AADED8" wp14:editId="5B1AD224">
+            <wp:extent cx="2870791" cy="2088574"/>
+            <wp:effectExtent l="0" t="0" r="6350" b="6985"/>
+            <wp:docPr id="13" name="Рисунок 13"/>
             <wp:cNvGraphicFramePr>
               <a:graphicFrameLocks xmlns:a="http://schemas.openxmlformats.org/drawingml/2006/main" noChangeAspect="1"/>
             </wp:cNvGraphicFramePr>
@@ -10169,7 +12020,7 @@
                   <pic:spPr>
                     <a:xfrm>
                       <a:off x="0" y="0"/>
-                      <a:ext cx="3113713" cy="2278622"/>
+                      <a:ext cx="2910407" cy="2117396"/>
                     </a:xfrm>
                     <a:prstGeom prst="rect">
                       <a:avLst/>
@@ -10202,6 +12053,7 @@
       <w:r>
         <w:rPr>
           <w:rFonts w:ascii="Times New Roman" w:hAnsi="Times New Roman" w:cs="Times New Roman"/>
+          <w:noProof/>
           <w:sz w:val="28"/>
           <w:szCs w:val="28"/>
         </w:rPr>
@@ -10244,6 +12096,7 @@
       <w:r>
         <w:rPr>
           <w:rFonts w:ascii="Times New Roman" w:hAnsi="Times New Roman" w:cs="Times New Roman"/>
+          <w:noProof/>
           <w:sz w:val="28"/>
           <w:szCs w:val="28"/>
         </w:rPr>
@@ -10304,6 +12157,7 @@
       <w:r>
         <w:rPr>
           <w:rFonts w:ascii="Times New Roman" w:hAnsi="Times New Roman" w:cs="Times New Roman"/>
+          <w:noProof/>
           <w:sz w:val="28"/>
           <w:szCs w:val="28"/>
         </w:rPr>
@@ -10346,6 +12200,7 @@
       <w:r>
         <w:rPr>
           <w:rFonts w:ascii="Times New Roman" w:hAnsi="Times New Roman" w:cs="Times New Roman"/>
+          <w:noProof/>
           <w:sz w:val="28"/>
           <w:szCs w:val="28"/>
         </w:rPr>
@@ -10422,6 +12277,7 @@
       <w:r>
         <w:rPr>
           <w:rFonts w:ascii="Times New Roman" w:hAnsi="Times New Roman" w:cs="Times New Roman"/>
+          <w:noProof/>
           <w:sz w:val="28"/>
           <w:szCs w:val="28"/>
         </w:rPr>
@@ -10489,6 +12345,7 @@
       <w:r>
         <w:rPr>
           <w:rFonts w:ascii="Times New Roman" w:hAnsi="Times New Roman" w:cs="Times New Roman"/>
+          <w:noProof/>
           <w:sz w:val="28"/>
           <w:szCs w:val="28"/>
         </w:rPr>
@@ -10540,6 +12397,7 @@
       <w:r>
         <w:rPr>
           <w:rFonts w:ascii="Times New Roman" w:hAnsi="Times New Roman" w:cs="Times New Roman"/>
+          <w:noProof/>
           <w:sz w:val="28"/>
           <w:szCs w:val="28"/>
         </w:rPr>
@@ -10606,6 +12464,7 @@
       <w:r>
         <w:rPr>
           <w:rFonts w:ascii="Times New Roman" w:hAnsi="Times New Roman" w:cs="Times New Roman"/>
+          <w:noProof/>
           <w:sz w:val="28"/>
           <w:szCs w:val="28"/>
         </w:rPr>
@@ -10657,6 +12516,7 @@
       <w:r>
         <w:rPr>
           <w:rFonts w:ascii="Times New Roman" w:hAnsi="Times New Roman" w:cs="Times New Roman"/>
+          <w:noProof/>
           <w:sz w:val="28"/>
           <w:szCs w:val="28"/>
         </w:rPr>
@@ -10723,6 +12583,7 @@
       <w:r>
         <w:rPr>
           <w:rFonts w:ascii="Times New Roman" w:hAnsi="Times New Roman" w:cs="Times New Roman"/>
+          <w:noProof/>
           <w:sz w:val="28"/>
           <w:szCs w:val="28"/>
         </w:rPr>
@@ -10774,6 +12635,7 @@
       <w:r>
         <w:rPr>
           <w:rFonts w:ascii="Times New Roman" w:hAnsi="Times New Roman" w:cs="Times New Roman"/>
+          <w:noProof/>
           <w:sz w:val="28"/>
           <w:szCs w:val="28"/>
         </w:rPr>
@@ -10832,6 +12694,7 @@
       <w:r>
         <w:rPr>
           <w:rFonts w:ascii="Times New Roman" w:hAnsi="Times New Roman" w:cs="Times New Roman"/>
+          <w:noProof/>
           <w:sz w:val="28"/>
           <w:szCs w:val="28"/>
         </w:rPr>
@@ -10883,6 +12746,7 @@
       <w:r>
         <w:rPr>
           <w:rFonts w:ascii="Times New Roman" w:hAnsi="Times New Roman" w:cs="Times New Roman"/>
+          <w:noProof/>
           <w:sz w:val="28"/>
           <w:szCs w:val="28"/>
         </w:rPr>
@@ -10941,6 +12805,7 @@
       <w:r>
         <w:rPr>
           <w:rFonts w:ascii="Times New Roman" w:hAnsi="Times New Roman" w:cs="Times New Roman"/>
+          <w:noProof/>
           <w:sz w:val="28"/>
           <w:szCs w:val="28"/>
         </w:rPr>
